--- a/Report.docx
+++ b/Report.docx
@@ -926,7 +926,7 @@
           </mc:Choice>
           <mc:Fallback>
             <w:pict>
-              <v:rect w14:anchorId="35CA690E" id="Rectangle 12" o:spid="_x0000_s1026" style="position:absolute;margin-left:405.75pt;margin-top:98.55pt;width:41pt;height:12.5pt;z-index:251660288;visibility:visible;mso-wrap-style:square;mso-wrap-distance-left:9pt;mso-wrap-distance-top:0;mso-wrap-distance-right:9pt;mso-wrap-distance-bottom:0;mso-position-horizontal:absolute;mso-position-horizontal-relative:text;mso-position-vertical:absolute;mso-position-vertical-relative:text;v-text-anchor:middle" o:gfxdata="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" fillcolor="white [3212]" strokecolor="white [3212]" strokeweight="1pt"/>
+              <v:rect w14:anchorId="2C456C45" id="Rectangle 12" o:spid="_x0000_s1026" style="position:absolute;margin-left:405.75pt;margin-top:98.55pt;width:41pt;height:12.5pt;z-index:251660288;visibility:visible;mso-wrap-style:square;mso-wrap-distance-left:9pt;mso-wrap-distance-top:0;mso-wrap-distance-right:9pt;mso-wrap-distance-bottom:0;mso-position-horizontal:absolute;mso-position-horizontal-relative:text;mso-position-vertical:absolute;mso-position-vertical-relative:text;v-text-anchor:middle" o:gfxdata="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" fillcolor="white [3212]" strokecolor="white [3212]" strokeweight="1pt"/>
             </w:pict>
           </mc:Fallback>
         </mc:AlternateContent>
@@ -1005,7 +1005,7 @@
           </mc:Choice>
           <mc:Fallback>
             <w:pict>
-              <v:rect w14:anchorId="41B545F0" id="Rectangle 14" o:spid="_x0000_s1026" style="position:absolute;margin-left:.4pt;margin-top:28.1pt;width:144.55pt;height:25.1pt;z-index:251661312;visibility:visible;mso-wrap-style:square;mso-wrap-distance-left:9pt;mso-wrap-distance-top:0;mso-wrap-distance-right:9pt;mso-wrap-distance-bottom:0;mso-position-horizontal:absolute;mso-position-horizontal-relative:text;mso-position-vertical:absolute;mso-position-vertical-relative:text;v-text-anchor:middle" o:gfxdata="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" fillcolor="white [3212]" strokecolor="white [3212]" strokeweight="1pt"/>
+              <v:rect w14:anchorId="695C320A" id="Rectangle 14" o:spid="_x0000_s1026" style="position:absolute;margin-left:.4pt;margin-top:28.1pt;width:144.55pt;height:25.1pt;z-index:251661312;visibility:visible;mso-wrap-style:square;mso-wrap-distance-left:9pt;mso-wrap-distance-top:0;mso-wrap-distance-right:9pt;mso-wrap-distance-bottom:0;mso-position-horizontal:absolute;mso-position-horizontal-relative:text;mso-position-vertical:absolute;mso-position-vertical-relative:text;v-text-anchor:middle" o:gfxdata="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" fillcolor="white [3212]" strokecolor="white [3212]" strokeweight="1pt"/>
             </w:pict>
           </mc:Fallback>
         </mc:AlternateContent>
@@ -1302,8 +1302,6 @@
         </w:rPr>
         <w:t xml:space="preserve"> </w:t>
       </w:r>
-      <w:bookmarkStart w:id="0" w:name="_GoBack"/>
-      <w:bookmarkEnd w:id="0"/>
       <w:r>
         <w:rPr>
           <w:rFonts w:ascii="Times New Roman" w:hAnsi="Times New Roman"/>
@@ -1827,6 +1825,1025 @@
           <w:sz w:val="24"/>
           <w:szCs w:val="24"/>
         </w:rPr>
+      </w:pPr>
+    </w:p>
+    <w:p>
+      <w:pPr>
+        <w:suppressAutoHyphens/>
+        <w:spacing w:after="0" w:line="360" w:lineRule="auto"/>
+        <w:rPr>
+          <w:rFonts w:ascii="Times New Roman" w:eastAsia="MS Mincho" w:hAnsi="Times New Roman"/>
+          <w:b/>
+          <w:caps/>
+          <w:sz w:val="28"/>
+          <w:szCs w:val="28"/>
+          <w:lang w:eastAsia="ar-SA"/>
+        </w:rPr>
+      </w:pPr>
+    </w:p>
+    <w:p>
+      <w:pPr>
+        <w:suppressAutoHyphens/>
+        <w:spacing w:after="0" w:line="360" w:lineRule="auto"/>
+        <w:ind w:left="2880"/>
+        <w:rPr>
+          <w:rFonts w:ascii="Times New Roman" w:eastAsia="MS Mincho" w:hAnsi="Times New Roman"/>
+          <w:b/>
+          <w:caps/>
+          <w:sz w:val="28"/>
+          <w:szCs w:val="28"/>
+          <w:lang w:eastAsia="ar-SA"/>
+        </w:rPr>
+      </w:pPr>
+      <w:r>
+        <w:rPr>
+          <w:rFonts w:ascii="Times New Roman" w:eastAsia="MS Mincho" w:hAnsi="Times New Roman"/>
+          <w:b/>
+          <w:caps/>
+          <w:sz w:val="28"/>
+          <w:szCs w:val="28"/>
+          <w:lang w:eastAsia="ar-SA"/>
+        </w:rPr>
+        <w:t xml:space="preserve">     </w:t>
+      </w:r>
+    </w:p>
+    <w:p>
+      <w:pPr>
+        <w:suppressAutoHyphens/>
+        <w:spacing w:after="0" w:line="360" w:lineRule="auto"/>
+        <w:ind w:left="2880"/>
+        <w:rPr>
+          <w:rFonts w:ascii="Times New Roman" w:eastAsia="MS Mincho" w:hAnsi="Times New Roman"/>
+          <w:b/>
+          <w:caps/>
+          <w:sz w:val="28"/>
+          <w:szCs w:val="28"/>
+          <w:lang w:eastAsia="ar-SA"/>
+        </w:rPr>
+      </w:pPr>
+      <w:r>
+        <w:rPr>
+          <w:rFonts w:ascii="Times New Roman" w:eastAsia="MS Mincho" w:hAnsi="Times New Roman"/>
+          <w:b/>
+          <w:caps/>
+          <w:sz w:val="28"/>
+          <w:szCs w:val="28"/>
+          <w:lang w:eastAsia="ar-SA"/>
+        </w:rPr>
+        <w:t>Declaration</w:t>
+      </w:r>
+    </w:p>
+    <w:p>
+      <w:pPr>
+        <w:suppressAutoHyphens/>
+        <w:spacing w:after="0" w:line="360" w:lineRule="auto"/>
+        <w:ind w:left="2880"/>
+        <w:rPr>
+          <w:rFonts w:ascii="Times New Roman" w:eastAsia="MS Mincho" w:hAnsi="Times New Roman"/>
+          <w:bCs/>
+          <w:caps/>
+          <w:sz w:val="32"/>
+          <w:szCs w:val="32"/>
+          <w:vertAlign w:val="superscript"/>
+          <w:lang w:eastAsia="ar-SA"/>
+        </w:rPr>
+      </w:pPr>
+    </w:p>
+    <w:p>
+      <w:pPr>
+        <w:suppressAutoHyphens/>
+        <w:spacing w:after="0" w:line="360" w:lineRule="auto"/>
+        <w:jc w:val="both"/>
+        <w:rPr>
+          <w:rFonts w:ascii="Times New Roman" w:eastAsia="MS Mincho" w:hAnsi="Times New Roman"/>
+          <w:sz w:val="24"/>
+          <w:szCs w:val="24"/>
+          <w:lang w:eastAsia="ar-SA"/>
+        </w:rPr>
+      </w:pPr>
+      <w:r>
+        <w:rPr>
+          <w:rFonts w:ascii="Times New Roman" w:eastAsia="MS Mincho" w:hAnsi="Times New Roman"/>
+          <w:sz w:val="24"/>
+          <w:szCs w:val="24"/>
+          <w:lang w:eastAsia="ar-SA"/>
+        </w:rPr>
+        <w:t xml:space="preserve">We hereby declare that, this </w:t>
+      </w:r>
+      <w:r>
+        <w:rPr>
+          <w:rFonts w:ascii="Times New Roman" w:eastAsia="MS Mincho" w:hAnsi="Times New Roman"/>
+          <w:sz w:val="24"/>
+          <w:szCs w:val="24"/>
+          <w:lang w:eastAsia="ar-SA"/>
+        </w:rPr>
+        <w:t xml:space="preserve">thesis base </w:t>
+      </w:r>
+      <w:r>
+        <w:rPr>
+          <w:rFonts w:ascii="Times New Roman" w:eastAsia="MS Mincho" w:hAnsi="Times New Roman"/>
+          <w:sz w:val="24"/>
+          <w:szCs w:val="24"/>
+          <w:lang w:eastAsia="ar-SA"/>
+        </w:rPr>
+        <w:t>project has been done</w:t>
+      </w:r>
+      <w:r>
+        <w:rPr>
+          <w:rFonts w:ascii="Times New Roman" w:eastAsia="MS Mincho" w:hAnsi="Times New Roman"/>
+          <w:sz w:val="24"/>
+          <w:szCs w:val="24"/>
+          <w:lang w:eastAsia="ar-SA"/>
+        </w:rPr>
+        <w:t xml:space="preserve"> by us under the supervision of </w:t>
+      </w:r>
+      <w:r>
+        <w:rPr>
+          <w:rFonts w:ascii="Times New Roman" w:eastAsia="MS Mincho" w:hAnsi="Times New Roman"/>
+          <w:b/>
+          <w:sz w:val="24"/>
+          <w:szCs w:val="24"/>
+          <w:lang w:eastAsia="ar-SA"/>
+        </w:rPr>
+        <w:t xml:space="preserve">Mr. </w:t>
+      </w:r>
+      <w:proofErr w:type="spellStart"/>
+      <w:r>
+        <w:rPr>
+          <w:rFonts w:ascii="Times New Roman" w:eastAsia="MS Mincho" w:hAnsi="Times New Roman"/>
+          <w:b/>
+          <w:sz w:val="24"/>
+          <w:szCs w:val="24"/>
+          <w:lang w:eastAsia="ar-SA"/>
+        </w:rPr>
+        <w:t>Abdus</w:t>
+      </w:r>
+      <w:proofErr w:type="spellEnd"/>
+      <w:r>
+        <w:rPr>
+          <w:rFonts w:ascii="Times New Roman" w:eastAsia="MS Mincho" w:hAnsi="Times New Roman"/>
+          <w:b/>
+          <w:sz w:val="24"/>
+          <w:szCs w:val="24"/>
+          <w:lang w:eastAsia="ar-SA"/>
+        </w:rPr>
+        <w:t xml:space="preserve"> </w:t>
+      </w:r>
+      <w:proofErr w:type="spellStart"/>
+      <w:r>
+        <w:rPr>
+          <w:rFonts w:ascii="Times New Roman" w:eastAsia="MS Mincho" w:hAnsi="Times New Roman"/>
+          <w:b/>
+          <w:sz w:val="24"/>
+          <w:szCs w:val="24"/>
+          <w:lang w:eastAsia="ar-SA"/>
+        </w:rPr>
+        <w:t>Sattar</w:t>
+      </w:r>
+      <w:proofErr w:type="spellEnd"/>
+      <w:r>
+        <w:rPr>
+          <w:rFonts w:ascii="Times New Roman" w:eastAsia="MS Mincho" w:hAnsi="Times New Roman"/>
+          <w:b/>
+          <w:sz w:val="24"/>
+          <w:szCs w:val="24"/>
+          <w:lang w:eastAsia="ar-SA"/>
+        </w:rPr>
+        <w:t>,</w:t>
+      </w:r>
+      <w:r>
+        <w:rPr>
+          <w:rFonts w:ascii="Times New Roman" w:eastAsia="MS Mincho" w:hAnsi="Times New Roman"/>
+          <w:b/>
+          <w:sz w:val="24"/>
+          <w:szCs w:val="24"/>
+          <w:lang w:eastAsia="ar-SA"/>
+        </w:rPr>
+        <w:t xml:space="preserve"> </w:t>
+      </w:r>
+      <w:r>
+        <w:rPr>
+          <w:rFonts w:ascii="Times New Roman" w:eastAsia="MS Mincho" w:hAnsi="Times New Roman"/>
+          <w:b/>
+          <w:sz w:val="24"/>
+          <w:szCs w:val="24"/>
+          <w:lang w:eastAsia="ar-SA"/>
+        </w:rPr>
+        <w:t xml:space="preserve">Assistant Professor </w:t>
+      </w:r>
+      <w:r>
+        <w:rPr>
+          <w:rFonts w:ascii="Times New Roman" w:eastAsia="MS Mincho" w:hAnsi="Times New Roman"/>
+          <w:b/>
+          <w:sz w:val="24"/>
+          <w:szCs w:val="24"/>
+          <w:lang w:eastAsia="ar-SA"/>
+        </w:rPr>
+        <w:t xml:space="preserve">of CSE Department, </w:t>
+      </w:r>
+      <w:proofErr w:type="gramStart"/>
+      <w:r>
+        <w:rPr>
+          <w:rFonts w:ascii="Times New Roman" w:eastAsia="MS Mincho" w:hAnsi="Times New Roman"/>
+          <w:sz w:val="24"/>
+          <w:szCs w:val="24"/>
+          <w:lang w:eastAsia="ar-SA"/>
+        </w:rPr>
+        <w:t>Daffodil</w:t>
+      </w:r>
+      <w:proofErr w:type="gramEnd"/>
+      <w:r>
+        <w:rPr>
+          <w:rFonts w:ascii="Times New Roman" w:eastAsia="MS Mincho" w:hAnsi="Times New Roman"/>
+          <w:sz w:val="24"/>
+          <w:szCs w:val="24"/>
+          <w:lang w:eastAsia="ar-SA"/>
+        </w:rPr>
+        <w:t xml:space="preserve"> International University. We also declare that neither this project nor any part of this project has been submitted elsewhere for award of any degree or diploma. </w:t>
+      </w:r>
+    </w:p>
+    <w:p>
+      <w:pPr>
+        <w:suppressAutoHyphens/>
+        <w:spacing w:after="0" w:line="360" w:lineRule="auto"/>
+        <w:jc w:val="both"/>
+        <w:rPr>
+          <w:rFonts w:ascii="Times New Roman" w:eastAsia="MS Mincho" w:hAnsi="Times New Roman"/>
+          <w:sz w:val="24"/>
+          <w:szCs w:val="24"/>
+          <w:lang w:eastAsia="ar-SA"/>
+        </w:rPr>
+      </w:pPr>
+    </w:p>
+    <w:p>
+      <w:pPr>
+        <w:spacing w:after="0" w:line="240" w:lineRule="auto"/>
+        <w:jc w:val="both"/>
+        <w:rPr>
+          <w:rFonts w:ascii="Times New Roman" w:hAnsi="Times New Roman"/>
+          <w:b/>
+          <w:sz w:val="24"/>
+          <w:szCs w:val="24"/>
+        </w:rPr>
+      </w:pPr>
+      <w:r>
+        <w:rPr>
+          <w:rFonts w:ascii="Times New Roman" w:hAnsi="Times New Roman"/>
+          <w:b/>
+          <w:sz w:val="24"/>
+          <w:szCs w:val="24"/>
+        </w:rPr>
+        <w:t>Supervised by:</w:t>
+      </w:r>
+    </w:p>
+    <w:p>
+      <w:pPr>
+        <w:spacing w:after="0" w:line="240" w:lineRule="auto"/>
+        <w:jc w:val="both"/>
+        <w:rPr>
+          <w:rFonts w:ascii="Times New Roman" w:hAnsi="Times New Roman"/>
+          <w:b/>
+          <w:sz w:val="24"/>
+          <w:szCs w:val="24"/>
+        </w:rPr>
+      </w:pPr>
+    </w:p>
+    <w:p>
+      <w:pPr>
+        <w:spacing w:after="0" w:line="240" w:lineRule="auto"/>
+        <w:jc w:val="both"/>
+        <w:rPr>
+          <w:rFonts w:ascii="Times New Roman" w:hAnsi="Times New Roman"/>
+          <w:b/>
+          <w:sz w:val="24"/>
+          <w:szCs w:val="24"/>
+        </w:rPr>
+      </w:pPr>
+    </w:p>
+    <w:p>
+      <w:pPr>
+        <w:spacing w:after="0" w:line="240" w:lineRule="auto"/>
+        <w:jc w:val="both"/>
+        <w:rPr>
+          <w:rFonts w:ascii="Times New Roman" w:hAnsi="Times New Roman"/>
+          <w:sz w:val="24"/>
+          <w:szCs w:val="24"/>
+        </w:rPr>
+      </w:pPr>
+      <w:r>
+        <w:rPr>
+          <w:noProof/>
+        </w:rPr>
+        <mc:AlternateContent>
+          <mc:Choice Requires="wps">
+            <w:drawing>
+              <wp:anchor distT="0" distB="0" distL="114300" distR="114300" simplePos="0" relativeHeight="251663360" behindDoc="0" locked="0" layoutInCell="1" hidden="0" allowOverlap="1" wp14:anchorId="4F6FD563" wp14:editId="105A044B">
+                <wp:simplePos x="0" y="0"/>
+                <wp:positionH relativeFrom="column">
+                  <wp:posOffset>1</wp:posOffset>
+                </wp:positionH>
+                <wp:positionV relativeFrom="paragraph">
+                  <wp:posOffset>101600</wp:posOffset>
+                </wp:positionV>
+                <wp:extent cx="1714500" cy="12700"/>
+                <wp:effectExtent l="0" t="0" r="0" b="0"/>
+                <wp:wrapNone/>
+                <wp:docPr id="119" name="Straight Arrow Connector 119"/>
+                <wp:cNvGraphicFramePr/>
+                <a:graphic xmlns:a="http://schemas.openxmlformats.org/drawingml/2006/main">
+                  <a:graphicData uri="http://schemas.microsoft.com/office/word/2010/wordprocessingShape">
+                    <wps:wsp>
+                      <wps:cNvCnPr/>
+                      <wps:spPr>
+                        <a:xfrm>
+                          <a:off x="4488750" y="3780000"/>
+                          <a:ext cx="1714500" cy="0"/>
+                        </a:xfrm>
+                        <a:prstGeom prst="straightConnector1">
+                          <a:avLst/>
+                        </a:prstGeom>
+                        <a:noFill/>
+                        <a:ln w="9525" cap="flat" cmpd="sng">
+                          <a:solidFill>
+                            <a:srgbClr val="000000"/>
+                          </a:solidFill>
+                          <a:prstDash val="solid"/>
+                          <a:miter lim="800000"/>
+                          <a:headEnd type="none" w="med" len="med"/>
+                          <a:tailEnd type="none" w="med" len="med"/>
+                        </a:ln>
+                      </wps:spPr>
+                      <wps:bodyPr/>
+                    </wps:wsp>
+                  </a:graphicData>
+                </a:graphic>
+              </wp:anchor>
+            </w:drawing>
+          </mc:Choice>
+          <mc:Fallback>
+            <w:pict>
+              <v:shapetype w14:anchorId="06A594CD" id="_x0000_t32" coordsize="21600,21600" o:spt="32" o:oned="t" path="m,l21600,21600e" filled="f">
+                <v:path arrowok="t" fillok="f" o:connecttype="none"/>
+                <o:lock v:ext="edit" shapetype="t"/>
+              </v:shapetype>
+              <v:shape id="Straight Arrow Connector 119" o:spid="_x0000_s1026" type="#_x0000_t32" style="position:absolute;margin-left:0;margin-top:8pt;width:135pt;height:1pt;z-index:251663360;visibility:visible;mso-wrap-style:square;mso-wrap-distance-left:9pt;mso-wrap-distance-top:0;mso-wrap-distance-right:9pt;mso-wrap-distance-bottom:0;mso-position-horizontal:absolute;mso-position-horizontal-relative:text;mso-position-vertical:absolute;mso-position-vertical-relative:text" o:gfxdata="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">
+                <v:stroke joinstyle="miter"/>
+              </v:shape>
+            </w:pict>
+          </mc:Fallback>
+        </mc:AlternateContent>
+      </w:r>
+    </w:p>
+    <w:p>
+      <w:pPr>
+        <w:spacing w:after="0" w:line="240" w:lineRule="auto"/>
+        <w:jc w:val="both"/>
+        <w:rPr>
+          <w:rFonts w:ascii="Times New Roman" w:hAnsi="Times New Roman"/>
+          <w:b/>
+          <w:sz w:val="24"/>
+          <w:szCs w:val="24"/>
+        </w:rPr>
+      </w:pPr>
+      <w:r>
+        <w:rPr>
+          <w:rFonts w:ascii="Times New Roman" w:hAnsi="Times New Roman"/>
+          <w:b/>
+          <w:sz w:val="24"/>
+          <w:szCs w:val="24"/>
+        </w:rPr>
+        <w:t xml:space="preserve">Mr. </w:t>
+      </w:r>
+      <w:proofErr w:type="spellStart"/>
+      <w:r>
+        <w:rPr>
+          <w:rFonts w:ascii="Times New Roman" w:hAnsi="Times New Roman"/>
+          <w:b/>
+          <w:sz w:val="24"/>
+          <w:szCs w:val="24"/>
+        </w:rPr>
+        <w:t>Abdus</w:t>
+      </w:r>
+      <w:proofErr w:type="spellEnd"/>
+      <w:r>
+        <w:rPr>
+          <w:rFonts w:ascii="Times New Roman" w:hAnsi="Times New Roman"/>
+          <w:b/>
+          <w:sz w:val="24"/>
+          <w:szCs w:val="24"/>
+        </w:rPr>
+        <w:t xml:space="preserve"> </w:t>
+      </w:r>
+      <w:proofErr w:type="spellStart"/>
+      <w:r>
+        <w:rPr>
+          <w:rFonts w:ascii="Times New Roman" w:hAnsi="Times New Roman"/>
+          <w:b/>
+          <w:sz w:val="24"/>
+          <w:szCs w:val="24"/>
+        </w:rPr>
+        <w:t>Sattar</w:t>
+      </w:r>
+      <w:proofErr w:type="spellEnd"/>
+    </w:p>
+    <w:p>
+      <w:pPr>
+        <w:spacing w:after="0" w:line="240" w:lineRule="auto"/>
+        <w:jc w:val="both"/>
+        <w:rPr>
+          <w:rFonts w:ascii="Times New Roman" w:hAnsi="Times New Roman"/>
+          <w:sz w:val="24"/>
+          <w:szCs w:val="24"/>
+        </w:rPr>
+      </w:pPr>
+      <w:r>
+        <w:rPr>
+          <w:rFonts w:ascii="Times New Roman" w:hAnsi="Times New Roman"/>
+          <w:sz w:val="24"/>
+          <w:szCs w:val="24"/>
+        </w:rPr>
+        <w:t>Assistant Professor</w:t>
+      </w:r>
+    </w:p>
+    <w:p>
+      <w:pPr>
+        <w:spacing w:after="0" w:line="240" w:lineRule="auto"/>
+        <w:jc w:val="both"/>
+        <w:rPr>
+          <w:rFonts w:ascii="Times New Roman" w:hAnsi="Times New Roman"/>
+          <w:sz w:val="24"/>
+          <w:szCs w:val="24"/>
+        </w:rPr>
+      </w:pPr>
+      <w:r>
+        <w:rPr>
+          <w:rFonts w:ascii="Times New Roman" w:hAnsi="Times New Roman"/>
+          <w:sz w:val="24"/>
+          <w:szCs w:val="24"/>
+        </w:rPr>
+        <w:t>Department of CSE</w:t>
+      </w:r>
+    </w:p>
+    <w:p>
+      <w:pPr>
+        <w:spacing w:after="0" w:line="240" w:lineRule="auto"/>
+        <w:jc w:val="both"/>
+        <w:rPr>
+          <w:rFonts w:ascii="Times New Roman" w:hAnsi="Times New Roman"/>
+          <w:sz w:val="24"/>
+          <w:szCs w:val="24"/>
+        </w:rPr>
+      </w:pPr>
+      <w:r>
+        <w:rPr>
+          <w:rFonts w:ascii="Times New Roman" w:hAnsi="Times New Roman"/>
+          <w:sz w:val="24"/>
+          <w:szCs w:val="24"/>
+        </w:rPr>
+        <w:t>Daffodil International University</w:t>
+      </w:r>
+    </w:p>
+    <w:p>
+      <w:pPr>
+        <w:spacing w:after="0" w:line="240" w:lineRule="auto"/>
+        <w:jc w:val="both"/>
+        <w:rPr>
+          <w:rFonts w:ascii="Times New Roman" w:hAnsi="Times New Roman"/>
+          <w:sz w:val="24"/>
+          <w:szCs w:val="24"/>
+        </w:rPr>
+      </w:pPr>
+    </w:p>
+    <w:p>
+      <w:pPr>
+        <w:spacing w:after="0" w:line="240" w:lineRule="auto"/>
+        <w:jc w:val="both"/>
+        <w:rPr>
+          <w:rFonts w:ascii="Times New Roman" w:hAnsi="Times New Roman"/>
+          <w:b/>
+          <w:sz w:val="24"/>
+          <w:szCs w:val="24"/>
+        </w:rPr>
+      </w:pPr>
+    </w:p>
+    <w:p>
+      <w:pPr>
+        <w:spacing w:after="0" w:line="240" w:lineRule="auto"/>
+        <w:jc w:val="both"/>
+        <w:rPr>
+          <w:rFonts w:ascii="Times New Roman" w:hAnsi="Times New Roman"/>
+          <w:b/>
+          <w:sz w:val="24"/>
+          <w:szCs w:val="24"/>
+        </w:rPr>
+      </w:pPr>
+      <w:r>
+        <w:rPr>
+          <w:rFonts w:ascii="Times New Roman" w:hAnsi="Times New Roman"/>
+          <w:b/>
+          <w:sz w:val="24"/>
+          <w:szCs w:val="24"/>
+        </w:rPr>
+        <w:t>Submitted by:</w:t>
+      </w:r>
+    </w:p>
+    <w:p>
+      <w:pPr>
+        <w:spacing w:after="0" w:line="240" w:lineRule="auto"/>
+        <w:jc w:val="both"/>
+        <w:rPr>
+          <w:rFonts w:ascii="Times New Roman" w:hAnsi="Times New Roman"/>
+          <w:b/>
+          <w:sz w:val="24"/>
+          <w:szCs w:val="24"/>
+        </w:rPr>
+      </w:pPr>
+    </w:p>
+    <w:p>
+      <w:pPr>
+        <w:spacing w:after="0" w:line="240" w:lineRule="auto"/>
+        <w:jc w:val="both"/>
+        <w:rPr>
+          <w:rFonts w:ascii="Times New Roman" w:hAnsi="Times New Roman"/>
+          <w:b/>
+          <w:sz w:val="24"/>
+          <w:szCs w:val="24"/>
+        </w:rPr>
+      </w:pPr>
+      <w:r>
+        <w:rPr>
+          <w:noProof/>
+        </w:rPr>
+        <mc:AlternateContent>
+          <mc:Choice Requires="wps">
+            <w:drawing>
+              <wp:anchor distT="0" distB="0" distL="114300" distR="114300" simplePos="0" relativeHeight="251664384" behindDoc="0" locked="0" layoutInCell="1" hidden="0" allowOverlap="1" wp14:anchorId="6863761A" wp14:editId="4AB6C0E0">
+                <wp:simplePos x="0" y="0"/>
+                <wp:positionH relativeFrom="column">
+                  <wp:posOffset>1</wp:posOffset>
+                </wp:positionH>
+                <wp:positionV relativeFrom="paragraph">
+                  <wp:posOffset>152400</wp:posOffset>
+                </wp:positionV>
+                <wp:extent cx="1600200" cy="12700"/>
+                <wp:effectExtent l="0" t="0" r="0" b="0"/>
+                <wp:wrapNone/>
+                <wp:docPr id="110" name="Straight Arrow Connector 110"/>
+                <wp:cNvGraphicFramePr/>
+                <a:graphic xmlns:a="http://schemas.openxmlformats.org/drawingml/2006/main">
+                  <a:graphicData uri="http://schemas.microsoft.com/office/word/2010/wordprocessingShape">
+                    <wps:wsp>
+                      <wps:cNvCnPr/>
+                      <wps:spPr>
+                        <a:xfrm>
+                          <a:off x="4545900" y="3780000"/>
+                          <a:ext cx="1600200" cy="0"/>
+                        </a:xfrm>
+                        <a:prstGeom prst="straightConnector1">
+                          <a:avLst/>
+                        </a:prstGeom>
+                        <a:noFill/>
+                        <a:ln w="9525" cap="flat" cmpd="sng">
+                          <a:solidFill>
+                            <a:srgbClr val="000000"/>
+                          </a:solidFill>
+                          <a:prstDash val="solid"/>
+                          <a:miter lim="800000"/>
+                          <a:headEnd type="none" w="med" len="med"/>
+                          <a:tailEnd type="none" w="med" len="med"/>
+                        </a:ln>
+                      </wps:spPr>
+                      <wps:bodyPr/>
+                    </wps:wsp>
+                  </a:graphicData>
+                </a:graphic>
+              </wp:anchor>
+            </w:drawing>
+          </mc:Choice>
+          <mc:Fallback>
+            <w:pict>
+              <v:shape w14:anchorId="7685B4E9" id="Straight Arrow Connector 110" o:spid="_x0000_s1026" type="#_x0000_t32" style="position:absolute;margin-left:0;margin-top:12pt;width:126pt;height:1pt;z-index:251664384;visibility:visible;mso-wrap-style:square;mso-wrap-distance-left:9pt;mso-wrap-distance-top:0;mso-wrap-distance-right:9pt;mso-wrap-distance-bottom:0;mso-position-horizontal:absolute;mso-position-horizontal-relative:text;mso-position-vertical:absolute;mso-position-vertical-relative:text" o:gfxdata="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">
+                <v:stroke joinstyle="miter"/>
+              </v:shape>
+            </w:pict>
+          </mc:Fallback>
+        </mc:AlternateContent>
+      </w:r>
+    </w:p>
+    <w:p>
+      <w:pPr>
+        <w:spacing w:after="0" w:line="240" w:lineRule="auto"/>
+        <w:jc w:val="both"/>
+        <w:rPr>
+          <w:rFonts w:ascii="Times New Roman" w:hAnsi="Times New Roman"/>
+          <w:b/>
+          <w:sz w:val="24"/>
+          <w:szCs w:val="24"/>
+        </w:rPr>
+      </w:pPr>
+      <w:r>
+        <w:rPr>
+          <w:rFonts w:ascii="Times New Roman" w:hAnsi="Times New Roman"/>
+          <w:b/>
+          <w:sz w:val="24"/>
+          <w:szCs w:val="24"/>
+        </w:rPr>
+        <w:t>Nabila Sultana</w:t>
+      </w:r>
+    </w:p>
+    <w:p>
+      <w:pPr>
+        <w:spacing w:after="0" w:line="240" w:lineRule="auto"/>
+        <w:jc w:val="both"/>
+        <w:rPr>
+          <w:rFonts w:ascii="Times New Roman" w:hAnsi="Times New Roman"/>
+          <w:sz w:val="24"/>
+          <w:szCs w:val="24"/>
+        </w:rPr>
+      </w:pPr>
+      <w:r>
+        <w:rPr>
+          <w:rFonts w:ascii="Times New Roman" w:hAnsi="Times New Roman"/>
+          <w:sz w:val="24"/>
+          <w:szCs w:val="24"/>
+        </w:rPr>
+        <w:t>ID: 161-15-6884</w:t>
+      </w:r>
+    </w:p>
+    <w:p>
+      <w:pPr>
+        <w:spacing w:after="0" w:line="240" w:lineRule="auto"/>
+        <w:jc w:val="both"/>
+        <w:rPr>
+          <w:rFonts w:ascii="Times New Roman" w:hAnsi="Times New Roman"/>
+          <w:sz w:val="24"/>
+          <w:szCs w:val="24"/>
+        </w:rPr>
+      </w:pPr>
+      <w:r>
+        <w:rPr>
+          <w:rFonts w:ascii="Times New Roman" w:hAnsi="Times New Roman"/>
+          <w:sz w:val="24"/>
+          <w:szCs w:val="24"/>
+        </w:rPr>
+        <w:t>Department of CSE</w:t>
+      </w:r>
+    </w:p>
+    <w:p>
+      <w:pPr>
+        <w:spacing w:after="0" w:line="240" w:lineRule="auto"/>
+        <w:jc w:val="both"/>
+        <w:rPr>
+          <w:rFonts w:ascii="Times New Roman" w:hAnsi="Times New Roman"/>
+          <w:sz w:val="24"/>
+          <w:szCs w:val="24"/>
+        </w:rPr>
+      </w:pPr>
+      <w:r>
+        <w:rPr>
+          <w:rFonts w:ascii="Times New Roman" w:hAnsi="Times New Roman"/>
+          <w:sz w:val="24"/>
+          <w:szCs w:val="24"/>
+        </w:rPr>
+        <w:t>Daffodil International University</w:t>
+      </w:r>
+    </w:p>
+    <w:p>
+      <w:pPr>
+        <w:spacing w:after="0" w:line="240" w:lineRule="auto"/>
+        <w:jc w:val="both"/>
+        <w:rPr>
+          <w:rFonts w:ascii="Times New Roman" w:hAnsi="Times New Roman"/>
+          <w:b/>
+          <w:sz w:val="24"/>
+          <w:szCs w:val="24"/>
+        </w:rPr>
+      </w:pPr>
+    </w:p>
+    <w:p>
+      <w:pPr>
+        <w:spacing w:after="0" w:line="240" w:lineRule="auto"/>
+        <w:jc w:val="both"/>
+        <w:rPr>
+          <w:rFonts w:ascii="Times New Roman" w:hAnsi="Times New Roman"/>
+          <w:b/>
+          <w:sz w:val="24"/>
+          <w:szCs w:val="24"/>
+        </w:rPr>
+      </w:pPr>
+      <w:r>
+        <w:rPr>
+          <w:noProof/>
+        </w:rPr>
+        <mc:AlternateContent>
+          <mc:Choice Requires="wps">
+            <w:drawing>
+              <wp:anchor distT="0" distB="0" distL="114300" distR="114300" simplePos="0" relativeHeight="251665408" behindDoc="0" locked="0" layoutInCell="1" hidden="0" allowOverlap="1" wp14:anchorId="60122DC3" wp14:editId="34726A42">
+                <wp:simplePos x="0" y="0"/>
+                <wp:positionH relativeFrom="column">
+                  <wp:posOffset>1</wp:posOffset>
+                </wp:positionH>
+                <wp:positionV relativeFrom="paragraph">
+                  <wp:posOffset>139700</wp:posOffset>
+                </wp:positionV>
+                <wp:extent cx="1028700" cy="12700"/>
+                <wp:effectExtent l="0" t="0" r="0" b="0"/>
+                <wp:wrapNone/>
+                <wp:docPr id="113" name="Straight Arrow Connector 113"/>
+                <wp:cNvGraphicFramePr/>
+                <a:graphic xmlns:a="http://schemas.openxmlformats.org/drawingml/2006/main">
+                  <a:graphicData uri="http://schemas.microsoft.com/office/word/2010/wordprocessingShape">
+                    <wps:wsp>
+                      <wps:cNvCnPr/>
+                      <wps:spPr>
+                        <a:xfrm>
+                          <a:off x="4831650" y="3780000"/>
+                          <a:ext cx="1028700" cy="0"/>
+                        </a:xfrm>
+                        <a:prstGeom prst="straightConnector1">
+                          <a:avLst/>
+                        </a:prstGeom>
+                        <a:noFill/>
+                        <a:ln w="9525" cap="flat" cmpd="sng">
+                          <a:solidFill>
+                            <a:srgbClr val="000000"/>
+                          </a:solidFill>
+                          <a:prstDash val="solid"/>
+                          <a:miter lim="800000"/>
+                          <a:headEnd type="none" w="med" len="med"/>
+                          <a:tailEnd type="none" w="med" len="med"/>
+                        </a:ln>
+                      </wps:spPr>
+                      <wps:bodyPr/>
+                    </wps:wsp>
+                  </a:graphicData>
+                </a:graphic>
+              </wp:anchor>
+            </w:drawing>
+          </mc:Choice>
+          <mc:Fallback>
+            <w:pict>
+              <v:shape w14:anchorId="33ECBD97" id="Straight Arrow Connector 113" o:spid="_x0000_s1026" type="#_x0000_t32" style="position:absolute;margin-left:0;margin-top:11pt;width:81pt;height:1pt;z-index:251665408;visibility:visible;mso-wrap-style:square;mso-wrap-distance-left:9pt;mso-wrap-distance-top:0;mso-wrap-distance-right:9pt;mso-wrap-distance-bottom:0;mso-position-horizontal:absolute;mso-position-horizontal-relative:text;mso-position-vertical:absolute;mso-position-vertical-relative:text" o:gfxdata="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">
+                <v:stroke joinstyle="miter"/>
+              </v:shape>
+            </w:pict>
+          </mc:Fallback>
+        </mc:AlternateContent>
+      </w:r>
+    </w:p>
+    <w:p>
+      <w:pPr>
+        <w:spacing w:after="0" w:line="240" w:lineRule="auto"/>
+        <w:jc w:val="both"/>
+        <w:rPr>
+          <w:rFonts w:ascii="Times New Roman" w:hAnsi="Times New Roman"/>
+          <w:b/>
+          <w:sz w:val="24"/>
+          <w:szCs w:val="24"/>
+        </w:rPr>
+      </w:pPr>
+      <w:proofErr w:type="spellStart"/>
+      <w:r>
+        <w:rPr>
+          <w:rFonts w:ascii="Times New Roman" w:hAnsi="Times New Roman"/>
+          <w:b/>
+          <w:sz w:val="24"/>
+          <w:szCs w:val="24"/>
+        </w:rPr>
+        <w:t>Kaniz</w:t>
+      </w:r>
+      <w:proofErr w:type="spellEnd"/>
+      <w:r>
+        <w:rPr>
+          <w:rFonts w:ascii="Times New Roman" w:hAnsi="Times New Roman"/>
+          <w:b/>
+          <w:sz w:val="24"/>
+          <w:szCs w:val="24"/>
+        </w:rPr>
+        <w:t xml:space="preserve"> Fatima </w:t>
+      </w:r>
+      <w:proofErr w:type="spellStart"/>
+      <w:r>
+        <w:rPr>
+          <w:rFonts w:ascii="Times New Roman" w:hAnsi="Times New Roman"/>
+          <w:b/>
+          <w:sz w:val="24"/>
+          <w:szCs w:val="24"/>
+        </w:rPr>
+        <w:t>Ripa</w:t>
+      </w:r>
+      <w:proofErr w:type="spellEnd"/>
+    </w:p>
+    <w:p>
+      <w:pPr>
+        <w:spacing w:after="0" w:line="240" w:lineRule="auto"/>
+        <w:jc w:val="both"/>
+        <w:rPr>
+          <w:rFonts w:ascii="Times New Roman" w:hAnsi="Times New Roman"/>
+          <w:sz w:val="24"/>
+          <w:szCs w:val="24"/>
+        </w:rPr>
+      </w:pPr>
+      <w:r>
+        <w:rPr>
+          <w:rFonts w:ascii="Times New Roman" w:hAnsi="Times New Roman"/>
+          <w:sz w:val="24"/>
+          <w:szCs w:val="24"/>
+        </w:rPr>
+        <w:t>ID: 161-15-6747</w:t>
+      </w:r>
+    </w:p>
+    <w:p>
+      <w:pPr>
+        <w:spacing w:after="0" w:line="240" w:lineRule="auto"/>
+        <w:jc w:val="both"/>
+        <w:rPr>
+          <w:rFonts w:ascii="Times New Roman" w:hAnsi="Times New Roman"/>
+          <w:sz w:val="24"/>
+          <w:szCs w:val="24"/>
+        </w:rPr>
+      </w:pPr>
+      <w:r>
+        <w:rPr>
+          <w:rFonts w:ascii="Times New Roman" w:hAnsi="Times New Roman"/>
+          <w:sz w:val="24"/>
+          <w:szCs w:val="24"/>
+        </w:rPr>
+        <w:t>Department of CSE</w:t>
+      </w:r>
+    </w:p>
+    <w:p>
+      <w:pPr>
+        <w:spacing w:after="0" w:line="240" w:lineRule="auto"/>
+        <w:jc w:val="both"/>
+        <w:rPr>
+          <w:rFonts w:ascii="Times New Roman" w:hAnsi="Times New Roman"/>
+          <w:sz w:val="24"/>
+          <w:szCs w:val="24"/>
+        </w:rPr>
+      </w:pPr>
+      <w:r>
+        <w:rPr>
+          <w:rFonts w:ascii="Times New Roman" w:hAnsi="Times New Roman"/>
+          <w:sz w:val="24"/>
+          <w:szCs w:val="24"/>
+        </w:rPr>
+        <w:t>Daffodil International University</w:t>
+      </w:r>
+    </w:p>
+    <w:p>
+      <w:pPr>
+        <w:widowControl w:val="0"/>
+        <w:tabs>
+          <w:tab w:val="left" w:pos="8520"/>
+        </w:tabs>
+        <w:autoSpaceDE w:val="0"/>
+        <w:autoSpaceDN w:val="0"/>
+        <w:adjustRightInd w:val="0"/>
+        <w:spacing w:after="0" w:line="240" w:lineRule="auto"/>
+        <w:ind w:left="20"/>
+        <w:rPr>
+          <w:rFonts w:ascii="Times New Roman" w:hAnsi="Times New Roman"/>
+          <w:sz w:val="20"/>
+          <w:szCs w:val="20"/>
+        </w:rPr>
+      </w:pPr>
+      <w:bookmarkStart w:id="0" w:name="_GoBack"/>
+      <w:bookmarkEnd w:id="0"/>
+    </w:p>
+    <w:p>
+      <w:pPr>
+        <w:widowControl w:val="0"/>
+        <w:tabs>
+          <w:tab w:val="left" w:pos="8520"/>
+        </w:tabs>
+        <w:autoSpaceDE w:val="0"/>
+        <w:autoSpaceDN w:val="0"/>
+        <w:adjustRightInd w:val="0"/>
+        <w:spacing w:after="0" w:line="240" w:lineRule="auto"/>
+        <w:ind w:left="20"/>
+        <w:rPr>
+          <w:rFonts w:ascii="Times New Roman" w:hAnsi="Times New Roman"/>
+          <w:sz w:val="20"/>
+          <w:szCs w:val="20"/>
+        </w:rPr>
+      </w:pPr>
+    </w:p>
+    <w:p>
+      <w:pPr>
+        <w:widowControl w:val="0"/>
+        <w:tabs>
+          <w:tab w:val="left" w:pos="8520"/>
+        </w:tabs>
+        <w:autoSpaceDE w:val="0"/>
+        <w:autoSpaceDN w:val="0"/>
+        <w:adjustRightInd w:val="0"/>
+        <w:spacing w:after="0" w:line="240" w:lineRule="auto"/>
+        <w:ind w:left="20"/>
+        <w:rPr>
+          <w:rFonts w:ascii="Times New Roman" w:hAnsi="Times New Roman"/>
+          <w:sz w:val="20"/>
+          <w:szCs w:val="20"/>
+        </w:rPr>
+      </w:pPr>
+    </w:p>
+    <w:p>
+      <w:pPr>
+        <w:widowControl w:val="0"/>
+        <w:tabs>
+          <w:tab w:val="left" w:pos="8520"/>
+        </w:tabs>
+        <w:autoSpaceDE w:val="0"/>
+        <w:autoSpaceDN w:val="0"/>
+        <w:adjustRightInd w:val="0"/>
+        <w:spacing w:after="0" w:line="240" w:lineRule="auto"/>
+        <w:rPr>
+          <w:rFonts w:ascii="Times New Roman" w:hAnsi="Times New Roman"/>
+          <w:sz w:val="20"/>
+          <w:szCs w:val="20"/>
+        </w:rPr>
+      </w:pPr>
+    </w:p>
+    <w:p>
+      <w:pPr>
+        <w:widowControl w:val="0"/>
+        <w:tabs>
+          <w:tab w:val="left" w:pos="8520"/>
+        </w:tabs>
+        <w:autoSpaceDE w:val="0"/>
+        <w:autoSpaceDN w:val="0"/>
+        <w:adjustRightInd w:val="0"/>
+        <w:spacing w:after="0" w:line="240" w:lineRule="auto"/>
+        <w:ind w:left="20"/>
+        <w:rPr>
+          <w:rFonts w:ascii="Times New Roman" w:hAnsi="Times New Roman"/>
+          <w:sz w:val="20"/>
+          <w:szCs w:val="20"/>
+        </w:rPr>
+      </w:pPr>
+    </w:p>
+    <w:p>
+      <w:pPr>
+        <w:widowControl w:val="0"/>
+        <w:tabs>
+          <w:tab w:val="left" w:pos="8520"/>
+        </w:tabs>
+        <w:autoSpaceDE w:val="0"/>
+        <w:autoSpaceDN w:val="0"/>
+        <w:adjustRightInd w:val="0"/>
+        <w:spacing w:after="0" w:line="240" w:lineRule="auto"/>
+        <w:ind w:left="20"/>
+        <w:rPr>
+          <w:rFonts w:ascii="Times New Roman" w:hAnsi="Times New Roman"/>
+          <w:sz w:val="20"/>
+          <w:szCs w:val="20"/>
+        </w:rPr>
+      </w:pPr>
+    </w:p>
+    <w:p>
+      <w:pPr>
+        <w:widowControl w:val="0"/>
+        <w:tabs>
+          <w:tab w:val="left" w:pos="8520"/>
+        </w:tabs>
+        <w:autoSpaceDE w:val="0"/>
+        <w:autoSpaceDN w:val="0"/>
+        <w:adjustRightInd w:val="0"/>
+        <w:spacing w:after="0" w:line="240" w:lineRule="auto"/>
+        <w:ind w:left="20"/>
+        <w:rPr>
+          <w:rFonts w:ascii="Times New Roman" w:hAnsi="Times New Roman"/>
+          <w:sz w:val="20"/>
+          <w:szCs w:val="20"/>
+        </w:rPr>
+      </w:pPr>
+    </w:p>
+    <w:p>
+      <w:pPr>
+        <w:widowControl w:val="0"/>
+        <w:tabs>
+          <w:tab w:val="left" w:pos="8520"/>
+        </w:tabs>
+        <w:autoSpaceDE w:val="0"/>
+        <w:autoSpaceDN w:val="0"/>
+        <w:adjustRightInd w:val="0"/>
+        <w:spacing w:after="0" w:line="240" w:lineRule="auto"/>
+        <w:rPr>
+          <w:rFonts w:ascii="Times New Roman" w:hAnsi="Times New Roman"/>
+          <w:sz w:val="20"/>
+          <w:szCs w:val="20"/>
+        </w:rPr>
+        <w:sectPr>
+          <w:pgSz w:w="12240" w:h="15840" w:code="1"/>
+          <w:pgMar w:top="1440" w:right="1780" w:bottom="630" w:left="1800" w:header="720" w:footer="720" w:gutter="0"/>
+          <w:pgNumType w:fmt="lowerRoman" w:start="1"/>
+          <w:cols w:space="720" w:equalWidth="0">
+            <w:col w:w="8600"/>
+          </w:cols>
+          <w:noEndnote/>
+          <w:titlePg/>
+          <w:docGrid w:linePitch="299"/>
+        </w:sectPr>
       </w:pPr>
     </w:p>
     <w:p>

--- a/Report.docx
+++ b/Report.docx
@@ -278,6 +278,15 @@
           <w:szCs w:val="24"/>
         </w:rPr>
       </w:pPr>
+      <w:r>
+        <w:rPr>
+          <w:rFonts w:ascii="Times New Roman" w:hAnsi="Times New Roman"/>
+          <w:b/>
+          <w:sz w:val="24"/>
+          <w:szCs w:val="24"/>
+        </w:rPr>
+        <w:t xml:space="preserve">Md. </w:t>
+      </w:r>
       <w:proofErr w:type="spellStart"/>
       <w:r>
         <w:rPr>
@@ -286,7 +295,7 @@
           <w:sz w:val="24"/>
           <w:szCs w:val="24"/>
         </w:rPr>
-        <w:t>Pritam</w:t>
+        <w:t>Mominul</w:t>
       </w:r>
       <w:proofErr w:type="spellEnd"/>
       <w:r>
@@ -296,7 +305,7 @@
           <w:sz w:val="24"/>
           <w:szCs w:val="24"/>
         </w:rPr>
-        <w:t xml:space="preserve"> </w:t>
+        <w:t xml:space="preserve"> Islam </w:t>
       </w:r>
       <w:proofErr w:type="spellStart"/>
       <w:r>
@@ -306,7 +315,7 @@
           <w:sz w:val="24"/>
           <w:szCs w:val="24"/>
         </w:rPr>
-        <w:t>Golder</w:t>
+        <w:t>Jony</w:t>
       </w:r>
       <w:proofErr w:type="spellEnd"/>
     </w:p>
@@ -349,7 +358,7 @@
           <w:sz w:val="24"/>
           <w:szCs w:val="24"/>
         </w:rPr>
-        <w:t>-15-9879</w:t>
+        <w:t>-15-9852</w:t>
       </w:r>
     </w:p>
     <w:p>
@@ -620,7 +629,7 @@
                     </pic:cNvPicPr>
                   </pic:nvPicPr>
                   <pic:blipFill>
-                    <a:blip r:embed="rId4">
+                    <a:blip r:embed="rId5">
                       <a:extLst>
                         <a:ext uri="{28A0092B-C50C-407E-A947-70E740481C1C}">
                           <a14:useLocalDpi xmlns:a14="http://schemas.microsoft.com/office/drawing/2010/main" val="0"/>
@@ -840,8 +849,8 @@
           <w:szCs w:val="24"/>
         </w:rPr>
         <w:sectPr>
-          <w:footerReference w:type="default" r:id="rId5"/>
-          <w:footerReference w:type="first" r:id="rId6"/>
+          <w:footerReference w:type="default" r:id="rId6"/>
+          <w:footerReference w:type="first" r:id="rId7"/>
           <w:pgSz w:w="12180" w:h="17246"/>
           <w:pgMar w:top="1440" w:right="1800" w:bottom="1440" w:left="1800" w:header="720" w:footer="720" w:gutter="0"/>
           <w:pgNumType w:fmt="lowerRoman" w:start="1"/>
@@ -926,7 +935,7 @@
           </mc:Choice>
           <mc:Fallback>
             <w:pict>
-              <v:rect w14:anchorId="2C456C45" id="Rectangle 12" o:spid="_x0000_s1026" style="position:absolute;margin-left:405.75pt;margin-top:98.55pt;width:41pt;height:12.5pt;z-index:251660288;visibility:visible;mso-wrap-style:square;mso-wrap-distance-left:9pt;mso-wrap-distance-top:0;mso-wrap-distance-right:9pt;mso-wrap-distance-bottom:0;mso-position-horizontal:absolute;mso-position-horizontal-relative:text;mso-position-vertical:absolute;mso-position-vertical-relative:text;v-text-anchor:middle" o:gfxdata="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" fillcolor="white [3212]" strokecolor="white [3212]" strokeweight="1pt"/>
+              <v:rect w14:anchorId="6887584F" id="Rectangle 12" o:spid="_x0000_s1026" style="position:absolute;margin-left:405.75pt;margin-top:98.55pt;width:41pt;height:12.5pt;z-index:251660288;visibility:visible;mso-wrap-style:square;mso-wrap-distance-left:9pt;mso-wrap-distance-top:0;mso-wrap-distance-right:9pt;mso-wrap-distance-bottom:0;mso-position-horizontal:absolute;mso-position-horizontal-relative:text;mso-position-vertical:absolute;mso-position-vertical-relative:text;v-text-anchor:middle" o:gfxdata="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" fillcolor="white [3212]" strokecolor="white [3212]" strokeweight="1pt"/>
             </w:pict>
           </mc:Fallback>
         </mc:AlternateContent>
@@ -1005,7 +1014,7 @@
           </mc:Choice>
           <mc:Fallback>
             <w:pict>
-              <v:rect w14:anchorId="695C320A" id="Rectangle 14" o:spid="_x0000_s1026" style="position:absolute;margin-left:.4pt;margin-top:28.1pt;width:144.55pt;height:25.1pt;z-index:251661312;visibility:visible;mso-wrap-style:square;mso-wrap-distance-left:9pt;mso-wrap-distance-top:0;mso-wrap-distance-right:9pt;mso-wrap-distance-bottom:0;mso-position-horizontal:absolute;mso-position-horizontal-relative:text;mso-position-vertical:absolute;mso-position-vertical-relative:text;v-text-anchor:middle" o:gfxdata="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" fillcolor="white [3212]" strokecolor="white [3212]" strokeweight="1pt"/>
+              <v:rect w14:anchorId="04EF5370" id="Rectangle 14" o:spid="_x0000_s1026" style="position:absolute;margin-left:.4pt;margin-top:28.1pt;width:144.55pt;height:25.1pt;z-index:251661312;visibility:visible;mso-wrap-style:square;mso-wrap-distance-left:9pt;mso-wrap-distance-top:0;mso-wrap-distance-right:9pt;mso-wrap-distance-bottom:0;mso-position-horizontal:absolute;mso-position-horizontal-relative:text;mso-position-vertical:absolute;mso-position-vertical-relative:text;v-text-anchor:middle" o:gfxdata="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" fillcolor="white [3212]" strokecolor="white [3212]" strokeweight="1pt"/>
             </w:pict>
           </mc:Fallback>
         </mc:AlternateContent>
@@ -1250,6 +1259,14 @@
         </w:rPr>
         <w:t xml:space="preserve"> </w:t>
       </w:r>
+      <w:r>
+        <w:rPr>
+          <w:rFonts w:ascii="Times New Roman" w:hAnsi="Times New Roman"/>
+          <w:sz w:val="24"/>
+          <w:szCs w:val="24"/>
+        </w:rPr>
+        <w:t xml:space="preserve">Md. </w:t>
+      </w:r>
       <w:proofErr w:type="spellStart"/>
       <w:r>
         <w:rPr>
@@ -1257,7 +1274,7 @@
           <w:sz w:val="24"/>
           <w:szCs w:val="24"/>
         </w:rPr>
-        <w:t>Pritam</w:t>
+        <w:t>Mominul</w:t>
       </w:r>
       <w:proofErr w:type="spellEnd"/>
       <w:r>
@@ -1266,33 +1283,33 @@
           <w:sz w:val="24"/>
           <w:szCs w:val="24"/>
         </w:rPr>
+        <w:t xml:space="preserve"> Islam </w:t>
+      </w:r>
+      <w:proofErr w:type="spellStart"/>
+      <w:r>
+        <w:rPr>
+          <w:rFonts w:ascii="Times New Roman" w:hAnsi="Times New Roman"/>
+          <w:sz w:val="24"/>
+          <w:szCs w:val="24"/>
+        </w:rPr>
+        <w:t>Jony</w:t>
+      </w:r>
+      <w:proofErr w:type="spellEnd"/>
+      <w:r>
+        <w:rPr>
+          <w:rFonts w:ascii="Times New Roman" w:hAnsi="Times New Roman"/>
+          <w:sz w:val="24"/>
+          <w:szCs w:val="24"/>
+        </w:rPr>
         <w:t xml:space="preserve"> </w:t>
       </w:r>
-      <w:proofErr w:type="spellStart"/>
-      <w:r>
-        <w:rPr>
-          <w:rFonts w:ascii="Times New Roman" w:hAnsi="Times New Roman"/>
-          <w:sz w:val="24"/>
-          <w:szCs w:val="24"/>
-        </w:rPr>
-        <w:t>Golder</w:t>
-      </w:r>
-      <w:proofErr w:type="spellEnd"/>
-      <w:r>
-        <w:rPr>
-          <w:rFonts w:ascii="Times New Roman" w:hAnsi="Times New Roman"/>
-          <w:sz w:val="24"/>
-          <w:szCs w:val="24"/>
-        </w:rPr>
-        <w:t xml:space="preserve"> </w:t>
-      </w:r>
-      <w:r>
-        <w:rPr>
-          <w:rFonts w:ascii="Times New Roman" w:hAnsi="Times New Roman"/>
-          <w:sz w:val="24"/>
-          <w:szCs w:val="24"/>
-        </w:rPr>
-        <w:t>ID:172-15-9879</w:t>
+      <w:r>
+        <w:rPr>
+          <w:rFonts w:ascii="Times New Roman" w:hAnsi="Times New Roman"/>
+          <w:sz w:val="24"/>
+          <w:szCs w:val="24"/>
+        </w:rPr>
+        <w:t>ID:172-15-9852</w:t>
       </w:r>
       <w:r>
         <w:rPr>
@@ -1820,15 +1837,6 @@
     </w:p>
     <w:p>
       <w:pPr>
-        <w:rPr>
-          <w:rFonts w:ascii="Times New Roman" w:hAnsi="Times New Roman"/>
-          <w:sz w:val="24"/>
-          <w:szCs w:val="24"/>
-        </w:rPr>
-      </w:pPr>
-    </w:p>
-    <w:p>
-      <w:pPr>
         <w:suppressAutoHyphens/>
         <w:spacing w:after="0" w:line="360" w:lineRule="auto"/>
         <w:rPr>
@@ -1840,12 +1848,7 @@
           <w:lang w:eastAsia="ar-SA"/>
         </w:rPr>
       </w:pPr>
-    </w:p>
-    <w:p>
-      <w:pPr>
-        <w:suppressAutoHyphens/>
-        <w:spacing w:after="0" w:line="360" w:lineRule="auto"/>
-        <w:ind w:left="2880"/>
+      <w:r>
         <w:rPr>
           <w:rFonts w:ascii="Times New Roman" w:eastAsia="MS Mincho" w:hAnsi="Times New Roman"/>
           <w:b/>
@@ -1854,8 +1857,14 @@
           <w:szCs w:val="28"/>
           <w:lang w:eastAsia="ar-SA"/>
         </w:rPr>
-      </w:pPr>
-      <w:r>
+        <w:t xml:space="preserve">    </w:t>
+      </w:r>
+    </w:p>
+    <w:p>
+      <w:pPr>
+        <w:suppressAutoHyphens/>
+        <w:spacing w:after="0" w:line="360" w:lineRule="auto"/>
+        <w:ind w:left="2880"/>
         <w:rPr>
           <w:rFonts w:ascii="Times New Roman" w:eastAsia="MS Mincho" w:hAnsi="Times New Roman"/>
           <w:b/>
@@ -1864,14 +1873,8 @@
           <w:szCs w:val="28"/>
           <w:lang w:eastAsia="ar-SA"/>
         </w:rPr>
-        <w:t xml:space="preserve">     </w:t>
-      </w:r>
-    </w:p>
-    <w:p>
-      <w:pPr>
-        <w:suppressAutoHyphens/>
-        <w:spacing w:after="0" w:line="360" w:lineRule="auto"/>
-        <w:ind w:left="2880"/>
+      </w:pPr>
+      <w:r>
         <w:rPr>
           <w:rFonts w:ascii="Times New Roman" w:eastAsia="MS Mincho" w:hAnsi="Times New Roman"/>
           <w:b/>
@@ -1880,16 +1883,7 @@
           <w:szCs w:val="28"/>
           <w:lang w:eastAsia="ar-SA"/>
         </w:rPr>
-      </w:pPr>
-      <w:r>
-        <w:rPr>
-          <w:rFonts w:ascii="Times New Roman" w:eastAsia="MS Mincho" w:hAnsi="Times New Roman"/>
-          <w:b/>
-          <w:caps/>
-          <w:sz w:val="28"/>
-          <w:szCs w:val="28"/>
-          <w:lang w:eastAsia="ar-SA"/>
-        </w:rPr>
+        <w:lastRenderedPageBreak/>
         <w:t>Declaration</w:t>
       </w:r>
     </w:p>
@@ -2077,118 +2071,114 @@
     </w:p>
     <w:p>
       <w:pPr>
+        <w:suppressAutoHyphens/>
+        <w:spacing w:after="0" w:line="360" w:lineRule="auto"/>
+        <w:jc w:val="both"/>
+        <w:rPr>
+          <w:rFonts w:ascii="Times New Roman" w:eastAsia="MS Mincho" w:hAnsi="Times New Roman"/>
+          <w:b/>
+          <w:sz w:val="24"/>
+          <w:szCs w:val="24"/>
+          <w:lang w:eastAsia="ar-SA"/>
+        </w:rPr>
+      </w:pPr>
+      <w:r>
+        <w:rPr>
+          <w:rFonts w:ascii="Times New Roman" w:eastAsia="MS Mincho" w:hAnsi="Times New Roman"/>
+          <w:b/>
+          <w:sz w:val="24"/>
+          <w:szCs w:val="24"/>
+          <w:lang w:eastAsia="ar-SA"/>
+        </w:rPr>
+        <w:t>Supervised by:</w:t>
+      </w:r>
+    </w:p>
+    <w:p>
+      <w:pPr>
+        <w:suppressAutoHyphens/>
         <w:spacing w:after="0" w:line="240" w:lineRule="auto"/>
         <w:jc w:val="both"/>
         <w:rPr>
-          <w:rFonts w:ascii="Times New Roman" w:hAnsi="Times New Roman"/>
-          <w:b/>
-          <w:sz w:val="24"/>
-          <w:szCs w:val="24"/>
-        </w:rPr>
-      </w:pPr>
-      <w:r>
-        <w:rPr>
-          <w:rFonts w:ascii="Times New Roman" w:hAnsi="Times New Roman"/>
-          <w:b/>
-          <w:sz w:val="24"/>
-          <w:szCs w:val="24"/>
-        </w:rPr>
-        <w:t>Supervised by:</w:t>
-      </w:r>
-    </w:p>
-    <w:p>
-      <w:pPr>
-        <w:spacing w:after="0" w:line="240" w:lineRule="auto"/>
-        <w:jc w:val="both"/>
-        <w:rPr>
-          <w:rFonts w:ascii="Times New Roman" w:hAnsi="Times New Roman"/>
-          <w:b/>
-          <w:sz w:val="24"/>
-          <w:szCs w:val="24"/>
-        </w:rPr>
-      </w:pPr>
-    </w:p>
-    <w:p>
-      <w:pPr>
-        <w:spacing w:after="0" w:line="240" w:lineRule="auto"/>
-        <w:jc w:val="both"/>
-        <w:rPr>
-          <w:rFonts w:ascii="Times New Roman" w:hAnsi="Times New Roman"/>
-          <w:b/>
-          <w:sz w:val="24"/>
-          <w:szCs w:val="24"/>
-        </w:rPr>
-      </w:pPr>
-    </w:p>
-    <w:p>
-      <w:pPr>
-        <w:spacing w:after="0" w:line="240" w:lineRule="auto"/>
-        <w:jc w:val="both"/>
-        <w:rPr>
-          <w:rFonts w:ascii="Times New Roman" w:hAnsi="Times New Roman"/>
-          <w:sz w:val="24"/>
-          <w:szCs w:val="24"/>
-        </w:rPr>
-      </w:pPr>
-      <w:r>
-        <w:rPr>
+          <w:rFonts w:ascii="Times New Roman" w:eastAsia="MS Mincho" w:hAnsi="Times New Roman"/>
+          <w:sz w:val="24"/>
+          <w:szCs w:val="24"/>
+          <w:lang w:eastAsia="ar-SA"/>
+        </w:rPr>
+      </w:pPr>
+      <w:r>
+        <w:rPr>
+          <w:rFonts w:ascii="Times New Roman" w:eastAsia="MS Mincho" w:hAnsi="Times New Roman"/>
           <w:noProof/>
+          <w:sz w:val="24"/>
+          <w:szCs w:val="24"/>
         </w:rPr>
         <mc:AlternateContent>
           <mc:Choice Requires="wps">
             <w:drawing>
-              <wp:anchor distT="0" distB="0" distL="114300" distR="114300" simplePos="0" relativeHeight="251663360" behindDoc="0" locked="0" layoutInCell="1" hidden="0" allowOverlap="1" wp14:anchorId="4F6FD563" wp14:editId="105A044B">
+              <wp:anchor distT="0" distB="0" distL="114300" distR="114300" simplePos="0" relativeHeight="251663360" behindDoc="0" locked="0" layoutInCell="1" allowOverlap="1">
                 <wp:simplePos x="0" y="0"/>
                 <wp:positionH relativeFrom="column">
-                  <wp:posOffset>1</wp:posOffset>
+                  <wp:posOffset>0</wp:posOffset>
                 </wp:positionH>
                 <wp:positionV relativeFrom="paragraph">
-                  <wp:posOffset>101600</wp:posOffset>
+                  <wp:posOffset>119380</wp:posOffset>
                 </wp:positionV>
-                <wp:extent cx="1714500" cy="12700"/>
-                <wp:effectExtent l="0" t="0" r="0" b="0"/>
+                <wp:extent cx="1714500" cy="0"/>
+                <wp:effectExtent l="9525" t="5080" r="9525" b="13970"/>
                 <wp:wrapNone/>
-                <wp:docPr id="119" name="Straight Arrow Connector 119"/>
-                <wp:cNvGraphicFramePr/>
+                <wp:docPr id="4" name="Straight Connector 4"/>
+                <wp:cNvGraphicFramePr>
+                  <a:graphicFrameLocks xmlns:a="http://schemas.openxmlformats.org/drawingml/2006/main"/>
+                </wp:cNvGraphicFramePr>
                 <a:graphic xmlns:a="http://schemas.openxmlformats.org/drawingml/2006/main">
                   <a:graphicData uri="http://schemas.microsoft.com/office/word/2010/wordprocessingShape">
                     <wps:wsp>
-                      <wps:cNvCnPr/>
-                      <wps:spPr>
+                      <wps:cNvCnPr>
+                        <a:cxnSpLocks noChangeShapeType="1"/>
+                      </wps:cNvCnPr>
+                      <wps:spPr bwMode="auto">
                         <a:xfrm>
-                          <a:off x="4488750" y="3780000"/>
+                          <a:off x="0" y="0"/>
                           <a:ext cx="1714500" cy="0"/>
                         </a:xfrm>
-                        <a:prstGeom prst="straightConnector1">
+                        <a:prstGeom prst="line">
                           <a:avLst/>
                         </a:prstGeom>
                         <a:noFill/>
-                        <a:ln w="9525" cap="flat" cmpd="sng">
+                        <a:ln w="9360">
                           <a:solidFill>
                             <a:srgbClr val="000000"/>
                           </a:solidFill>
-                          <a:prstDash val="solid"/>
                           <a:miter lim="800000"/>
-                          <a:headEnd type="none" w="med" len="med"/>
-                          <a:tailEnd type="none" w="med" len="med"/>
+                          <a:headEnd/>
+                          <a:tailEnd/>
                         </a:ln>
+                        <a:extLst>
+                          <a:ext uri="{909E8E84-426E-40DD-AFC4-6F175D3DCCD1}">
+                            <a14:hiddenFill xmlns:a14="http://schemas.microsoft.com/office/drawing/2010/main">
+                              <a:noFill/>
+                            </a14:hiddenFill>
+                          </a:ext>
+                        </a:extLst>
                       </wps:spPr>
                       <wps:bodyPr/>
                     </wps:wsp>
                   </a:graphicData>
                 </a:graphic>
+                <wp14:sizeRelH relativeFrom="page">
+                  <wp14:pctWidth>0</wp14:pctWidth>
+                </wp14:sizeRelH>
+                <wp14:sizeRelV relativeFrom="page">
+                  <wp14:pctHeight>0</wp14:pctHeight>
+                </wp14:sizeRelV>
               </wp:anchor>
             </w:drawing>
           </mc:Choice>
           <mc:Fallback>
             <w:pict>
-              <v:shapetype w14:anchorId="06A594CD" id="_x0000_t32" coordsize="21600,21600" o:spt="32" o:oned="t" path="m,l21600,21600e" filled="f">
-                <v:path arrowok="t" fillok="f" o:connecttype="none"/>
-                <o:lock v:ext="edit" shapetype="t"/>
-              </v:shapetype>
-              <v:shape id="Straight Arrow Connector 119" o:spid="_x0000_s1026" type="#_x0000_t32" style="position:absolute;margin-left:0;margin-top:8pt;width:135pt;height:1pt;z-index:251663360;visibility:visible;mso-wrap-style:square;mso-wrap-distance-left:9pt;mso-wrap-distance-top:0;mso-wrap-distance-right:9pt;mso-wrap-distance-bottom:0;mso-position-horizontal:absolute;mso-position-horizontal-relative:text;mso-position-vertical:absolute;mso-position-vertical-relative:text" o:gfxdata="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">
+              <v:line w14:anchorId="054C1092" id="Straight Connector 4" o:spid="_x0000_s1026" style="position:absolute;z-index:251663360;visibility:visible;mso-wrap-style:square;mso-width-percent:0;mso-height-percent:0;mso-wrap-distance-left:9pt;mso-wrap-distance-top:0;mso-wrap-distance-right:9pt;mso-wrap-distance-bottom:0;mso-position-horizontal:absolute;mso-position-horizontal-relative:text;mso-position-vertical:absolute;mso-position-vertical-relative:text;mso-width-percent:0;mso-height-percent:0;mso-width-relative:page;mso-height-relative:page" from="0,9.4pt" to="135pt,9.4pt" o:gfxdata="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" strokeweight=".26mm">
                 <v:stroke joinstyle="miter"/>
-              </v:shape>
+              </v:line>
             </w:pict>
           </mc:Fallback>
         </mc:AlternateContent>
@@ -2196,235 +2186,262 @@
     </w:p>
     <w:p>
       <w:pPr>
+        <w:suppressAutoHyphens/>
         <w:spacing w:after="0" w:line="240" w:lineRule="auto"/>
         <w:jc w:val="both"/>
         <w:rPr>
-          <w:rFonts w:ascii="Times New Roman" w:hAnsi="Times New Roman"/>
-          <w:b/>
-          <w:sz w:val="24"/>
-          <w:szCs w:val="24"/>
-        </w:rPr>
-      </w:pPr>
-      <w:r>
-        <w:rPr>
-          <w:rFonts w:ascii="Times New Roman" w:hAnsi="Times New Roman"/>
-          <w:b/>
-          <w:sz w:val="24"/>
-          <w:szCs w:val="24"/>
-        </w:rPr>
-        <w:t xml:space="preserve">Mr. </w:t>
+          <w:rFonts w:ascii="Times New Roman" w:eastAsia="MS Mincho" w:hAnsi="Times New Roman"/>
+          <w:sz w:val="24"/>
+          <w:szCs w:val="24"/>
+          <w:lang w:eastAsia="ar-SA"/>
+        </w:rPr>
+      </w:pPr>
+      <w:r>
+        <w:rPr>
+          <w:rFonts w:ascii="Times New Roman" w:hAnsi="Times New Roman"/>
+          <w:b/>
+          <w:bCs/>
+          <w:sz w:val="24"/>
+          <w:szCs w:val="24"/>
+        </w:rPr>
+        <w:t xml:space="preserve">Md. </w:t>
       </w:r>
       <w:proofErr w:type="spellStart"/>
       <w:r>
         <w:rPr>
           <w:rFonts w:ascii="Times New Roman" w:hAnsi="Times New Roman"/>
           <w:b/>
-          <w:sz w:val="24"/>
-          <w:szCs w:val="24"/>
-        </w:rPr>
-        <w:t>Abdus</w:t>
+          <w:bCs/>
+          <w:sz w:val="24"/>
+          <w:szCs w:val="24"/>
+        </w:rPr>
+        <w:t>Zahid</w:t>
       </w:r>
       <w:proofErr w:type="spellEnd"/>
       <w:r>
         <w:rPr>
           <w:rFonts w:ascii="Times New Roman" w:hAnsi="Times New Roman"/>
           <w:b/>
-          <w:sz w:val="24"/>
-          <w:szCs w:val="24"/>
+          <w:bCs/>
+          <w:sz w:val="24"/>
+          <w:szCs w:val="24"/>
+        </w:rPr>
+        <w:t xml:space="preserve"> Hasan</w:t>
+      </w:r>
+      <w:r>
+        <w:rPr>
+          <w:rFonts w:ascii="Times New Roman" w:eastAsia="MS Mincho" w:hAnsi="Times New Roman"/>
+          <w:sz w:val="24"/>
+          <w:szCs w:val="24"/>
+          <w:lang w:eastAsia="ar-SA"/>
         </w:rPr>
         <w:t xml:space="preserve"> </w:t>
       </w:r>
-      <w:proofErr w:type="spellStart"/>
-      <w:r>
-        <w:rPr>
-          <w:rFonts w:ascii="Times New Roman" w:hAnsi="Times New Roman"/>
-          <w:b/>
-          <w:sz w:val="24"/>
-          <w:szCs w:val="24"/>
-        </w:rPr>
-        <w:t>Sattar</w:t>
-      </w:r>
-      <w:proofErr w:type="spellEnd"/>
-    </w:p>
-    <w:p>
-      <w:pPr>
+    </w:p>
+    <w:p>
+      <w:pPr>
+        <w:suppressAutoHyphens/>
         <w:spacing w:after="0" w:line="240" w:lineRule="auto"/>
         <w:jc w:val="both"/>
         <w:rPr>
-          <w:rFonts w:ascii="Times New Roman" w:hAnsi="Times New Roman"/>
-          <w:sz w:val="24"/>
-          <w:szCs w:val="24"/>
-        </w:rPr>
-      </w:pPr>
-      <w:r>
-        <w:rPr>
-          <w:rFonts w:ascii="Times New Roman" w:hAnsi="Times New Roman"/>
-          <w:sz w:val="24"/>
-          <w:szCs w:val="24"/>
+          <w:rFonts w:ascii="Times New Roman" w:eastAsia="MS Mincho" w:hAnsi="Times New Roman"/>
+          <w:bCs/>
+          <w:sz w:val="24"/>
+          <w:szCs w:val="24"/>
+          <w:lang w:eastAsia="ar-SA"/>
+        </w:rPr>
+      </w:pPr>
+      <w:r>
+        <w:rPr>
+          <w:rFonts w:ascii="Times New Roman" w:eastAsia="MS Mincho" w:hAnsi="Times New Roman"/>
+          <w:sz w:val="24"/>
+          <w:szCs w:val="24"/>
+          <w:lang w:eastAsia="ar-SA"/>
         </w:rPr>
         <w:t>Assistant Professor</w:t>
       </w:r>
     </w:p>
     <w:p>
       <w:pPr>
+        <w:suppressAutoHyphens/>
         <w:spacing w:after="0" w:line="240" w:lineRule="auto"/>
         <w:jc w:val="both"/>
         <w:rPr>
-          <w:rFonts w:ascii="Times New Roman" w:hAnsi="Times New Roman"/>
-          <w:sz w:val="24"/>
-          <w:szCs w:val="24"/>
-        </w:rPr>
-      </w:pPr>
-      <w:r>
-        <w:rPr>
-          <w:rFonts w:ascii="Times New Roman" w:hAnsi="Times New Roman"/>
-          <w:sz w:val="24"/>
-          <w:szCs w:val="24"/>
+          <w:rFonts w:ascii="Times New Roman" w:eastAsia="MS Mincho" w:hAnsi="Times New Roman"/>
+          <w:bCs/>
+          <w:sz w:val="24"/>
+          <w:szCs w:val="24"/>
+          <w:lang w:eastAsia="ar-SA"/>
+        </w:rPr>
+      </w:pPr>
+      <w:r>
+        <w:rPr>
+          <w:rFonts w:ascii="Times New Roman" w:eastAsia="MS Mincho" w:hAnsi="Times New Roman"/>
+          <w:bCs/>
+          <w:sz w:val="24"/>
+          <w:szCs w:val="24"/>
+          <w:lang w:eastAsia="ar-SA"/>
         </w:rPr>
         <w:t>Department of CSE</w:t>
       </w:r>
     </w:p>
     <w:p>
       <w:pPr>
+        <w:suppressAutoHyphens/>
         <w:spacing w:after="0" w:line="240" w:lineRule="auto"/>
         <w:jc w:val="both"/>
         <w:rPr>
-          <w:rFonts w:ascii="Times New Roman" w:hAnsi="Times New Roman"/>
-          <w:sz w:val="24"/>
-          <w:szCs w:val="24"/>
-        </w:rPr>
-      </w:pPr>
-      <w:r>
-        <w:rPr>
-          <w:rFonts w:ascii="Times New Roman" w:hAnsi="Times New Roman"/>
-          <w:sz w:val="24"/>
-          <w:szCs w:val="24"/>
+          <w:rFonts w:ascii="Times New Roman" w:eastAsia="MS Mincho" w:hAnsi="Times New Roman"/>
+          <w:bCs/>
+          <w:sz w:val="24"/>
+          <w:szCs w:val="24"/>
+          <w:lang w:eastAsia="ar-SA"/>
+        </w:rPr>
+      </w:pPr>
+      <w:r>
+        <w:rPr>
+          <w:rFonts w:ascii="Times New Roman" w:eastAsia="MS Mincho" w:hAnsi="Times New Roman"/>
+          <w:bCs/>
+          <w:sz w:val="24"/>
+          <w:szCs w:val="24"/>
+          <w:lang w:eastAsia="ar-SA"/>
         </w:rPr>
         <w:t>Daffodil International University</w:t>
       </w:r>
     </w:p>
     <w:p>
       <w:pPr>
+        <w:suppressAutoHyphens/>
+        <w:spacing w:after="0" w:line="360" w:lineRule="auto"/>
+        <w:jc w:val="both"/>
+        <w:rPr>
+          <w:rFonts w:ascii="Times New Roman" w:eastAsia="MS Mincho" w:hAnsi="Times New Roman"/>
+          <w:sz w:val="24"/>
+          <w:szCs w:val="24"/>
+          <w:lang w:eastAsia="ar-SA"/>
+        </w:rPr>
+      </w:pPr>
+    </w:p>
+    <w:p>
+      <w:pPr>
+        <w:suppressAutoHyphens/>
+        <w:spacing w:after="0" w:line="360" w:lineRule="auto"/>
+        <w:jc w:val="both"/>
+        <w:rPr>
+          <w:rFonts w:ascii="Times New Roman" w:eastAsia="MS Mincho" w:hAnsi="Times New Roman"/>
+          <w:b/>
+          <w:sz w:val="24"/>
+          <w:szCs w:val="24"/>
+          <w:lang w:eastAsia="ar-SA"/>
+        </w:rPr>
+      </w:pPr>
+      <w:r>
+        <w:rPr>
+          <w:rFonts w:ascii="Times New Roman" w:eastAsia="MS Mincho" w:hAnsi="Times New Roman"/>
+          <w:b/>
+          <w:sz w:val="24"/>
+          <w:szCs w:val="24"/>
+          <w:lang w:eastAsia="ar-SA"/>
+        </w:rPr>
+        <w:t>Co-</w:t>
+      </w:r>
+      <w:r>
+        <w:rPr>
+          <w:rFonts w:ascii="Times New Roman" w:eastAsia="MS Mincho" w:hAnsi="Times New Roman"/>
+          <w:b/>
+          <w:sz w:val="24"/>
+          <w:szCs w:val="24"/>
+          <w:lang w:eastAsia="ar-SA"/>
+        </w:rPr>
+        <w:t>Supervised by:</w:t>
+      </w:r>
+    </w:p>
+    <w:p>
+      <w:pPr>
+        <w:suppressAutoHyphens/>
         <w:spacing w:after="0" w:line="240" w:lineRule="auto"/>
         <w:jc w:val="both"/>
         <w:rPr>
-          <w:rFonts w:ascii="Times New Roman" w:hAnsi="Times New Roman"/>
-          <w:sz w:val="24"/>
-          <w:szCs w:val="24"/>
-        </w:rPr>
-      </w:pPr>
-    </w:p>
-    <w:p>
-      <w:pPr>
-        <w:spacing w:after="0" w:line="240" w:lineRule="auto"/>
-        <w:jc w:val="both"/>
-        <w:rPr>
-          <w:rFonts w:ascii="Times New Roman" w:hAnsi="Times New Roman"/>
-          <w:b/>
-          <w:sz w:val="24"/>
-          <w:szCs w:val="24"/>
-        </w:rPr>
-      </w:pPr>
-    </w:p>
-    <w:p>
-      <w:pPr>
-        <w:spacing w:after="0" w:line="240" w:lineRule="auto"/>
-        <w:jc w:val="both"/>
-        <w:rPr>
-          <w:rFonts w:ascii="Times New Roman" w:hAnsi="Times New Roman"/>
-          <w:b/>
-          <w:sz w:val="24"/>
-          <w:szCs w:val="24"/>
-        </w:rPr>
-      </w:pPr>
-      <w:r>
-        <w:rPr>
-          <w:rFonts w:ascii="Times New Roman" w:hAnsi="Times New Roman"/>
-          <w:b/>
-          <w:sz w:val="24"/>
-          <w:szCs w:val="24"/>
-        </w:rPr>
-        <w:t>Submitted by:</w:t>
-      </w:r>
-    </w:p>
-    <w:p>
-      <w:pPr>
-        <w:spacing w:after="0" w:line="240" w:lineRule="auto"/>
-        <w:jc w:val="both"/>
-        <w:rPr>
-          <w:rFonts w:ascii="Times New Roman" w:hAnsi="Times New Roman"/>
-          <w:b/>
-          <w:sz w:val="24"/>
-          <w:szCs w:val="24"/>
-        </w:rPr>
-      </w:pPr>
-    </w:p>
-    <w:p>
-      <w:pPr>
-        <w:spacing w:after="0" w:line="240" w:lineRule="auto"/>
-        <w:jc w:val="both"/>
-        <w:rPr>
-          <w:rFonts w:ascii="Times New Roman" w:hAnsi="Times New Roman"/>
-          <w:b/>
-          <w:sz w:val="24"/>
-          <w:szCs w:val="24"/>
-        </w:rPr>
-      </w:pPr>
-      <w:r>
-        <w:rPr>
+          <w:rFonts w:ascii="Times New Roman" w:eastAsia="MS Mincho" w:hAnsi="Times New Roman"/>
+          <w:sz w:val="24"/>
+          <w:szCs w:val="24"/>
+          <w:lang w:eastAsia="ar-SA"/>
+        </w:rPr>
+      </w:pPr>
+      <w:r>
+        <w:rPr>
+          <w:rFonts w:ascii="Times New Roman" w:eastAsia="MS Mincho" w:hAnsi="Times New Roman"/>
           <w:noProof/>
+          <w:sz w:val="24"/>
+          <w:szCs w:val="24"/>
         </w:rPr>
         <mc:AlternateContent>
           <mc:Choice Requires="wps">
             <w:drawing>
-              <wp:anchor distT="0" distB="0" distL="114300" distR="114300" simplePos="0" relativeHeight="251664384" behindDoc="0" locked="0" layoutInCell="1" hidden="0" allowOverlap="1" wp14:anchorId="6863761A" wp14:editId="4AB6C0E0">
+              <wp:anchor distT="0" distB="0" distL="114300" distR="114300" simplePos="0" relativeHeight="251666432" behindDoc="0" locked="0" layoutInCell="1" allowOverlap="1">
                 <wp:simplePos x="0" y="0"/>
                 <wp:positionH relativeFrom="column">
-                  <wp:posOffset>1</wp:posOffset>
+                  <wp:posOffset>0</wp:posOffset>
                 </wp:positionH>
                 <wp:positionV relativeFrom="paragraph">
-                  <wp:posOffset>152400</wp:posOffset>
+                  <wp:posOffset>119380</wp:posOffset>
                 </wp:positionV>
-                <wp:extent cx="1600200" cy="12700"/>
-                <wp:effectExtent l="0" t="0" r="0" b="0"/>
+                <wp:extent cx="1714500" cy="0"/>
+                <wp:effectExtent l="9525" t="5080" r="9525" b="13970"/>
                 <wp:wrapNone/>
-                <wp:docPr id="110" name="Straight Arrow Connector 110"/>
-                <wp:cNvGraphicFramePr/>
+                <wp:docPr id="3" name="Straight Connector 3"/>
+                <wp:cNvGraphicFramePr>
+                  <a:graphicFrameLocks xmlns:a="http://schemas.openxmlformats.org/drawingml/2006/main"/>
+                </wp:cNvGraphicFramePr>
                 <a:graphic xmlns:a="http://schemas.openxmlformats.org/drawingml/2006/main">
                   <a:graphicData uri="http://schemas.microsoft.com/office/word/2010/wordprocessingShape">
                     <wps:wsp>
-                      <wps:cNvCnPr/>
-                      <wps:spPr>
+                      <wps:cNvCnPr>
+                        <a:cxnSpLocks noChangeShapeType="1"/>
+                      </wps:cNvCnPr>
+                      <wps:spPr bwMode="auto">
                         <a:xfrm>
-                          <a:off x="4545900" y="3780000"/>
-                          <a:ext cx="1600200" cy="0"/>
+                          <a:off x="0" y="0"/>
+                          <a:ext cx="1714500" cy="0"/>
                         </a:xfrm>
-                        <a:prstGeom prst="straightConnector1">
+                        <a:prstGeom prst="line">
                           <a:avLst/>
                         </a:prstGeom>
                         <a:noFill/>
-                        <a:ln w="9525" cap="flat" cmpd="sng">
+                        <a:ln w="9360">
                           <a:solidFill>
                             <a:srgbClr val="000000"/>
                           </a:solidFill>
-                          <a:prstDash val="solid"/>
                           <a:miter lim="800000"/>
-                          <a:headEnd type="none" w="med" len="med"/>
-                          <a:tailEnd type="none" w="med" len="med"/>
+                          <a:headEnd/>
+                          <a:tailEnd/>
                         </a:ln>
+                        <a:extLst>
+                          <a:ext uri="{909E8E84-426E-40DD-AFC4-6F175D3DCCD1}">
+                            <a14:hiddenFill xmlns:a14="http://schemas.microsoft.com/office/drawing/2010/main">
+                              <a:noFill/>
+                            </a14:hiddenFill>
+                          </a:ext>
+                        </a:extLst>
                       </wps:spPr>
                       <wps:bodyPr/>
                     </wps:wsp>
                   </a:graphicData>
                 </a:graphic>
+                <wp14:sizeRelH relativeFrom="page">
+                  <wp14:pctWidth>0</wp14:pctWidth>
+                </wp14:sizeRelH>
+                <wp14:sizeRelV relativeFrom="page">
+                  <wp14:pctHeight>0</wp14:pctHeight>
+                </wp14:sizeRelV>
               </wp:anchor>
             </w:drawing>
           </mc:Choice>
           <mc:Fallback>
             <w:pict>
-              <v:shape w14:anchorId="7685B4E9" id="Straight Arrow Connector 110" o:spid="_x0000_s1026" type="#_x0000_t32" style="position:absolute;margin-left:0;margin-top:12pt;width:126pt;height:1pt;z-index:251664384;visibility:visible;mso-wrap-style:square;mso-wrap-distance-left:9pt;mso-wrap-distance-top:0;mso-wrap-distance-right:9pt;mso-wrap-distance-bottom:0;mso-position-horizontal:absolute;mso-position-horizontal-relative:text;mso-position-vertical:absolute;mso-position-vertical-relative:text" o:gfxdata="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">
+              <v:line w14:anchorId="4A6AFB7E" id="Straight Connector 3" o:spid="_x0000_s1026" style="position:absolute;z-index:251666432;visibility:visible;mso-wrap-style:square;mso-width-percent:0;mso-height-percent:0;mso-wrap-distance-left:9pt;mso-wrap-distance-top:0;mso-wrap-distance-right:9pt;mso-wrap-distance-bottom:0;mso-position-horizontal:absolute;mso-position-horizontal-relative:text;mso-position-vertical:absolute;mso-position-vertical-relative:text;mso-width-percent:0;mso-height-percent:0;mso-width-relative:page;mso-height-relative:page" from="0,9.4pt" to="135pt,9.4pt" o:gfxdata="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" strokeweight=".26mm">
                 <v:stroke joinstyle="miter"/>
-              </v:shape>
+              </v:line>
             </w:pict>
           </mc:Fallback>
         </mc:AlternateContent>
@@ -2432,264 +2449,714 @@
     </w:p>
     <w:p>
       <w:pPr>
+        <w:suppressAutoHyphens/>
         <w:spacing w:after="0" w:line="240" w:lineRule="auto"/>
         <w:jc w:val="both"/>
         <w:rPr>
-          <w:rFonts w:ascii="Times New Roman" w:hAnsi="Times New Roman"/>
-          <w:b/>
-          <w:sz w:val="24"/>
-          <w:szCs w:val="24"/>
-        </w:rPr>
-      </w:pPr>
-      <w:r>
-        <w:rPr>
-          <w:rFonts w:ascii="Times New Roman" w:hAnsi="Times New Roman"/>
-          <w:b/>
-          <w:sz w:val="24"/>
-          <w:szCs w:val="24"/>
-        </w:rPr>
-        <w:t>Nabila Sultana</w:t>
-      </w:r>
-    </w:p>
-    <w:p>
-      <w:pPr>
+          <w:rFonts w:ascii="Times New Roman" w:eastAsia="MS Mincho" w:hAnsi="Times New Roman"/>
+          <w:b/>
+          <w:bCs/>
+          <w:sz w:val="24"/>
+          <w:szCs w:val="24"/>
+          <w:lang w:eastAsia="ar-SA"/>
+        </w:rPr>
+      </w:pPr>
+      <w:r>
+        <w:rPr>
+          <w:rFonts w:ascii="Times New Roman" w:eastAsia="MS Mincho" w:hAnsi="Times New Roman"/>
+          <w:b/>
+          <w:sz w:val="24"/>
+          <w:szCs w:val="24"/>
+          <w:lang w:eastAsia="ar-SA"/>
+        </w:rPr>
+        <w:t xml:space="preserve">Mr. </w:t>
+      </w:r>
+      <w:proofErr w:type="spellStart"/>
+      <w:r>
+        <w:rPr>
+          <w:rFonts w:ascii="Times New Roman" w:eastAsia="MS Mincho" w:hAnsi="Times New Roman"/>
+          <w:b/>
+          <w:sz w:val="24"/>
+          <w:szCs w:val="24"/>
+          <w:lang w:eastAsia="ar-SA"/>
+        </w:rPr>
+        <w:t>Saiful</w:t>
+      </w:r>
+      <w:proofErr w:type="spellEnd"/>
+      <w:r>
+        <w:rPr>
+          <w:rFonts w:ascii="Times New Roman" w:eastAsia="MS Mincho" w:hAnsi="Times New Roman"/>
+          <w:b/>
+          <w:sz w:val="24"/>
+          <w:szCs w:val="24"/>
+          <w:lang w:eastAsia="ar-SA"/>
+        </w:rPr>
+        <w:t xml:space="preserve"> Islam</w:t>
+      </w:r>
+    </w:p>
+    <w:p>
+      <w:pPr>
+        <w:suppressAutoHyphens/>
         <w:spacing w:after="0" w:line="240" w:lineRule="auto"/>
         <w:jc w:val="both"/>
         <w:rPr>
-          <w:rFonts w:ascii="Times New Roman" w:hAnsi="Times New Roman"/>
-          <w:sz w:val="24"/>
-          <w:szCs w:val="24"/>
-        </w:rPr>
-      </w:pPr>
-      <w:r>
-        <w:rPr>
-          <w:rFonts w:ascii="Times New Roman" w:hAnsi="Times New Roman"/>
-          <w:sz w:val="24"/>
-          <w:szCs w:val="24"/>
-        </w:rPr>
-        <w:t>ID: 161-15-6884</w:t>
-      </w:r>
-    </w:p>
-    <w:p>
-      <w:pPr>
+          <w:rFonts w:ascii="Times New Roman" w:eastAsia="MS Mincho" w:hAnsi="Times New Roman"/>
+          <w:bCs/>
+          <w:sz w:val="24"/>
+          <w:szCs w:val="24"/>
+          <w:lang w:eastAsia="ar-SA"/>
+        </w:rPr>
+      </w:pPr>
+      <w:r>
+        <w:rPr>
+          <w:rFonts w:ascii="Times New Roman" w:eastAsia="MS Mincho" w:hAnsi="Times New Roman"/>
+          <w:sz w:val="24"/>
+          <w:szCs w:val="24"/>
+          <w:lang w:eastAsia="ar-SA"/>
+        </w:rPr>
+        <w:t>Sr. Lecturer</w:t>
+      </w:r>
+    </w:p>
+    <w:p>
+      <w:pPr>
+        <w:suppressAutoHyphens/>
         <w:spacing w:after="0" w:line="240" w:lineRule="auto"/>
         <w:jc w:val="both"/>
         <w:rPr>
-          <w:rFonts w:ascii="Times New Roman" w:hAnsi="Times New Roman"/>
-          <w:sz w:val="24"/>
-          <w:szCs w:val="24"/>
-        </w:rPr>
-      </w:pPr>
-      <w:r>
-        <w:rPr>
-          <w:rFonts w:ascii="Times New Roman" w:hAnsi="Times New Roman"/>
-          <w:sz w:val="24"/>
-          <w:szCs w:val="24"/>
+          <w:rFonts w:ascii="Times New Roman" w:eastAsia="MS Mincho" w:hAnsi="Times New Roman"/>
+          <w:bCs/>
+          <w:sz w:val="24"/>
+          <w:szCs w:val="24"/>
+          <w:lang w:eastAsia="ar-SA"/>
+        </w:rPr>
+      </w:pPr>
+      <w:r>
+        <w:rPr>
+          <w:rFonts w:ascii="Times New Roman" w:eastAsia="MS Mincho" w:hAnsi="Times New Roman"/>
+          <w:bCs/>
+          <w:sz w:val="24"/>
+          <w:szCs w:val="24"/>
+          <w:lang w:eastAsia="ar-SA"/>
         </w:rPr>
         <w:t>Department of CSE</w:t>
       </w:r>
     </w:p>
     <w:p>
       <w:pPr>
+        <w:suppressAutoHyphens/>
         <w:spacing w:after="0" w:line="240" w:lineRule="auto"/>
         <w:jc w:val="both"/>
         <w:rPr>
-          <w:rFonts w:ascii="Times New Roman" w:hAnsi="Times New Roman"/>
-          <w:sz w:val="24"/>
-          <w:szCs w:val="24"/>
-        </w:rPr>
-      </w:pPr>
-      <w:r>
-        <w:rPr>
-          <w:rFonts w:ascii="Times New Roman" w:hAnsi="Times New Roman"/>
-          <w:sz w:val="24"/>
-          <w:szCs w:val="24"/>
+          <w:rFonts w:ascii="Times New Roman" w:eastAsia="MS Mincho" w:hAnsi="Times New Roman"/>
+          <w:bCs/>
+          <w:sz w:val="24"/>
+          <w:szCs w:val="24"/>
+          <w:lang w:eastAsia="ar-SA"/>
+        </w:rPr>
+      </w:pPr>
+      <w:r>
+        <w:rPr>
+          <w:rFonts w:ascii="Times New Roman" w:eastAsia="MS Mincho" w:hAnsi="Times New Roman"/>
+          <w:bCs/>
+          <w:sz w:val="24"/>
+          <w:szCs w:val="24"/>
+          <w:lang w:eastAsia="ar-SA"/>
         </w:rPr>
         <w:t>Daffodil International University</w:t>
       </w:r>
     </w:p>
     <w:p>
       <w:pPr>
+        <w:suppressAutoHyphens/>
+        <w:spacing w:after="0" w:line="360" w:lineRule="auto"/>
+        <w:jc w:val="both"/>
+        <w:rPr>
+          <w:rFonts w:ascii="Times New Roman" w:eastAsia="MS Mincho" w:hAnsi="Times New Roman"/>
+          <w:sz w:val="24"/>
+          <w:szCs w:val="24"/>
+          <w:lang w:eastAsia="ar-SA"/>
+        </w:rPr>
+      </w:pPr>
+    </w:p>
+    <w:p>
+      <w:pPr>
+        <w:suppressAutoHyphens/>
+        <w:spacing w:after="0" w:line="360" w:lineRule="auto"/>
+        <w:jc w:val="both"/>
+        <w:rPr>
+          <w:rFonts w:ascii="Times New Roman" w:eastAsia="MS Mincho" w:hAnsi="Times New Roman"/>
+          <w:sz w:val="24"/>
+          <w:szCs w:val="24"/>
+          <w:lang w:eastAsia="ar-SA"/>
+        </w:rPr>
+      </w:pPr>
+    </w:p>
+    <w:p>
+      <w:pPr>
+        <w:suppressAutoHyphens/>
+        <w:spacing w:after="0" w:line="360" w:lineRule="auto"/>
+        <w:jc w:val="both"/>
+        <w:rPr>
+          <w:rFonts w:ascii="Times New Roman" w:eastAsia="MS Mincho" w:hAnsi="Times New Roman"/>
+          <w:b/>
+          <w:sz w:val="24"/>
+          <w:szCs w:val="24"/>
+          <w:lang w:eastAsia="ar-SA"/>
+        </w:rPr>
+      </w:pPr>
+      <w:r>
+        <w:rPr>
+          <w:rFonts w:ascii="Times New Roman" w:eastAsia="MS Mincho" w:hAnsi="Times New Roman"/>
+          <w:b/>
+          <w:sz w:val="24"/>
+          <w:szCs w:val="24"/>
+          <w:lang w:eastAsia="ar-SA"/>
+        </w:rPr>
+        <w:t>Submitted by:</w:t>
+      </w:r>
+    </w:p>
+    <w:p>
+      <w:pPr>
+        <w:suppressAutoHyphens/>
+        <w:spacing w:after="0" w:line="360" w:lineRule="auto"/>
+        <w:jc w:val="both"/>
+        <w:rPr>
+          <w:rFonts w:ascii="Times New Roman" w:eastAsia="MS Mincho" w:hAnsi="Times New Roman"/>
+          <w:b/>
+          <w:sz w:val="24"/>
+          <w:szCs w:val="24"/>
+          <w:lang w:eastAsia="ar-SA"/>
+        </w:rPr>
+      </w:pPr>
+    </w:p>
+    <w:p>
+      <w:pPr>
+        <w:suppressAutoHyphens/>
         <w:spacing w:after="0" w:line="240" w:lineRule="auto"/>
         <w:jc w:val="both"/>
         <w:rPr>
-          <w:rFonts w:ascii="Times New Roman" w:hAnsi="Times New Roman"/>
-          <w:b/>
-          <w:sz w:val="24"/>
-          <w:szCs w:val="24"/>
-        </w:rPr>
-      </w:pPr>
-    </w:p>
-    <w:p>
-      <w:pPr>
+          <w:rFonts w:ascii="Times New Roman" w:eastAsia="MS Mincho" w:hAnsi="Times New Roman"/>
+          <w:b/>
+          <w:sz w:val="24"/>
+          <w:szCs w:val="24"/>
+          <w:lang w:eastAsia="ar-SA"/>
+        </w:rPr>
+      </w:pPr>
+      <w:r>
+        <w:rPr>
+          <w:rFonts w:ascii="Times New Roman" w:eastAsia="MS Mincho" w:hAnsi="Times New Roman"/>
+          <w:b/>
+          <w:sz w:val="24"/>
+          <w:szCs w:val="24"/>
+          <w:lang w:eastAsia="ar-SA"/>
+        </w:rPr>
+        <w:t xml:space="preserve">Md. </w:t>
+      </w:r>
+      <w:proofErr w:type="spellStart"/>
+      <w:r>
+        <w:rPr>
+          <w:rFonts w:ascii="Times New Roman" w:eastAsia="MS Mincho" w:hAnsi="Times New Roman"/>
+          <w:b/>
+          <w:sz w:val="24"/>
+          <w:szCs w:val="24"/>
+          <w:lang w:eastAsia="ar-SA"/>
+        </w:rPr>
+        <w:t>Habibullah</w:t>
+      </w:r>
+      <w:proofErr w:type="spellEnd"/>
+      <w:r>
+        <w:rPr>
+          <w:rFonts w:ascii="Times New Roman" w:eastAsia="MS Mincho" w:hAnsi="Times New Roman"/>
+          <w:b/>
+          <w:sz w:val="24"/>
+          <w:szCs w:val="24"/>
+          <w:lang w:eastAsia="ar-SA"/>
+        </w:rPr>
+        <w:t xml:space="preserve"> </w:t>
+      </w:r>
+      <w:proofErr w:type="spellStart"/>
+      <w:r>
+        <w:rPr>
+          <w:rFonts w:ascii="Times New Roman" w:eastAsia="MS Mincho" w:hAnsi="Times New Roman"/>
+          <w:b/>
+          <w:sz w:val="24"/>
+          <w:szCs w:val="24"/>
+          <w:lang w:eastAsia="ar-SA"/>
+        </w:rPr>
+        <w:t>Howlader</w:t>
+      </w:r>
+      <w:proofErr w:type="spellEnd"/>
+      <w:r>
+        <w:rPr>
+          <w:rFonts w:ascii="Times New Roman" w:eastAsia="MS Mincho" w:hAnsi="Times New Roman"/>
+          <w:b/>
+          <w:sz w:val="24"/>
+          <w:szCs w:val="24"/>
+          <w:lang w:eastAsia="ar-SA"/>
+        </w:rPr>
+        <w:t xml:space="preserve"> </w:t>
+      </w:r>
+      <w:proofErr w:type="spellStart"/>
+      <w:r>
+        <w:rPr>
+          <w:rFonts w:ascii="Times New Roman" w:eastAsia="MS Mincho" w:hAnsi="Times New Roman"/>
+          <w:b/>
+          <w:sz w:val="24"/>
+          <w:szCs w:val="24"/>
+          <w:lang w:eastAsia="ar-SA"/>
+        </w:rPr>
+        <w:t>Sumon</w:t>
+      </w:r>
+      <w:proofErr w:type="spellEnd"/>
+    </w:p>
+    <w:p>
+      <w:pPr>
+        <w:suppressAutoHyphens/>
         <w:spacing w:after="0" w:line="240" w:lineRule="auto"/>
         <w:jc w:val="both"/>
         <w:rPr>
-          <w:rFonts w:ascii="Times New Roman" w:hAnsi="Times New Roman"/>
-          <w:b/>
-          <w:sz w:val="24"/>
-          <w:szCs w:val="24"/>
-        </w:rPr>
-      </w:pPr>
-      <w:r>
-        <w:rPr>
-          <w:noProof/>
-        </w:rPr>
-        <mc:AlternateContent>
-          <mc:Choice Requires="wps">
-            <w:drawing>
-              <wp:anchor distT="0" distB="0" distL="114300" distR="114300" simplePos="0" relativeHeight="251665408" behindDoc="0" locked="0" layoutInCell="1" hidden="0" allowOverlap="1" wp14:anchorId="60122DC3" wp14:editId="34726A42">
-                <wp:simplePos x="0" y="0"/>
-                <wp:positionH relativeFrom="column">
-                  <wp:posOffset>1</wp:posOffset>
-                </wp:positionH>
-                <wp:positionV relativeFrom="paragraph">
-                  <wp:posOffset>139700</wp:posOffset>
-                </wp:positionV>
-                <wp:extent cx="1028700" cy="12700"/>
-                <wp:effectExtent l="0" t="0" r="0" b="0"/>
-                <wp:wrapNone/>
-                <wp:docPr id="113" name="Straight Arrow Connector 113"/>
-                <wp:cNvGraphicFramePr/>
-                <a:graphic xmlns:a="http://schemas.openxmlformats.org/drawingml/2006/main">
-                  <a:graphicData uri="http://schemas.microsoft.com/office/word/2010/wordprocessingShape">
-                    <wps:wsp>
-                      <wps:cNvCnPr/>
-                      <wps:spPr>
-                        <a:xfrm>
-                          <a:off x="4831650" y="3780000"/>
-                          <a:ext cx="1028700" cy="0"/>
-                        </a:xfrm>
-                        <a:prstGeom prst="straightConnector1">
-                          <a:avLst/>
-                        </a:prstGeom>
-                        <a:noFill/>
-                        <a:ln w="9525" cap="flat" cmpd="sng">
-                          <a:solidFill>
-                            <a:srgbClr val="000000"/>
-                          </a:solidFill>
-                          <a:prstDash val="solid"/>
-                          <a:miter lim="800000"/>
-                          <a:headEnd type="none" w="med" len="med"/>
-                          <a:tailEnd type="none" w="med" len="med"/>
-                        </a:ln>
-                      </wps:spPr>
-                      <wps:bodyPr/>
-                    </wps:wsp>
-                  </a:graphicData>
-                </a:graphic>
-              </wp:anchor>
-            </w:drawing>
-          </mc:Choice>
-          <mc:Fallback>
-            <w:pict>
-              <v:shape w14:anchorId="33ECBD97" id="Straight Arrow Connector 113" o:spid="_x0000_s1026" type="#_x0000_t32" style="position:absolute;margin-left:0;margin-top:11pt;width:81pt;height:1pt;z-index:251665408;visibility:visible;mso-wrap-style:square;mso-wrap-distance-left:9pt;mso-wrap-distance-top:0;mso-wrap-distance-right:9pt;mso-wrap-distance-bottom:0;mso-position-horizontal:absolute;mso-position-horizontal-relative:text;mso-position-vertical:absolute;mso-position-vertical-relative:text" o:gfxdata="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">
-                <v:stroke joinstyle="miter"/>
-              </v:shape>
-            </w:pict>
-          </mc:Fallback>
-        </mc:AlternateContent>
-      </w:r>
-    </w:p>
-    <w:p>
-      <w:pPr>
+          <w:rFonts w:ascii="Times New Roman" w:eastAsia="Batang" w:hAnsi="Times New Roman"/>
+          <w:sz w:val="24"/>
+          <w:szCs w:val="24"/>
+          <w:lang w:eastAsia="ar-SA"/>
+        </w:rPr>
+      </w:pPr>
+      <w:r>
+        <w:rPr>
+          <w:rFonts w:ascii="Times New Roman" w:eastAsia="Batang" w:hAnsi="Times New Roman"/>
+          <w:sz w:val="24"/>
+          <w:szCs w:val="24"/>
+          <w:lang w:eastAsia="ar-SA"/>
+        </w:rPr>
+        <w:t>ID: 172-15-9592</w:t>
+      </w:r>
+    </w:p>
+    <w:p>
+      <w:pPr>
+        <w:suppressAutoHyphens/>
         <w:spacing w:after="0" w:line="240" w:lineRule="auto"/>
         <w:jc w:val="both"/>
         <w:rPr>
-          <w:rFonts w:ascii="Times New Roman" w:hAnsi="Times New Roman"/>
-          <w:b/>
-          <w:sz w:val="24"/>
-          <w:szCs w:val="24"/>
+          <w:rFonts w:ascii="Times New Roman" w:eastAsia="MS Mincho" w:hAnsi="Times New Roman"/>
+          <w:sz w:val="24"/>
+          <w:szCs w:val="24"/>
+          <w:lang w:eastAsia="ar-SA"/>
+        </w:rPr>
+      </w:pPr>
+      <w:r>
+        <w:rPr>
+          <w:rFonts w:ascii="Times New Roman" w:eastAsia="MS Mincho" w:hAnsi="Times New Roman"/>
+          <w:sz w:val="24"/>
+          <w:szCs w:val="24"/>
+          <w:lang w:eastAsia="ar-SA"/>
+        </w:rPr>
+        <w:t>Department of CSE</w:t>
+      </w:r>
+    </w:p>
+    <w:p>
+      <w:pPr>
+        <w:suppressAutoHyphens/>
+        <w:spacing w:after="0" w:line="240" w:lineRule="auto"/>
+        <w:jc w:val="both"/>
+        <w:rPr>
+          <w:rFonts w:ascii="Times New Roman" w:eastAsia="MS Mincho" w:hAnsi="Times New Roman"/>
+          <w:sz w:val="24"/>
+          <w:szCs w:val="24"/>
+          <w:lang w:eastAsia="ar-SA"/>
+        </w:rPr>
+      </w:pPr>
+      <w:smartTag w:uri="urn:schemas-microsoft-com:office:smarttags" w:element="place">
+        <w:smartTag w:uri="urn:schemas-microsoft-com:office:smarttags" w:element="PlaceName">
+          <w:r>
+            <w:rPr>
+              <w:rFonts w:ascii="Times New Roman" w:eastAsia="MS Mincho" w:hAnsi="Times New Roman"/>
+              <w:sz w:val="24"/>
+              <w:szCs w:val="24"/>
+              <w:lang w:eastAsia="ar-SA"/>
+            </w:rPr>
+            <w:t>Daffodil</w:t>
+          </w:r>
+        </w:smartTag>
+        <w:r>
+          <w:rPr>
+            <w:rFonts w:ascii="Times New Roman" w:eastAsia="MS Mincho" w:hAnsi="Times New Roman"/>
+            <w:sz w:val="24"/>
+            <w:szCs w:val="24"/>
+            <w:lang w:eastAsia="ar-SA"/>
+          </w:rPr>
+          <w:t xml:space="preserve"> </w:t>
+        </w:r>
+        <w:smartTag w:uri="urn:schemas-microsoft-com:office:smarttags" w:element="PlaceName">
+          <w:r>
+            <w:rPr>
+              <w:rFonts w:ascii="Times New Roman" w:eastAsia="MS Mincho" w:hAnsi="Times New Roman"/>
+              <w:sz w:val="24"/>
+              <w:szCs w:val="24"/>
+              <w:lang w:eastAsia="ar-SA"/>
+            </w:rPr>
+            <w:t>International</w:t>
+          </w:r>
+        </w:smartTag>
+        <w:r>
+          <w:rPr>
+            <w:rFonts w:ascii="Times New Roman" w:eastAsia="MS Mincho" w:hAnsi="Times New Roman"/>
+            <w:sz w:val="24"/>
+            <w:szCs w:val="24"/>
+            <w:lang w:eastAsia="ar-SA"/>
+          </w:rPr>
+          <w:t xml:space="preserve"> </w:t>
+        </w:r>
+        <w:smartTag w:uri="urn:schemas-microsoft-com:office:smarttags" w:element="PlaceType">
+          <w:r>
+            <w:rPr>
+              <w:rFonts w:ascii="Times New Roman" w:eastAsia="MS Mincho" w:hAnsi="Times New Roman"/>
+              <w:sz w:val="24"/>
+              <w:szCs w:val="24"/>
+              <w:lang w:eastAsia="ar-SA"/>
+            </w:rPr>
+            <w:t>University</w:t>
+          </w:r>
+        </w:smartTag>
+      </w:smartTag>
+    </w:p>
+    <w:p>
+      <w:pPr>
+        <w:suppressAutoHyphens/>
+        <w:spacing w:after="0" w:line="360" w:lineRule="auto"/>
+        <w:jc w:val="both"/>
+        <w:rPr>
+          <w:rFonts w:ascii="Times New Roman" w:eastAsia="MS Mincho" w:hAnsi="Times New Roman"/>
+          <w:sz w:val="24"/>
+          <w:szCs w:val="24"/>
+          <w:lang w:eastAsia="ar-SA"/>
+        </w:rPr>
+      </w:pPr>
+    </w:p>
+    <w:p>
+      <w:pPr>
+        <w:suppressAutoHyphens/>
+        <w:spacing w:after="0" w:line="240" w:lineRule="auto"/>
+        <w:jc w:val="both"/>
+        <w:rPr>
+          <w:rFonts w:ascii="Times New Roman" w:eastAsia="MS Mincho" w:hAnsi="Times New Roman"/>
+          <w:b/>
+          <w:sz w:val="24"/>
+          <w:szCs w:val="24"/>
+          <w:lang w:eastAsia="ar-SA"/>
         </w:rPr>
       </w:pPr>
       <w:proofErr w:type="spellStart"/>
       <w:r>
         <w:rPr>
-          <w:rFonts w:ascii="Times New Roman" w:hAnsi="Times New Roman"/>
-          <w:b/>
-          <w:sz w:val="24"/>
-          <w:szCs w:val="24"/>
-        </w:rPr>
-        <w:t>Kaniz</w:t>
+          <w:rFonts w:ascii="Times New Roman" w:eastAsia="MS Mincho" w:hAnsi="Times New Roman"/>
+          <w:b/>
+          <w:sz w:val="24"/>
+          <w:szCs w:val="24"/>
+          <w:lang w:eastAsia="ar-SA"/>
+        </w:rPr>
+        <w:t>Pritam</w:t>
       </w:r>
       <w:proofErr w:type="spellEnd"/>
       <w:r>
         <w:rPr>
-          <w:rFonts w:ascii="Times New Roman" w:hAnsi="Times New Roman"/>
-          <w:b/>
-          <w:sz w:val="24"/>
-          <w:szCs w:val="24"/>
-        </w:rPr>
-        <w:t xml:space="preserve"> Fatima </w:t>
+          <w:rFonts w:ascii="Times New Roman" w:eastAsia="MS Mincho" w:hAnsi="Times New Roman"/>
+          <w:b/>
+          <w:sz w:val="24"/>
+          <w:szCs w:val="24"/>
+          <w:lang w:eastAsia="ar-SA"/>
+        </w:rPr>
+        <w:t xml:space="preserve"> </w:t>
       </w:r>
       <w:proofErr w:type="spellStart"/>
       <w:r>
         <w:rPr>
-          <w:rFonts w:ascii="Times New Roman" w:hAnsi="Times New Roman"/>
-          <w:b/>
-          <w:sz w:val="24"/>
-          <w:szCs w:val="24"/>
-        </w:rPr>
-        <w:t>Ripa</w:t>
+          <w:rFonts w:ascii="Times New Roman" w:eastAsia="MS Mincho" w:hAnsi="Times New Roman"/>
+          <w:b/>
+          <w:sz w:val="24"/>
+          <w:szCs w:val="24"/>
+          <w:lang w:eastAsia="ar-SA"/>
+        </w:rPr>
+        <w:t>Golder</w:t>
       </w:r>
       <w:proofErr w:type="spellEnd"/>
     </w:p>
     <w:p>
       <w:pPr>
+        <w:suppressAutoHyphens/>
         <w:spacing w:after="0" w:line="240" w:lineRule="auto"/>
         <w:jc w:val="both"/>
         <w:rPr>
-          <w:rFonts w:ascii="Times New Roman" w:hAnsi="Times New Roman"/>
-          <w:sz w:val="24"/>
-          <w:szCs w:val="24"/>
-        </w:rPr>
-      </w:pPr>
-      <w:r>
-        <w:rPr>
-          <w:rFonts w:ascii="Times New Roman" w:hAnsi="Times New Roman"/>
-          <w:sz w:val="24"/>
-          <w:szCs w:val="24"/>
-        </w:rPr>
-        <w:t>ID: 161-15-6747</w:t>
-      </w:r>
-    </w:p>
-    <w:p>
-      <w:pPr>
+          <w:rFonts w:ascii="Times New Roman" w:eastAsia="Batang" w:hAnsi="Times New Roman"/>
+          <w:sz w:val="24"/>
+          <w:szCs w:val="24"/>
+          <w:lang w:eastAsia="ar-SA"/>
+        </w:rPr>
+      </w:pPr>
+      <w:r>
+        <w:rPr>
+          <w:rFonts w:ascii="Times New Roman" w:eastAsia="Batang" w:hAnsi="Times New Roman"/>
+          <w:sz w:val="24"/>
+          <w:szCs w:val="24"/>
+          <w:lang w:eastAsia="ar-SA"/>
+        </w:rPr>
+        <w:t>ID: 172-15-9879</w:t>
+      </w:r>
+    </w:p>
+    <w:p>
+      <w:pPr>
+        <w:suppressAutoHyphens/>
         <w:spacing w:after="0" w:line="240" w:lineRule="auto"/>
         <w:jc w:val="both"/>
         <w:rPr>
-          <w:rFonts w:ascii="Times New Roman" w:hAnsi="Times New Roman"/>
-          <w:sz w:val="24"/>
-          <w:szCs w:val="24"/>
-        </w:rPr>
-      </w:pPr>
-      <w:r>
-        <w:rPr>
-          <w:rFonts w:ascii="Times New Roman" w:hAnsi="Times New Roman"/>
-          <w:sz w:val="24"/>
-          <w:szCs w:val="24"/>
+          <w:rFonts w:ascii="Times New Roman" w:eastAsia="MS Mincho" w:hAnsi="Times New Roman"/>
+          <w:sz w:val="24"/>
+          <w:szCs w:val="24"/>
+          <w:lang w:eastAsia="ar-SA"/>
+        </w:rPr>
+      </w:pPr>
+      <w:r>
+        <w:rPr>
+          <w:rFonts w:ascii="Times New Roman" w:eastAsia="MS Mincho" w:hAnsi="Times New Roman"/>
+          <w:sz w:val="24"/>
+          <w:szCs w:val="24"/>
+          <w:lang w:eastAsia="ar-SA"/>
         </w:rPr>
         <w:t>Department of CSE</w:t>
       </w:r>
     </w:p>
     <w:p>
       <w:pPr>
+        <w:suppressAutoHyphens/>
         <w:spacing w:after="0" w:line="240" w:lineRule="auto"/>
         <w:jc w:val="both"/>
         <w:rPr>
-          <w:rFonts w:ascii="Times New Roman" w:hAnsi="Times New Roman"/>
-          <w:sz w:val="24"/>
-          <w:szCs w:val="24"/>
-        </w:rPr>
-      </w:pPr>
-      <w:r>
-        <w:rPr>
-          <w:rFonts w:ascii="Times New Roman" w:hAnsi="Times New Roman"/>
-          <w:sz w:val="24"/>
-          <w:szCs w:val="24"/>
-        </w:rPr>
-        <w:t>Daffodil International University</w:t>
-      </w:r>
+          <w:rFonts w:ascii="Times New Roman" w:eastAsia="MS Mincho" w:hAnsi="Times New Roman"/>
+          <w:sz w:val="24"/>
+          <w:szCs w:val="24"/>
+          <w:lang w:eastAsia="ar-SA"/>
+        </w:rPr>
+      </w:pPr>
+      <w:smartTag w:uri="urn:schemas-microsoft-com:office:smarttags" w:element="PlaceName">
+        <w:r>
+          <w:rPr>
+            <w:rFonts w:ascii="Times New Roman" w:eastAsia="MS Mincho" w:hAnsi="Times New Roman"/>
+            <w:sz w:val="24"/>
+            <w:szCs w:val="24"/>
+            <w:lang w:eastAsia="ar-SA"/>
+          </w:rPr>
+          <w:t>Daffodil</w:t>
+        </w:r>
+      </w:smartTag>
+      <w:r>
+        <w:rPr>
+          <w:rFonts w:ascii="Times New Roman" w:eastAsia="MS Mincho" w:hAnsi="Times New Roman"/>
+          <w:sz w:val="24"/>
+          <w:szCs w:val="24"/>
+          <w:lang w:eastAsia="ar-SA"/>
+        </w:rPr>
+        <w:t xml:space="preserve"> </w:t>
+      </w:r>
+      <w:smartTag w:uri="urn:schemas-microsoft-com:office:smarttags" w:element="PlaceName">
+        <w:r>
+          <w:rPr>
+            <w:rFonts w:ascii="Times New Roman" w:eastAsia="MS Mincho" w:hAnsi="Times New Roman"/>
+            <w:sz w:val="24"/>
+            <w:szCs w:val="24"/>
+            <w:lang w:eastAsia="ar-SA"/>
+          </w:rPr>
+          <w:t>International</w:t>
+        </w:r>
+      </w:smartTag>
+      <w:r>
+        <w:rPr>
+          <w:rFonts w:ascii="Times New Roman" w:eastAsia="MS Mincho" w:hAnsi="Times New Roman"/>
+          <w:sz w:val="24"/>
+          <w:szCs w:val="24"/>
+          <w:lang w:eastAsia="ar-SA"/>
+        </w:rPr>
+        <w:t xml:space="preserve"> University</w:t>
+      </w:r>
+    </w:p>
+    <w:p>
+      <w:pPr>
+        <w:suppressAutoHyphens/>
+        <w:spacing w:after="0" w:line="240" w:lineRule="auto"/>
+        <w:jc w:val="both"/>
+        <w:rPr>
+          <w:rFonts w:ascii="Times New Roman" w:eastAsia="MS Mincho" w:hAnsi="Times New Roman"/>
+          <w:sz w:val="24"/>
+          <w:szCs w:val="24"/>
+          <w:lang w:eastAsia="ar-SA"/>
+        </w:rPr>
+      </w:pPr>
+    </w:p>
+    <w:p>
+      <w:pPr>
+        <w:suppressAutoHyphens/>
+        <w:spacing w:after="0" w:line="240" w:lineRule="auto"/>
+        <w:jc w:val="both"/>
+        <w:rPr>
+          <w:rFonts w:ascii="Times New Roman" w:eastAsia="MS Mincho" w:hAnsi="Times New Roman"/>
+          <w:b/>
+          <w:sz w:val="24"/>
+          <w:szCs w:val="24"/>
+          <w:lang w:eastAsia="ar-SA"/>
+        </w:rPr>
+      </w:pPr>
+      <w:r>
+        <w:rPr>
+          <w:rFonts w:ascii="Times New Roman" w:eastAsia="MS Mincho" w:hAnsi="Times New Roman"/>
+          <w:b/>
+          <w:sz w:val="24"/>
+          <w:szCs w:val="24"/>
+          <w:lang w:eastAsia="ar-SA"/>
+        </w:rPr>
+        <w:t xml:space="preserve">Md. </w:t>
+      </w:r>
+      <w:proofErr w:type="spellStart"/>
+      <w:r>
+        <w:rPr>
+          <w:rFonts w:ascii="Times New Roman" w:eastAsia="MS Mincho" w:hAnsi="Times New Roman"/>
+          <w:b/>
+          <w:sz w:val="24"/>
+          <w:szCs w:val="24"/>
+          <w:lang w:eastAsia="ar-SA"/>
+        </w:rPr>
+        <w:t>Mominul</w:t>
+      </w:r>
+      <w:proofErr w:type="spellEnd"/>
+      <w:r>
+        <w:rPr>
+          <w:rFonts w:ascii="Times New Roman" w:eastAsia="MS Mincho" w:hAnsi="Times New Roman"/>
+          <w:b/>
+          <w:sz w:val="24"/>
+          <w:szCs w:val="24"/>
+          <w:lang w:eastAsia="ar-SA"/>
+        </w:rPr>
+        <w:t xml:space="preserve"> Islam </w:t>
+      </w:r>
+      <w:proofErr w:type="spellStart"/>
+      <w:r>
+        <w:rPr>
+          <w:rFonts w:ascii="Times New Roman" w:eastAsia="MS Mincho" w:hAnsi="Times New Roman"/>
+          <w:b/>
+          <w:sz w:val="24"/>
+          <w:szCs w:val="24"/>
+          <w:lang w:eastAsia="ar-SA"/>
+        </w:rPr>
+        <w:t>Jony</w:t>
+      </w:r>
+      <w:proofErr w:type="spellEnd"/>
+    </w:p>
+    <w:p>
+      <w:pPr>
+        <w:suppressAutoHyphens/>
+        <w:spacing w:after="0" w:line="240" w:lineRule="auto"/>
+        <w:jc w:val="both"/>
+        <w:rPr>
+          <w:rFonts w:ascii="Times New Roman" w:eastAsia="Batang" w:hAnsi="Times New Roman"/>
+          <w:sz w:val="24"/>
+          <w:szCs w:val="24"/>
+          <w:lang w:eastAsia="ar-SA"/>
+        </w:rPr>
+      </w:pPr>
+      <w:r>
+        <w:rPr>
+          <w:rFonts w:ascii="Times New Roman" w:eastAsia="Batang" w:hAnsi="Times New Roman"/>
+          <w:sz w:val="24"/>
+          <w:szCs w:val="24"/>
+          <w:lang w:eastAsia="ar-SA"/>
+        </w:rPr>
+        <w:t>ID: 172-15-9852</w:t>
+      </w:r>
+    </w:p>
+    <w:p>
+      <w:pPr>
+        <w:suppressAutoHyphens/>
+        <w:spacing w:after="0" w:line="240" w:lineRule="auto"/>
+        <w:jc w:val="both"/>
+        <w:rPr>
+          <w:rFonts w:ascii="Times New Roman" w:eastAsia="MS Mincho" w:hAnsi="Times New Roman"/>
+          <w:sz w:val="24"/>
+          <w:szCs w:val="24"/>
+          <w:lang w:eastAsia="ar-SA"/>
+        </w:rPr>
+      </w:pPr>
+      <w:r>
+        <w:rPr>
+          <w:rFonts w:ascii="Times New Roman" w:eastAsia="MS Mincho" w:hAnsi="Times New Roman"/>
+          <w:sz w:val="24"/>
+          <w:szCs w:val="24"/>
+          <w:lang w:eastAsia="ar-SA"/>
+        </w:rPr>
+        <w:t>Department of CSE</w:t>
+      </w:r>
+    </w:p>
+    <w:p>
+      <w:pPr>
+        <w:suppressAutoHyphens/>
+        <w:spacing w:after="0" w:line="240" w:lineRule="auto"/>
+        <w:jc w:val="both"/>
+        <w:rPr>
+          <w:rFonts w:ascii="Times New Roman" w:eastAsia="MS Mincho" w:hAnsi="Times New Roman"/>
+          <w:sz w:val="24"/>
+          <w:szCs w:val="24"/>
+          <w:lang w:eastAsia="ar-SA"/>
+        </w:rPr>
+      </w:pPr>
+      <w:smartTag w:uri="urn:schemas-microsoft-com:office:smarttags" w:element="PlaceName">
+        <w:r>
+          <w:rPr>
+            <w:rFonts w:ascii="Times New Roman" w:eastAsia="MS Mincho" w:hAnsi="Times New Roman"/>
+            <w:sz w:val="24"/>
+            <w:szCs w:val="24"/>
+            <w:lang w:eastAsia="ar-SA"/>
+          </w:rPr>
+          <w:t>Daffodil</w:t>
+        </w:r>
+      </w:smartTag>
+      <w:r>
+        <w:rPr>
+          <w:rFonts w:ascii="Times New Roman" w:eastAsia="MS Mincho" w:hAnsi="Times New Roman"/>
+          <w:sz w:val="24"/>
+          <w:szCs w:val="24"/>
+          <w:lang w:eastAsia="ar-SA"/>
+        </w:rPr>
+        <w:t xml:space="preserve"> </w:t>
+      </w:r>
+      <w:smartTag w:uri="urn:schemas-microsoft-com:office:smarttags" w:element="PlaceName">
+        <w:r>
+          <w:rPr>
+            <w:rFonts w:ascii="Times New Roman" w:eastAsia="MS Mincho" w:hAnsi="Times New Roman"/>
+            <w:sz w:val="24"/>
+            <w:szCs w:val="24"/>
+            <w:lang w:eastAsia="ar-SA"/>
+          </w:rPr>
+          <w:t>International</w:t>
+        </w:r>
+      </w:smartTag>
+      <w:r>
+        <w:rPr>
+          <w:rFonts w:ascii="Times New Roman" w:eastAsia="MS Mincho" w:hAnsi="Times New Roman"/>
+          <w:sz w:val="24"/>
+          <w:szCs w:val="24"/>
+          <w:lang w:eastAsia="ar-SA"/>
+        </w:rPr>
+        <w:t xml:space="preserve"> University</w:t>
+      </w:r>
+    </w:p>
+    <w:p>
+      <w:pPr>
+        <w:suppressAutoHyphens/>
+        <w:spacing w:after="0" w:line="240" w:lineRule="auto"/>
+        <w:jc w:val="both"/>
+        <w:rPr>
+          <w:rFonts w:ascii="Times New Roman" w:eastAsia="MS Mincho" w:hAnsi="Times New Roman"/>
+          <w:sz w:val="24"/>
+          <w:szCs w:val="24"/>
+          <w:lang w:eastAsia="ar-SA"/>
+        </w:rPr>
+      </w:pPr>
     </w:p>
     <w:p>
       <w:pPr>
@@ -2708,8 +3175,6 @@
           <w:szCs w:val="20"/>
         </w:rPr>
       </w:pPr>
-      <w:bookmarkStart w:id="0" w:name="_GoBack"/>
-      <w:bookmarkEnd w:id="0"/>
     </w:p>
     <w:p>
       <w:pPr>
@@ -2731,19 +3196,1301 @@
     </w:p>
     <w:p>
       <w:pPr>
-        <w:widowControl w:val="0"/>
+        <w:suppressAutoHyphens/>
+        <w:spacing w:after="0" w:line="240" w:lineRule="auto"/>
+        <w:jc w:val="both"/>
+        <w:rPr>
+          <w:rFonts w:ascii="Times New Roman" w:eastAsia="MS Mincho" w:hAnsi="Times New Roman"/>
+          <w:b/>
+          <w:caps/>
+          <w:sz w:val="24"/>
+          <w:szCs w:val="24"/>
+          <w:lang w:eastAsia="ar-SA"/>
+        </w:rPr>
+      </w:pPr>
+    </w:p>
+    <w:p>
+      <w:pPr>
+        <w:suppressAutoHyphens/>
+        <w:spacing w:after="0" w:line="240" w:lineRule="auto"/>
+        <w:jc w:val="center"/>
+        <w:rPr>
+          <w:rFonts w:ascii="Times New Roman" w:eastAsia="MS Mincho" w:hAnsi="Times New Roman"/>
+          <w:b/>
+          <w:caps/>
+          <w:sz w:val="24"/>
+          <w:szCs w:val="24"/>
+          <w:lang w:eastAsia="ar-SA"/>
+        </w:rPr>
+      </w:pPr>
+    </w:p>
+    <w:p>
+      <w:pPr>
+        <w:suppressAutoHyphens/>
+        <w:spacing w:after="0" w:line="360" w:lineRule="auto"/>
+        <w:jc w:val="center"/>
+        <w:rPr>
+          <w:rFonts w:ascii="Times New Roman" w:eastAsia="MS Mincho" w:hAnsi="Times New Roman"/>
+          <w:b/>
+          <w:sz w:val="32"/>
+          <w:szCs w:val="32"/>
+          <w:vertAlign w:val="superscript"/>
+          <w:lang w:eastAsia="ar-SA"/>
+        </w:rPr>
+      </w:pPr>
+      <w:r>
+        <w:rPr>
+          <w:rFonts w:ascii="Times New Roman" w:eastAsia="MS Mincho" w:hAnsi="Times New Roman"/>
+          <w:b/>
+          <w:sz w:val="32"/>
+          <w:szCs w:val="32"/>
+          <w:lang w:eastAsia="ar-SA"/>
+        </w:rPr>
+        <w:t>ACKNOWLEDGEMENT</w:t>
+      </w:r>
+    </w:p>
+    <w:p>
+      <w:pPr>
         <w:tabs>
-          <w:tab w:val="left" w:pos="8520"/>
+          <w:tab w:val="left" w:pos="1080"/>
         </w:tabs>
-        <w:autoSpaceDE w:val="0"/>
-        <w:autoSpaceDN w:val="0"/>
-        <w:adjustRightInd w:val="0"/>
-        <w:spacing w:after="0" w:line="240" w:lineRule="auto"/>
-        <w:ind w:left="20"/>
-        <w:rPr>
-          <w:rFonts w:ascii="Times New Roman" w:hAnsi="Times New Roman"/>
-          <w:sz w:val="20"/>
-          <w:szCs w:val="20"/>
+        <w:suppressAutoHyphens/>
+        <w:spacing w:after="0" w:line="360" w:lineRule="auto"/>
+        <w:jc w:val="both"/>
+        <w:rPr>
+          <w:rFonts w:ascii="Times New Roman" w:eastAsia="MS Mincho" w:hAnsi="Times New Roman"/>
+          <w:sz w:val="24"/>
+          <w:szCs w:val="24"/>
+          <w:lang w:eastAsia="ar-SA"/>
+        </w:rPr>
+      </w:pPr>
+    </w:p>
+    <w:p>
+      <w:pPr>
+        <w:tabs>
+          <w:tab w:val="left" w:pos="1080"/>
+        </w:tabs>
+        <w:suppressAutoHyphens/>
+        <w:spacing w:after="0" w:line="360" w:lineRule="auto"/>
+        <w:jc w:val="both"/>
+        <w:rPr>
+          <w:rFonts w:ascii="Times New Roman" w:eastAsia="MS Mincho" w:hAnsi="Times New Roman"/>
+          <w:sz w:val="24"/>
+          <w:szCs w:val="24"/>
+          <w:lang w:eastAsia="ar-SA"/>
+        </w:rPr>
+      </w:pPr>
+      <w:r>
+        <w:rPr>
+          <w:rFonts w:ascii="Times New Roman" w:eastAsia="MS Mincho" w:hAnsi="Times New Roman"/>
+          <w:sz w:val="24"/>
+          <w:szCs w:val="24"/>
+          <w:lang w:eastAsia="ar-SA"/>
+        </w:rPr>
+        <w:t>First we express our heartiest thanks an</w:t>
+      </w:r>
+      <w:r>
+        <w:rPr>
+          <w:rFonts w:ascii="Times New Roman" w:eastAsia="MS Mincho" w:hAnsi="Times New Roman"/>
+          <w:sz w:val="24"/>
+          <w:szCs w:val="24"/>
+          <w:lang w:eastAsia="ar-SA"/>
+        </w:rPr>
+        <w:t>d gratefulness to almighty God</w:t>
+      </w:r>
+      <w:r>
+        <w:rPr>
+          <w:rFonts w:ascii="Times New Roman" w:eastAsia="MS Mincho" w:hAnsi="Times New Roman"/>
+          <w:sz w:val="24"/>
+          <w:szCs w:val="24"/>
+          <w:lang w:eastAsia="ar-SA"/>
+        </w:rPr>
+        <w:t xml:space="preserve"> for His divine blessing makes us possible to compl</w:t>
+      </w:r>
+      <w:r>
+        <w:rPr>
+          <w:rFonts w:ascii="Times New Roman" w:eastAsia="MS Mincho" w:hAnsi="Times New Roman"/>
+          <w:sz w:val="24"/>
+          <w:szCs w:val="24"/>
+          <w:lang w:eastAsia="ar-SA"/>
+        </w:rPr>
+        <w:t xml:space="preserve">ete the final year project/internship </w:t>
+      </w:r>
+      <w:r>
+        <w:rPr>
+          <w:rFonts w:ascii="Times New Roman" w:eastAsia="MS Mincho" w:hAnsi="Times New Roman"/>
+          <w:sz w:val="24"/>
+          <w:szCs w:val="24"/>
+          <w:lang w:eastAsia="ar-SA"/>
+        </w:rPr>
+        <w:t>successfully.</w:t>
+      </w:r>
+    </w:p>
+    <w:p>
+      <w:pPr>
+        <w:tabs>
+          <w:tab w:val="left" w:pos="1080"/>
+        </w:tabs>
+        <w:suppressAutoHyphens/>
+        <w:spacing w:after="0" w:line="360" w:lineRule="auto"/>
+        <w:jc w:val="both"/>
+        <w:rPr>
+          <w:rFonts w:ascii="Times New Roman" w:eastAsia="MS Mincho" w:hAnsi="Times New Roman"/>
+          <w:sz w:val="24"/>
+          <w:szCs w:val="24"/>
+          <w:lang w:eastAsia="ar-SA"/>
+        </w:rPr>
+      </w:pPr>
+    </w:p>
+    <w:p>
+      <w:pPr>
+        <w:tabs>
+          <w:tab w:val="left" w:pos="1080"/>
+        </w:tabs>
+        <w:suppressAutoHyphens/>
+        <w:spacing w:after="0" w:line="360" w:lineRule="auto"/>
+        <w:jc w:val="both"/>
+        <w:rPr>
+          <w:rFonts w:ascii="Times New Roman" w:eastAsia="MS Mincho" w:hAnsi="Times New Roman"/>
+          <w:sz w:val="24"/>
+          <w:szCs w:val="24"/>
+          <w:lang w:eastAsia="ar-SA"/>
+        </w:rPr>
+      </w:pPr>
+    </w:p>
+    <w:p>
+      <w:pPr>
+        <w:tabs>
+          <w:tab w:val="left" w:pos="1080"/>
+        </w:tabs>
+        <w:suppressAutoHyphens/>
+        <w:spacing w:after="0" w:line="360" w:lineRule="auto"/>
+        <w:jc w:val="both"/>
+        <w:rPr>
+          <w:rFonts w:ascii="Times New Roman" w:eastAsia="MS Mincho" w:hAnsi="Times New Roman"/>
+          <w:sz w:val="24"/>
+          <w:szCs w:val="24"/>
+          <w:lang w:eastAsia="ar-SA"/>
+        </w:rPr>
+      </w:pPr>
+      <w:r>
+        <w:rPr>
+          <w:rFonts w:ascii="Times New Roman" w:eastAsia="MS Mincho" w:hAnsi="Times New Roman"/>
+          <w:sz w:val="24"/>
+          <w:szCs w:val="24"/>
+          <w:lang w:eastAsia="ar-SA"/>
+        </w:rPr>
+        <w:t xml:space="preserve">We really grateful </w:t>
+      </w:r>
+      <w:r>
+        <w:rPr>
+          <w:rFonts w:ascii="Times New Roman" w:eastAsia="MS Mincho" w:hAnsi="Times New Roman"/>
+          <w:sz w:val="24"/>
+          <w:szCs w:val="24"/>
+          <w:lang w:eastAsia="ar-SA"/>
+        </w:rPr>
+        <w:t xml:space="preserve">and wish our profound our indebtedness to </w:t>
+      </w:r>
+      <w:r>
+        <w:rPr>
+          <w:rFonts w:ascii="Times New Roman" w:eastAsia="MS Mincho" w:hAnsi="Times New Roman"/>
+          <w:b/>
+          <w:bCs/>
+          <w:sz w:val="24"/>
+          <w:szCs w:val="24"/>
+          <w:lang w:eastAsia="ar-SA"/>
+        </w:rPr>
+        <w:t xml:space="preserve">Md. </w:t>
+      </w:r>
+      <w:proofErr w:type="spellStart"/>
+      <w:r>
+        <w:rPr>
+          <w:rFonts w:ascii="Times New Roman" w:eastAsia="MS Mincho" w:hAnsi="Times New Roman"/>
+          <w:b/>
+          <w:bCs/>
+          <w:sz w:val="24"/>
+          <w:szCs w:val="24"/>
+          <w:lang w:eastAsia="ar-SA"/>
+        </w:rPr>
+        <w:t>Zahid</w:t>
+      </w:r>
+      <w:proofErr w:type="spellEnd"/>
+      <w:r>
+        <w:rPr>
+          <w:rFonts w:ascii="Times New Roman" w:eastAsia="MS Mincho" w:hAnsi="Times New Roman"/>
+          <w:b/>
+          <w:bCs/>
+          <w:sz w:val="24"/>
+          <w:szCs w:val="24"/>
+          <w:lang w:eastAsia="ar-SA"/>
+        </w:rPr>
+        <w:t xml:space="preserve"> Hasan</w:t>
+      </w:r>
+      <w:r>
+        <w:rPr>
+          <w:rFonts w:ascii="Times New Roman" w:eastAsia="MS Mincho" w:hAnsi="Times New Roman"/>
+          <w:sz w:val="24"/>
+          <w:szCs w:val="24"/>
+          <w:lang w:eastAsia="ar-SA"/>
+        </w:rPr>
+        <w:t xml:space="preserve">, </w:t>
+      </w:r>
+      <w:r>
+        <w:rPr>
+          <w:rFonts w:ascii="Times New Roman" w:eastAsia="MS Mincho" w:hAnsi="Times New Roman"/>
+          <w:b/>
+          <w:bCs/>
+          <w:sz w:val="24"/>
+          <w:szCs w:val="24"/>
+          <w:lang w:eastAsia="ar-SA"/>
+        </w:rPr>
+        <w:t>Assistant Professor</w:t>
+      </w:r>
+      <w:r>
+        <w:rPr>
+          <w:rFonts w:ascii="Times New Roman" w:eastAsia="MS Mincho" w:hAnsi="Times New Roman"/>
+          <w:sz w:val="24"/>
+          <w:szCs w:val="24"/>
+          <w:lang w:eastAsia="ar-SA"/>
+        </w:rPr>
+        <w:t xml:space="preserve">, Department of </w:t>
+      </w:r>
+      <w:r>
+        <w:rPr>
+          <w:rFonts w:ascii="Times New Roman" w:eastAsia="MS Mincho" w:hAnsi="Times New Roman"/>
+          <w:sz w:val="24"/>
+          <w:szCs w:val="24"/>
+          <w:lang w:eastAsia="ar-SA"/>
+        </w:rPr>
+        <w:t>CSE</w:t>
+      </w:r>
+      <w:r>
+        <w:rPr>
+          <w:rFonts w:ascii="Times New Roman" w:eastAsia="MS Mincho" w:hAnsi="Times New Roman"/>
+          <w:sz w:val="24"/>
+          <w:szCs w:val="24"/>
+          <w:lang w:eastAsia="ar-SA"/>
+        </w:rPr>
+        <w:t xml:space="preserve"> Daffodil International University, Dhaka. Deep Knowledge &amp; keen interest of our supervisor in the field of </w:t>
+      </w:r>
+      <w:r>
+        <w:rPr>
+          <w:rFonts w:ascii="Times New Roman" w:eastAsia="MS Mincho" w:hAnsi="Times New Roman"/>
+          <w:sz w:val="24"/>
+          <w:szCs w:val="24"/>
+          <w:lang w:eastAsia="ar-SA"/>
+        </w:rPr>
+        <w:t>“</w:t>
+      </w:r>
+      <w:r>
+        <w:rPr>
+          <w:rFonts w:ascii="Times New Roman" w:eastAsia="MS Mincho" w:hAnsi="Times New Roman"/>
+          <w:i/>
+          <w:sz w:val="24"/>
+          <w:szCs w:val="24"/>
+          <w:lang w:eastAsia="ar-SA"/>
+        </w:rPr>
+        <w:t>Field name</w:t>
+      </w:r>
+      <w:r>
+        <w:rPr>
+          <w:rFonts w:ascii="Times New Roman" w:eastAsia="MS Mincho" w:hAnsi="Times New Roman"/>
+          <w:sz w:val="24"/>
+          <w:szCs w:val="24"/>
+          <w:lang w:eastAsia="ar-SA"/>
+        </w:rPr>
+        <w:t>”</w:t>
+      </w:r>
+      <w:r>
+        <w:rPr>
+          <w:rFonts w:ascii="Times New Roman" w:eastAsia="MS Mincho" w:hAnsi="Times New Roman"/>
+          <w:sz w:val="24"/>
+          <w:szCs w:val="24"/>
+          <w:lang w:eastAsia="ar-SA"/>
+        </w:rPr>
+        <w:t xml:space="preserve"> to carry out this project. His endless patience ,scholarly guidance ,continual encouragement , constant and energetic supervision, constructive criticism , valuable advice ,reading many inferior draft and correcting them at all stage have made it possible to compl</w:t>
+      </w:r>
+      <w:r>
+        <w:rPr>
+          <w:rFonts w:ascii="Times New Roman" w:eastAsia="MS Mincho" w:hAnsi="Times New Roman"/>
+          <w:sz w:val="24"/>
+          <w:szCs w:val="24"/>
+          <w:lang w:eastAsia="ar-SA"/>
+        </w:rPr>
+        <w:t>ete t</w:t>
+      </w:r>
+      <w:r>
+        <w:rPr>
+          <w:rFonts w:ascii="Times New Roman" w:eastAsia="MS Mincho" w:hAnsi="Times New Roman"/>
+          <w:sz w:val="24"/>
+          <w:szCs w:val="24"/>
+          <w:lang w:eastAsia="ar-SA"/>
+        </w:rPr>
+        <w:t>his project.</w:t>
+      </w:r>
+    </w:p>
+    <w:p>
+      <w:pPr>
+        <w:tabs>
+          <w:tab w:val="left" w:pos="1080"/>
+        </w:tabs>
+        <w:suppressAutoHyphens/>
+        <w:spacing w:after="0" w:line="360" w:lineRule="auto"/>
+        <w:jc w:val="both"/>
+        <w:rPr>
+          <w:rFonts w:ascii="Times New Roman" w:eastAsia="MS Mincho" w:hAnsi="Times New Roman"/>
+          <w:sz w:val="24"/>
+          <w:szCs w:val="24"/>
+          <w:lang w:eastAsia="ar-SA"/>
+        </w:rPr>
+      </w:pPr>
+    </w:p>
+    <w:p>
+      <w:pPr>
+        <w:tabs>
+          <w:tab w:val="left" w:pos="1080"/>
+        </w:tabs>
+        <w:suppressAutoHyphens/>
+        <w:spacing w:after="0" w:line="360" w:lineRule="auto"/>
+        <w:jc w:val="both"/>
+        <w:rPr>
+          <w:rFonts w:ascii="Times New Roman" w:eastAsia="MS Mincho" w:hAnsi="Times New Roman"/>
+          <w:sz w:val="24"/>
+          <w:szCs w:val="24"/>
+          <w:lang w:eastAsia="ar-SA"/>
+        </w:rPr>
+      </w:pPr>
+    </w:p>
+    <w:p>
+      <w:pPr>
+        <w:suppressAutoHyphens/>
+        <w:spacing w:after="0" w:line="360" w:lineRule="auto"/>
+        <w:jc w:val="both"/>
+        <w:rPr>
+          <w:rFonts w:ascii="Times New Roman" w:eastAsia="MS Mincho" w:hAnsi="Times New Roman"/>
+          <w:sz w:val="24"/>
+          <w:szCs w:val="24"/>
+          <w:lang w:eastAsia="ar-SA"/>
+        </w:rPr>
+      </w:pPr>
+      <w:r>
+        <w:rPr>
+          <w:rFonts w:ascii="Times New Roman" w:eastAsia="MS Mincho" w:hAnsi="Times New Roman"/>
+          <w:sz w:val="24"/>
+          <w:szCs w:val="24"/>
+          <w:lang w:eastAsia="ar-SA"/>
+        </w:rPr>
+        <w:t xml:space="preserve">We would like to express our heartiest gratitude to </w:t>
+      </w:r>
+      <w:r>
+        <w:rPr>
+          <w:rFonts w:ascii="Times New Roman" w:hAnsi="Times New Roman"/>
+          <w:sz w:val="24"/>
+          <w:szCs w:val="24"/>
+        </w:rPr>
+        <w:t xml:space="preserve">Prof. </w:t>
+      </w:r>
+      <w:r>
+        <w:rPr>
+          <w:rFonts w:ascii="Times New Roman" w:hAnsi="Times New Roman"/>
+          <w:b/>
+          <w:bCs/>
+          <w:sz w:val="24"/>
+          <w:szCs w:val="24"/>
+        </w:rPr>
+        <w:t xml:space="preserve">Dr. </w:t>
+      </w:r>
+      <w:proofErr w:type="spellStart"/>
+      <w:r>
+        <w:rPr>
+          <w:rFonts w:ascii="Times New Roman" w:hAnsi="Times New Roman"/>
+          <w:b/>
+          <w:bCs/>
+          <w:sz w:val="24"/>
+          <w:szCs w:val="24"/>
+        </w:rPr>
+        <w:t>Touhid</w:t>
+      </w:r>
+      <w:proofErr w:type="spellEnd"/>
+      <w:r>
+        <w:rPr>
+          <w:rFonts w:ascii="Times New Roman" w:hAnsi="Times New Roman"/>
+          <w:b/>
+          <w:bCs/>
+          <w:sz w:val="24"/>
+          <w:szCs w:val="24"/>
+        </w:rPr>
+        <w:t xml:space="preserve"> </w:t>
+      </w:r>
+      <w:proofErr w:type="spellStart"/>
+      <w:r>
+        <w:rPr>
+          <w:rFonts w:ascii="Times New Roman" w:hAnsi="Times New Roman"/>
+          <w:b/>
+          <w:bCs/>
+          <w:sz w:val="24"/>
+          <w:szCs w:val="24"/>
+        </w:rPr>
+        <w:t>Bhuiyan</w:t>
+      </w:r>
+      <w:proofErr w:type="spellEnd"/>
+      <w:r>
+        <w:rPr>
+          <w:rFonts w:ascii="Times New Roman" w:hAnsi="Times New Roman"/>
+          <w:b/>
+          <w:bCs/>
+          <w:sz w:val="24"/>
+          <w:szCs w:val="24"/>
+        </w:rPr>
+        <w:t xml:space="preserve"> </w:t>
+      </w:r>
+      <w:r>
+        <w:rPr>
+          <w:rFonts w:ascii="Times New Roman" w:eastAsia="MS Mincho" w:hAnsi="Times New Roman"/>
+          <w:sz w:val="24"/>
+          <w:szCs w:val="24"/>
+          <w:lang w:eastAsia="ar-SA"/>
+        </w:rPr>
+        <w:t>Head</w:t>
+      </w:r>
+      <w:r>
+        <w:rPr>
+          <w:rFonts w:ascii="Times New Roman" w:eastAsia="MS Mincho" w:hAnsi="Times New Roman"/>
+          <w:b/>
+          <w:sz w:val="24"/>
+          <w:szCs w:val="24"/>
+          <w:lang w:eastAsia="ar-SA"/>
+        </w:rPr>
+        <w:t xml:space="preserve">, </w:t>
+      </w:r>
+      <w:r>
+        <w:rPr>
+          <w:rFonts w:ascii="Times New Roman" w:eastAsia="MS Mincho" w:hAnsi="Times New Roman"/>
+          <w:sz w:val="24"/>
+          <w:szCs w:val="24"/>
+          <w:lang w:eastAsia="ar-SA"/>
+        </w:rPr>
+        <w:t xml:space="preserve">Department of </w:t>
+      </w:r>
+      <w:r>
+        <w:rPr>
+          <w:rFonts w:ascii="Times New Roman" w:eastAsia="MS Mincho" w:hAnsi="Times New Roman"/>
+          <w:sz w:val="24"/>
+          <w:szCs w:val="24"/>
+          <w:lang w:eastAsia="ar-SA"/>
+        </w:rPr>
+        <w:t>CSE</w:t>
+      </w:r>
+      <w:r>
+        <w:rPr>
+          <w:rFonts w:ascii="Times New Roman" w:eastAsia="MS Mincho" w:hAnsi="Times New Roman"/>
+          <w:sz w:val="24"/>
+          <w:szCs w:val="24"/>
+          <w:lang w:eastAsia="ar-SA"/>
+        </w:rPr>
+        <w:t xml:space="preserve">, for his kind help to finish our project and also to other faculty member and the staff of </w:t>
+      </w:r>
+      <w:r>
+        <w:rPr>
+          <w:rFonts w:ascii="Times New Roman" w:eastAsia="MS Mincho" w:hAnsi="Times New Roman"/>
+          <w:sz w:val="24"/>
+          <w:szCs w:val="24"/>
+          <w:lang w:eastAsia="ar-SA"/>
+        </w:rPr>
+        <w:t>CSE</w:t>
+      </w:r>
+      <w:r>
+        <w:rPr>
+          <w:rFonts w:ascii="Times New Roman" w:eastAsia="MS Mincho" w:hAnsi="Times New Roman"/>
+          <w:sz w:val="24"/>
+          <w:szCs w:val="24"/>
+          <w:lang w:eastAsia="ar-SA"/>
+        </w:rPr>
+        <w:t xml:space="preserve"> department of Daffodil International University.</w:t>
+      </w:r>
+    </w:p>
+    <w:p>
+      <w:pPr>
+        <w:suppressAutoHyphens/>
+        <w:spacing w:after="0" w:line="360" w:lineRule="auto"/>
+        <w:jc w:val="both"/>
+        <w:rPr>
+          <w:rFonts w:ascii="Times New Roman" w:eastAsia="MS Mincho" w:hAnsi="Times New Roman"/>
+          <w:sz w:val="24"/>
+          <w:szCs w:val="24"/>
+          <w:lang w:eastAsia="ar-SA"/>
+        </w:rPr>
+      </w:pPr>
+    </w:p>
+    <w:p>
+      <w:pPr>
+        <w:suppressAutoHyphens/>
+        <w:spacing w:after="0" w:line="360" w:lineRule="auto"/>
+        <w:jc w:val="both"/>
+        <w:rPr>
+          <w:rFonts w:ascii="Times New Roman" w:eastAsia="MS Mincho" w:hAnsi="Times New Roman"/>
+          <w:sz w:val="24"/>
+          <w:szCs w:val="24"/>
+          <w:lang w:eastAsia="ar-SA"/>
+        </w:rPr>
+      </w:pPr>
+    </w:p>
+    <w:p>
+      <w:pPr>
+        <w:tabs>
+          <w:tab w:val="left" w:pos="1080"/>
+        </w:tabs>
+        <w:suppressAutoHyphens/>
+        <w:spacing w:after="0" w:line="360" w:lineRule="auto"/>
+        <w:jc w:val="both"/>
+        <w:rPr>
+          <w:rFonts w:ascii="Times New Roman" w:eastAsia="MS Mincho" w:hAnsi="Times New Roman"/>
+          <w:sz w:val="24"/>
+          <w:szCs w:val="24"/>
+          <w:lang w:eastAsia="ar-SA"/>
+        </w:rPr>
+      </w:pPr>
+      <w:r>
+        <w:rPr>
+          <w:rFonts w:ascii="Times New Roman" w:eastAsia="MS Mincho" w:hAnsi="Times New Roman"/>
+          <w:sz w:val="24"/>
+          <w:szCs w:val="24"/>
+          <w:lang w:eastAsia="ar-SA"/>
+        </w:rPr>
+        <w:t xml:space="preserve">We would like to thank our entire course mate in </w:t>
+      </w:r>
+      <w:smartTag w:uri="urn:schemas-microsoft-com:office:smarttags" w:element="place">
+        <w:smartTag w:uri="urn:schemas-microsoft-com:office:smarttags" w:element="PlaceName">
+          <w:r>
+            <w:rPr>
+              <w:rFonts w:ascii="Times New Roman" w:eastAsia="MS Mincho" w:hAnsi="Times New Roman"/>
+              <w:sz w:val="24"/>
+              <w:szCs w:val="24"/>
+              <w:lang w:eastAsia="ar-SA"/>
+            </w:rPr>
+            <w:t>Daffodil</w:t>
+          </w:r>
+        </w:smartTag>
+        <w:r>
+          <w:rPr>
+            <w:rFonts w:ascii="Times New Roman" w:eastAsia="MS Mincho" w:hAnsi="Times New Roman"/>
+            <w:sz w:val="24"/>
+            <w:szCs w:val="24"/>
+            <w:lang w:eastAsia="ar-SA"/>
+          </w:rPr>
+          <w:t xml:space="preserve"> </w:t>
+        </w:r>
+        <w:smartTag w:uri="urn:schemas-microsoft-com:office:smarttags" w:element="PlaceName">
+          <w:r>
+            <w:rPr>
+              <w:rFonts w:ascii="Times New Roman" w:eastAsia="MS Mincho" w:hAnsi="Times New Roman"/>
+              <w:sz w:val="24"/>
+              <w:szCs w:val="24"/>
+              <w:lang w:eastAsia="ar-SA"/>
+            </w:rPr>
+            <w:t>International</w:t>
+          </w:r>
+        </w:smartTag>
+        <w:r>
+          <w:rPr>
+            <w:rFonts w:ascii="Times New Roman" w:eastAsia="MS Mincho" w:hAnsi="Times New Roman"/>
+            <w:sz w:val="24"/>
+            <w:szCs w:val="24"/>
+            <w:lang w:eastAsia="ar-SA"/>
+          </w:rPr>
+          <w:t xml:space="preserve"> </w:t>
+        </w:r>
+        <w:smartTag w:uri="urn:schemas-microsoft-com:office:smarttags" w:element="PlaceType">
+          <w:r>
+            <w:rPr>
+              <w:rFonts w:ascii="Times New Roman" w:eastAsia="MS Mincho" w:hAnsi="Times New Roman"/>
+              <w:sz w:val="24"/>
+              <w:szCs w:val="24"/>
+              <w:lang w:eastAsia="ar-SA"/>
+            </w:rPr>
+            <w:t>University</w:t>
+          </w:r>
+        </w:smartTag>
+      </w:smartTag>
+      <w:r>
+        <w:rPr>
+          <w:rFonts w:ascii="Times New Roman" w:eastAsia="MS Mincho" w:hAnsi="Times New Roman"/>
+          <w:sz w:val="24"/>
+          <w:szCs w:val="24"/>
+          <w:lang w:eastAsia="ar-SA"/>
+        </w:rPr>
+        <w:t>, who took part in this discuss while completing the course work.</w:t>
+      </w:r>
+    </w:p>
+    <w:p>
+      <w:pPr>
+        <w:tabs>
+          <w:tab w:val="left" w:pos="1080"/>
+        </w:tabs>
+        <w:suppressAutoHyphens/>
+        <w:spacing w:after="0" w:line="360" w:lineRule="auto"/>
+        <w:rPr>
+          <w:rFonts w:ascii="Times New Roman" w:eastAsia="MS Mincho" w:hAnsi="Times New Roman"/>
+          <w:sz w:val="24"/>
+          <w:szCs w:val="24"/>
+          <w:lang w:eastAsia="ar-SA"/>
+        </w:rPr>
+      </w:pPr>
+    </w:p>
+    <w:p>
+      <w:pPr>
+        <w:tabs>
+          <w:tab w:val="left" w:pos="1080"/>
+        </w:tabs>
+        <w:suppressAutoHyphens/>
+        <w:spacing w:after="0" w:line="360" w:lineRule="auto"/>
+        <w:rPr>
+          <w:rFonts w:ascii="Times New Roman" w:eastAsia="MS Mincho" w:hAnsi="Times New Roman"/>
+          <w:sz w:val="24"/>
+          <w:szCs w:val="24"/>
+          <w:lang w:eastAsia="ar-SA"/>
+        </w:rPr>
+      </w:pPr>
+    </w:p>
+    <w:p>
+      <w:pPr>
+        <w:suppressAutoHyphens/>
+        <w:spacing w:after="0" w:line="360" w:lineRule="auto"/>
+        <w:jc w:val="both"/>
+        <w:rPr>
+          <w:rFonts w:ascii="Times New Roman" w:eastAsia="MS Mincho" w:hAnsi="Times New Roman"/>
+          <w:b/>
+          <w:bCs/>
+          <w:caps/>
+          <w:sz w:val="24"/>
+          <w:szCs w:val="24"/>
+          <w:lang w:eastAsia="ar-SA"/>
+        </w:rPr>
+      </w:pPr>
+      <w:r>
+        <w:rPr>
+          <w:rFonts w:ascii="Times New Roman" w:eastAsia="MS Mincho" w:hAnsi="Times New Roman"/>
+          <w:sz w:val="24"/>
+          <w:szCs w:val="24"/>
+          <w:lang w:eastAsia="ar-SA"/>
+        </w:rPr>
+        <w:t xml:space="preserve">Finally, we must acknowledge with due respect the constant support and patients of our </w:t>
+      </w:r>
+      <w:r>
+        <w:rPr>
+          <w:rFonts w:ascii="Times New Roman" w:eastAsia="MS Mincho" w:hAnsi="Times New Roman"/>
+          <w:sz w:val="24"/>
+          <w:szCs w:val="24"/>
+          <w:lang w:eastAsia="ar-SA"/>
+        </w:rPr>
+        <w:t>parents.</w:t>
+      </w:r>
+    </w:p>
+    <w:p>
+      <w:pPr>
+        <w:suppressAutoHyphens/>
+        <w:spacing w:after="0" w:line="360" w:lineRule="auto"/>
+        <w:jc w:val="both"/>
+        <w:rPr>
+          <w:rFonts w:ascii="Times New Roman" w:eastAsia="MS Mincho" w:hAnsi="Times New Roman"/>
+          <w:b/>
+          <w:bCs/>
+          <w:caps/>
+          <w:sz w:val="24"/>
+          <w:szCs w:val="24"/>
+          <w:lang w:eastAsia="ar-SA"/>
+        </w:rPr>
+      </w:pPr>
+    </w:p>
+    <w:p>
+      <w:pPr>
+        <w:suppressAutoHyphens/>
+        <w:spacing w:after="0" w:line="360" w:lineRule="auto"/>
+        <w:jc w:val="both"/>
+        <w:rPr>
+          <w:rFonts w:ascii="Times New Roman" w:eastAsia="MS Mincho" w:hAnsi="Times New Roman"/>
+          <w:b/>
+          <w:bCs/>
+          <w:caps/>
+          <w:sz w:val="24"/>
+          <w:szCs w:val="24"/>
+          <w:lang w:eastAsia="ar-SA"/>
+        </w:rPr>
+      </w:pPr>
+    </w:p>
+    <w:p>
+      <w:pPr>
+        <w:suppressAutoHyphens/>
+        <w:spacing w:after="0" w:line="360" w:lineRule="auto"/>
+        <w:jc w:val="both"/>
+        <w:rPr>
+          <w:rFonts w:ascii="Times New Roman" w:eastAsia="MS Mincho" w:hAnsi="Times New Roman"/>
+          <w:b/>
+          <w:bCs/>
+          <w:caps/>
+          <w:sz w:val="24"/>
+          <w:szCs w:val="24"/>
+          <w:lang w:eastAsia="ar-SA"/>
+        </w:rPr>
+      </w:pPr>
+    </w:p>
+    <w:p>
+      <w:pPr>
+        <w:suppressAutoHyphens/>
+        <w:spacing w:after="0" w:line="360" w:lineRule="auto"/>
+        <w:jc w:val="both"/>
+        <w:rPr>
+          <w:rFonts w:ascii="Times New Roman" w:eastAsia="MS Mincho" w:hAnsi="Times New Roman"/>
+          <w:b/>
+          <w:bCs/>
+          <w:caps/>
+          <w:sz w:val="24"/>
+          <w:szCs w:val="24"/>
+          <w:lang w:eastAsia="ar-SA"/>
+        </w:rPr>
+      </w:pPr>
+    </w:p>
+    <w:p>
+      <w:pPr>
+        <w:suppressAutoHyphens/>
+        <w:spacing w:after="0" w:line="360" w:lineRule="auto"/>
+        <w:jc w:val="center"/>
+        <w:rPr>
+          <w:rFonts w:ascii="Times New Roman" w:eastAsia="MS Mincho" w:hAnsi="Times New Roman"/>
+          <w:b/>
+          <w:bCs/>
+          <w:caps/>
+          <w:sz w:val="28"/>
+          <w:szCs w:val="28"/>
+          <w:lang w:eastAsia="ar-SA"/>
+        </w:rPr>
+      </w:pPr>
+      <w:r>
+        <w:rPr>
+          <w:rFonts w:ascii="Times New Roman" w:eastAsia="MS Mincho" w:hAnsi="Times New Roman"/>
+          <w:b/>
+          <w:bCs/>
+          <w:caps/>
+          <w:sz w:val="28"/>
+          <w:szCs w:val="28"/>
+          <w:lang w:eastAsia="ar-SA"/>
+        </w:rPr>
+        <w:lastRenderedPageBreak/>
+        <w:t>Abstract</w:t>
+      </w:r>
+    </w:p>
+    <w:p>
+      <w:pPr>
+        <w:tabs>
+          <w:tab w:val="left" w:pos="6012"/>
+        </w:tabs>
+        <w:suppressAutoHyphens/>
+        <w:spacing w:after="0" w:line="360" w:lineRule="auto"/>
+        <w:jc w:val="both"/>
+        <w:rPr>
+          <w:rFonts w:ascii="Times New Roman" w:hAnsi="Times New Roman"/>
+          <w:sz w:val="24"/>
+          <w:szCs w:val="24"/>
+          <w:shd w:val="clear" w:color="auto" w:fill="FFFFFF"/>
+        </w:rPr>
+      </w:pPr>
+      <w:r>
+        <w:rPr>
+          <w:rFonts w:ascii="Times New Roman" w:hAnsi="Times New Roman"/>
+          <w:sz w:val="24"/>
+          <w:szCs w:val="24"/>
+          <w:shd w:val="clear" w:color="auto" w:fill="FFFFFF"/>
+        </w:rPr>
+        <w:t xml:space="preserve"> </w:t>
+      </w:r>
+      <w:r>
+        <w:rPr>
+          <w:rFonts w:ascii="Times New Roman" w:hAnsi="Times New Roman"/>
+          <w:sz w:val="24"/>
+          <w:szCs w:val="24"/>
+          <w:shd w:val="clear" w:color="auto" w:fill="FFFFFF"/>
+        </w:rPr>
+        <w:t>[This is sample abstract] This report is intended as a guide for teachers and engineering students when conducting research is part of course-work requirements. Discussion includes a description of a literature search, the purpose of a literature review finding sources (especially for engineering) and a general strategy to help conduct an efficient and productive literature search. Using tools such as this report, students can become more pro-active about their research projects. Teachers can use this report, among other tools, to begin dialog with their students about expectations for research assignments. Two key steps in a literature search are: (</w:t>
+      </w:r>
+      <w:proofErr w:type="spellStart"/>
+      <w:r>
+        <w:rPr>
+          <w:rFonts w:ascii="Times New Roman" w:hAnsi="Times New Roman"/>
+          <w:sz w:val="24"/>
+          <w:szCs w:val="24"/>
+          <w:shd w:val="clear" w:color="auto" w:fill="FFFFFF"/>
+        </w:rPr>
+        <w:t>i</w:t>
+      </w:r>
+      <w:proofErr w:type="spellEnd"/>
+      <w:r>
+        <w:rPr>
+          <w:rFonts w:ascii="Times New Roman" w:hAnsi="Times New Roman"/>
+          <w:sz w:val="24"/>
+          <w:szCs w:val="24"/>
+          <w:shd w:val="clear" w:color="auto" w:fill="FFFFFF"/>
+        </w:rPr>
+        <w:t xml:space="preserve">) finding sources; and (ii) synthesizing information. Each of these is addressed in two of the major sections in this report, as well as how the literature search relates to the entire research process. Then pertinent information </w:t>
+      </w:r>
+      <w:proofErr w:type="spellStart"/>
+      <w:r>
+        <w:rPr>
+          <w:rFonts w:ascii="Times New Roman" w:hAnsi="Times New Roman"/>
+          <w:sz w:val="24"/>
+          <w:szCs w:val="24"/>
+          <w:shd w:val="clear" w:color="auto" w:fill="FFFFFF"/>
+        </w:rPr>
+        <w:t>is</w:t>
+      </w:r>
+      <w:r>
+        <w:rPr>
+          <w:rFonts w:ascii="Times New Roman" w:hAnsi="Times New Roman"/>
+          <w:sz w:val="24"/>
+          <w:szCs w:val="24"/>
+          <w:shd w:val="clear" w:color="auto" w:fill="FFFFFF"/>
+        </w:rPr>
+        <w:t>hjjjjjjjjjjjjjjjjjjjjjjjjjjjjjjj</w:t>
+      </w:r>
+      <w:proofErr w:type="spellEnd"/>
+    </w:p>
+    <w:p>
+      <w:pPr>
+        <w:tabs>
+          <w:tab w:val="left" w:pos="6012"/>
+        </w:tabs>
+        <w:suppressAutoHyphens/>
+        <w:spacing w:after="0" w:line="360" w:lineRule="auto"/>
+        <w:jc w:val="both"/>
+        <w:rPr>
+          <w:rFonts w:ascii="Times New Roman" w:hAnsi="Times New Roman"/>
+          <w:sz w:val="24"/>
+          <w:szCs w:val="24"/>
+          <w:shd w:val="clear" w:color="auto" w:fill="FFFFFF"/>
+        </w:rPr>
+      </w:pPr>
+      <w:r>
+        <w:rPr>
+          <w:rFonts w:ascii="Times New Roman" w:hAnsi="Times New Roman"/>
+          <w:sz w:val="24"/>
+          <w:szCs w:val="24"/>
+          <w:shd w:val="clear" w:color="auto" w:fill="FFFFFF"/>
+        </w:rPr>
+        <w:t xml:space="preserve">  V</w:t>
+      </w:r>
+    </w:p>
+    <w:p>
+      <w:pPr>
+        <w:tabs>
+          <w:tab w:val="left" w:pos="6012"/>
+        </w:tabs>
+        <w:suppressAutoHyphens/>
+        <w:spacing w:after="0" w:line="360" w:lineRule="auto"/>
+        <w:jc w:val="both"/>
+        <w:rPr>
+          <w:rFonts w:ascii="Times New Roman" w:hAnsi="Times New Roman"/>
+          <w:sz w:val="24"/>
+          <w:szCs w:val="24"/>
+          <w:shd w:val="clear" w:color="auto" w:fill="FFFFFF"/>
+        </w:rPr>
+      </w:pPr>
+      <w:r>
+        <w:rPr>
+          <w:rFonts w:ascii="Times New Roman" w:hAnsi="Times New Roman"/>
+          <w:sz w:val="24"/>
+          <w:szCs w:val="24"/>
+          <w:shd w:val="clear" w:color="auto" w:fill="FFFFFF"/>
+        </w:rPr>
+        <w:t xml:space="preserve"> </w:t>
+      </w:r>
+      <w:proofErr w:type="spellStart"/>
+      <w:proofErr w:type="gramStart"/>
+      <w:r>
+        <w:rPr>
+          <w:rFonts w:ascii="Times New Roman" w:hAnsi="Times New Roman"/>
+          <w:sz w:val="24"/>
+          <w:szCs w:val="24"/>
+          <w:shd w:val="clear" w:color="auto" w:fill="FFFFFF"/>
+        </w:rPr>
+        <w:t>Jv</w:t>
+      </w:r>
+      <w:proofErr w:type="spellEnd"/>
+      <w:proofErr w:type="gramEnd"/>
+    </w:p>
+    <w:p>
+      <w:pPr>
+        <w:tabs>
+          <w:tab w:val="left" w:pos="6012"/>
+        </w:tabs>
+        <w:suppressAutoHyphens/>
+        <w:spacing w:after="0" w:line="360" w:lineRule="auto"/>
+        <w:jc w:val="both"/>
+        <w:rPr>
+          <w:rFonts w:ascii="Times New Roman" w:hAnsi="Times New Roman"/>
+          <w:sz w:val="24"/>
+          <w:szCs w:val="24"/>
+          <w:shd w:val="clear" w:color="auto" w:fill="FFFFFF"/>
+        </w:rPr>
+      </w:pPr>
+      <w:r>
+        <w:rPr>
+          <w:rFonts w:ascii="Times New Roman" w:hAnsi="Times New Roman"/>
+          <w:sz w:val="24"/>
+          <w:szCs w:val="24"/>
+          <w:shd w:val="clear" w:color="auto" w:fill="FFFFFF"/>
+        </w:rPr>
+        <w:t>V</w:t>
+      </w:r>
+    </w:p>
+    <w:p>
+      <w:pPr>
+        <w:tabs>
+          <w:tab w:val="left" w:pos="6012"/>
+        </w:tabs>
+        <w:suppressAutoHyphens/>
+        <w:spacing w:after="0" w:line="360" w:lineRule="auto"/>
+        <w:jc w:val="both"/>
+        <w:rPr>
+          <w:rFonts w:ascii="Times New Roman" w:hAnsi="Times New Roman"/>
+          <w:sz w:val="24"/>
+          <w:szCs w:val="24"/>
+          <w:shd w:val="clear" w:color="auto" w:fill="FFFFFF"/>
+        </w:rPr>
+      </w:pPr>
+      <w:r>
+        <w:rPr>
+          <w:rFonts w:ascii="Times New Roman" w:hAnsi="Times New Roman"/>
+          <w:sz w:val="24"/>
+          <w:szCs w:val="24"/>
+          <w:shd w:val="clear" w:color="auto" w:fill="FFFFFF"/>
+        </w:rPr>
+        <w:t xml:space="preserve"> </w:t>
+      </w:r>
+      <w:proofErr w:type="spellStart"/>
+      <w:r>
+        <w:rPr>
+          <w:rFonts w:ascii="Times New Roman" w:hAnsi="Times New Roman"/>
+          <w:sz w:val="24"/>
+          <w:szCs w:val="24"/>
+          <w:shd w:val="clear" w:color="auto" w:fill="FFFFFF"/>
+        </w:rPr>
+        <w:t>Hj</w:t>
+      </w:r>
+      <w:proofErr w:type="spellEnd"/>
+      <w:r>
+        <w:rPr>
+          <w:rFonts w:ascii="Times New Roman" w:hAnsi="Times New Roman"/>
+          <w:sz w:val="24"/>
+          <w:szCs w:val="24"/>
+          <w:shd w:val="clear" w:color="auto" w:fill="FFFFFF"/>
+        </w:rPr>
+        <w:t xml:space="preserve"> v</w:t>
+      </w:r>
+    </w:p>
+    <w:p>
+      <w:pPr>
+        <w:tabs>
+          <w:tab w:val="left" w:pos="6012"/>
+        </w:tabs>
+        <w:suppressAutoHyphens/>
+        <w:spacing w:after="0" w:line="360" w:lineRule="auto"/>
+        <w:jc w:val="both"/>
+        <w:rPr>
+          <w:rFonts w:ascii="Times New Roman" w:hAnsi="Times New Roman"/>
+          <w:sz w:val="24"/>
+          <w:szCs w:val="24"/>
+          <w:shd w:val="clear" w:color="auto" w:fill="FFFFFF"/>
+        </w:rPr>
+      </w:pPr>
+      <w:proofErr w:type="spellStart"/>
+      <w:r>
+        <w:rPr>
+          <w:rFonts w:ascii="Times New Roman" w:hAnsi="Times New Roman"/>
+          <w:sz w:val="24"/>
+          <w:szCs w:val="24"/>
+          <w:shd w:val="clear" w:color="auto" w:fill="FFFFFF"/>
+        </w:rPr>
+        <w:t>Hj</w:t>
+      </w:r>
+      <w:proofErr w:type="spellEnd"/>
+    </w:p>
+    <w:p>
+      <w:pPr>
+        <w:tabs>
+          <w:tab w:val="left" w:pos="6012"/>
+        </w:tabs>
+        <w:suppressAutoHyphens/>
+        <w:spacing w:after="0" w:line="360" w:lineRule="auto"/>
+        <w:jc w:val="both"/>
+        <w:rPr>
+          <w:rFonts w:ascii="Times New Roman" w:hAnsi="Times New Roman"/>
+          <w:sz w:val="24"/>
+          <w:szCs w:val="24"/>
+          <w:shd w:val="clear" w:color="auto" w:fill="FFFFFF"/>
+        </w:rPr>
+      </w:pPr>
+      <w:r>
+        <w:rPr>
+          <w:rFonts w:ascii="Times New Roman" w:hAnsi="Times New Roman"/>
+          <w:sz w:val="24"/>
+          <w:szCs w:val="24"/>
+          <w:shd w:val="clear" w:color="auto" w:fill="FFFFFF"/>
+        </w:rPr>
+        <w:t>H j</w:t>
+      </w:r>
+    </w:p>
+    <w:p>
+      <w:pPr>
+        <w:tabs>
+          <w:tab w:val="left" w:pos="6012"/>
+        </w:tabs>
+        <w:suppressAutoHyphens/>
+        <w:spacing w:after="0" w:line="360" w:lineRule="auto"/>
+        <w:jc w:val="both"/>
+        <w:rPr>
+          <w:rFonts w:ascii="Times New Roman" w:hAnsi="Times New Roman"/>
+          <w:sz w:val="24"/>
+          <w:szCs w:val="24"/>
+          <w:shd w:val="clear" w:color="auto" w:fill="FFFFFF"/>
+        </w:rPr>
+      </w:pPr>
+      <w:r>
+        <w:rPr>
+          <w:rFonts w:ascii="Times New Roman" w:hAnsi="Times New Roman"/>
+          <w:sz w:val="24"/>
+          <w:szCs w:val="24"/>
+          <w:shd w:val="clear" w:color="auto" w:fill="FFFFFF"/>
+        </w:rPr>
+        <w:t>H</w:t>
+      </w:r>
+    </w:p>
+    <w:p>
+      <w:pPr>
+        <w:tabs>
+          <w:tab w:val="left" w:pos="6012"/>
+        </w:tabs>
+        <w:suppressAutoHyphens/>
+        <w:spacing w:after="0" w:line="360" w:lineRule="auto"/>
+        <w:jc w:val="both"/>
+        <w:rPr>
+          <w:rFonts w:ascii="Times New Roman" w:eastAsia="MS Mincho" w:hAnsi="Times New Roman"/>
+          <w:sz w:val="24"/>
+          <w:szCs w:val="24"/>
+          <w:vertAlign w:val="superscript"/>
+          <w:lang w:eastAsia="ar-SA"/>
+        </w:rPr>
+      </w:pPr>
+      <w:proofErr w:type="spellStart"/>
+      <w:proofErr w:type="gramStart"/>
+      <w:r>
+        <w:rPr>
+          <w:rFonts w:ascii="Times New Roman" w:hAnsi="Times New Roman"/>
+          <w:sz w:val="24"/>
+          <w:szCs w:val="24"/>
+          <w:shd w:val="clear" w:color="auto" w:fill="FFFFFF"/>
+        </w:rPr>
+        <w:t>jh</w:t>
+      </w:r>
+      <w:proofErr w:type="spellEnd"/>
+      <w:proofErr w:type="gramEnd"/>
+      <w:r>
+        <w:rPr>
+          <w:rFonts w:ascii="Times New Roman" w:hAnsi="Times New Roman"/>
+          <w:sz w:val="24"/>
+          <w:szCs w:val="24"/>
+          <w:shd w:val="clear" w:color="auto" w:fill="FFFFFF"/>
+        </w:rPr>
+        <w:t xml:space="preserve"> repeated in the summary section for convenience. An annotated reference list is included for ease in finding other useful guidance.</w:t>
+      </w:r>
+      <w:r>
+        <w:rPr>
+          <w:rFonts w:ascii="Times New Roman" w:eastAsia="MS Mincho" w:hAnsi="Times New Roman"/>
+          <w:sz w:val="24"/>
+          <w:szCs w:val="24"/>
+          <w:vertAlign w:val="superscript"/>
+          <w:lang w:eastAsia="ar-SA"/>
+        </w:rPr>
+        <w:t xml:space="preserve"> [</w:t>
+      </w:r>
+      <w:r>
+        <w:rPr>
+          <w:rFonts w:ascii="Times New Roman" w:eastAsia="MS Mincho" w:hAnsi="Times New Roman"/>
+          <w:b/>
+          <w:bCs/>
+          <w:sz w:val="24"/>
+          <w:szCs w:val="24"/>
+          <w:vertAlign w:val="superscript"/>
+          <w:lang w:eastAsia="ar-SA"/>
+        </w:rPr>
+        <w:t>Font-12</w:t>
+      </w:r>
+      <w:r>
+        <w:rPr>
+          <w:rFonts w:ascii="Times New Roman" w:eastAsia="MS Mincho" w:hAnsi="Times New Roman"/>
+          <w:sz w:val="24"/>
+          <w:szCs w:val="24"/>
+          <w:vertAlign w:val="superscript"/>
+          <w:lang w:eastAsia="ar-SA"/>
+        </w:rPr>
+        <w:t>]</w:t>
+      </w:r>
+    </w:p>
+    <w:p>
+      <w:pPr>
+        <w:tabs>
+          <w:tab w:val="left" w:pos="6012"/>
+        </w:tabs>
+        <w:suppressAutoHyphens/>
+        <w:spacing w:after="0" w:line="360" w:lineRule="auto"/>
+        <w:jc w:val="both"/>
+        <w:rPr>
+          <w:rFonts w:ascii="Times New Roman" w:eastAsia="MS Mincho" w:hAnsi="Times New Roman"/>
+          <w:sz w:val="24"/>
+          <w:szCs w:val="24"/>
+          <w:vertAlign w:val="superscript"/>
+          <w:lang w:eastAsia="ar-SA"/>
+        </w:rPr>
+      </w:pPr>
+    </w:p>
+    <w:p>
+      <w:pPr>
+        <w:tabs>
+          <w:tab w:val="left" w:pos="6012"/>
+        </w:tabs>
+        <w:suppressAutoHyphens/>
+        <w:spacing w:after="0" w:line="360" w:lineRule="auto"/>
+        <w:jc w:val="both"/>
+        <w:rPr>
+          <w:rFonts w:ascii="Times New Roman" w:eastAsia="MS Mincho" w:hAnsi="Times New Roman"/>
+          <w:b/>
+          <w:bCs/>
+          <w:color w:val="000000"/>
+          <w:sz w:val="28"/>
+          <w:szCs w:val="28"/>
+          <w:lang w:eastAsia="ar-SA"/>
+        </w:rPr>
+      </w:pPr>
+      <w:r>
+        <w:rPr>
+          <w:rFonts w:ascii="Times New Roman" w:eastAsia="MS Mincho" w:hAnsi="Times New Roman"/>
+          <w:b/>
+          <w:sz w:val="28"/>
+          <w:szCs w:val="28"/>
+          <w:vertAlign w:val="superscript"/>
+          <w:lang w:eastAsia="ar-SA"/>
+        </w:rPr>
+        <w:t>Abstract should be between 200-3</w:t>
+      </w:r>
+      <w:r>
+        <w:rPr>
+          <w:rFonts w:ascii="Times New Roman" w:eastAsia="MS Mincho" w:hAnsi="Times New Roman"/>
+          <w:b/>
+          <w:sz w:val="28"/>
+          <w:szCs w:val="28"/>
+          <w:vertAlign w:val="superscript"/>
+          <w:lang w:eastAsia="ar-SA"/>
+        </w:rPr>
+        <w:t>00 words</w:t>
+      </w:r>
+      <w:r>
+        <w:rPr>
+          <w:rFonts w:ascii="Times New Roman" w:eastAsia="MS Mincho" w:hAnsi="Times New Roman"/>
+          <w:b/>
+          <w:sz w:val="28"/>
+          <w:szCs w:val="28"/>
+          <w:vertAlign w:val="superscript"/>
+          <w:lang w:eastAsia="ar-SA"/>
+        </w:rPr>
+        <w:t xml:space="preserve"> and a single </w:t>
+      </w:r>
+      <w:r>
+        <w:rPr>
+          <w:rFonts w:ascii="Times New Roman" w:eastAsia="MS Mincho" w:hAnsi="Times New Roman"/>
+          <w:b/>
+          <w:sz w:val="28"/>
+          <w:szCs w:val="28"/>
+          <w:vertAlign w:val="superscript"/>
+          <w:lang w:eastAsia="ar-SA"/>
+        </w:rPr>
+        <w:t xml:space="preserve">paragraphs. </w:t>
+      </w:r>
+    </w:p>
+    <w:p>
+      <w:pPr>
+        <w:tabs>
+          <w:tab w:val="left" w:pos="8280"/>
+        </w:tabs>
+        <w:suppressAutoHyphens/>
+        <w:spacing w:after="0" w:line="360" w:lineRule="auto"/>
+        <w:jc w:val="center"/>
+        <w:rPr>
+          <w:rFonts w:ascii="Times New Roman" w:eastAsia="MS Mincho" w:hAnsi="Times New Roman"/>
+          <w:sz w:val="24"/>
+          <w:szCs w:val="24"/>
+          <w:lang w:eastAsia="ar-SA"/>
+        </w:rPr>
+      </w:pPr>
+    </w:p>
+    <w:p>
+      <w:pPr>
+        <w:tabs>
+          <w:tab w:val="left" w:pos="8280"/>
+        </w:tabs>
+        <w:suppressAutoHyphens/>
+        <w:spacing w:after="0" w:line="360" w:lineRule="auto"/>
+        <w:jc w:val="center"/>
+        <w:rPr>
+          <w:rFonts w:ascii="Times New Roman" w:eastAsia="MS Mincho" w:hAnsi="Times New Roman"/>
+          <w:sz w:val="24"/>
+          <w:szCs w:val="24"/>
+          <w:lang w:eastAsia="ar-SA"/>
+        </w:rPr>
+      </w:pPr>
+    </w:p>
+    <w:p>
+      <w:pPr>
+        <w:tabs>
+          <w:tab w:val="left" w:pos="8280"/>
+        </w:tabs>
+        <w:suppressAutoHyphens/>
+        <w:spacing w:after="0" w:line="360" w:lineRule="auto"/>
+        <w:jc w:val="center"/>
+        <w:rPr>
+          <w:rFonts w:ascii="Times New Roman" w:eastAsia="MS Mincho" w:hAnsi="Times New Roman"/>
+          <w:sz w:val="24"/>
+          <w:szCs w:val="24"/>
+          <w:lang w:eastAsia="ar-SA"/>
+        </w:rPr>
+      </w:pPr>
+    </w:p>
+    <w:p>
+      <w:pPr>
+        <w:tabs>
+          <w:tab w:val="left" w:pos="8280"/>
+        </w:tabs>
+        <w:suppressAutoHyphens/>
+        <w:spacing w:after="0" w:line="360" w:lineRule="auto"/>
+        <w:jc w:val="center"/>
+        <w:rPr>
+          <w:rFonts w:ascii="Times New Roman" w:eastAsia="MS Mincho" w:hAnsi="Times New Roman"/>
+          <w:sz w:val="24"/>
+          <w:szCs w:val="24"/>
+          <w:lang w:eastAsia="ar-SA"/>
+        </w:rPr>
+      </w:pPr>
+    </w:p>
+    <w:p>
+      <w:pPr>
+        <w:tabs>
+          <w:tab w:val="left" w:pos="8280"/>
+        </w:tabs>
+        <w:suppressAutoHyphens/>
+        <w:spacing w:after="0" w:line="360" w:lineRule="auto"/>
+        <w:jc w:val="center"/>
+        <w:rPr>
+          <w:rFonts w:ascii="Times New Roman" w:eastAsia="MS Mincho" w:hAnsi="Times New Roman"/>
+          <w:sz w:val="24"/>
+          <w:szCs w:val="24"/>
+          <w:lang w:eastAsia="ar-SA"/>
         </w:rPr>
       </w:pPr>
     </w:p>
@@ -2848,23 +4595,1655 @@
     </w:p>
     <w:p>
       <w:pPr>
-        <w:rPr>
-          <w:rFonts w:ascii="Times New Roman" w:hAnsi="Times New Roman"/>
-          <w:sz w:val="24"/>
-          <w:szCs w:val="24"/>
-        </w:rPr>
-      </w:pPr>
-    </w:p>
-    <w:p>
-      <w:pPr>
-        <w:rPr>
-          <w:rFonts w:ascii="Times New Roman" w:hAnsi="Times New Roman"/>
-          <w:sz w:val="24"/>
-          <w:szCs w:val="24"/>
-        </w:rPr>
-      </w:pPr>
-    </w:p>
-    <w:p/>
+        <w:suppressAutoHyphens/>
+        <w:spacing w:after="0" w:line="360" w:lineRule="auto"/>
+        <w:jc w:val="both"/>
+        <w:rPr>
+          <w:rFonts w:ascii="Times New Roman" w:hAnsi="Times New Roman"/>
+          <w:color w:val="3C3C3C"/>
+          <w:sz w:val="24"/>
+          <w:szCs w:val="24"/>
+          <w:shd w:val="clear" w:color="auto" w:fill="FFFFFF"/>
+        </w:rPr>
+      </w:pPr>
+    </w:p>
+    <w:p>
+      <w:pPr>
+        <w:tabs>
+          <w:tab w:val="left" w:pos="8280"/>
+        </w:tabs>
+        <w:suppressAutoHyphens/>
+        <w:spacing w:after="0" w:line="360" w:lineRule="auto"/>
+        <w:jc w:val="center"/>
+        <w:rPr>
+          <w:rFonts w:ascii="Times New Roman" w:eastAsia="MS Mincho" w:hAnsi="Times New Roman"/>
+          <w:sz w:val="24"/>
+          <w:szCs w:val="24"/>
+          <w:lang w:eastAsia="ar-SA"/>
+        </w:rPr>
+      </w:pPr>
+    </w:p>
+    <w:p>
+      <w:pPr>
+        <w:tabs>
+          <w:tab w:val="left" w:pos="8280"/>
+        </w:tabs>
+        <w:suppressAutoHyphens/>
+        <w:spacing w:after="0" w:line="360" w:lineRule="auto"/>
+        <w:jc w:val="center"/>
+        <w:rPr>
+          <w:rFonts w:ascii="Times New Roman" w:eastAsia="MS Mincho" w:hAnsi="Times New Roman"/>
+          <w:b/>
+          <w:sz w:val="28"/>
+          <w:szCs w:val="28"/>
+          <w:lang w:eastAsia="ar-SA"/>
+        </w:rPr>
+      </w:pPr>
+    </w:p>
+    <w:p>
+      <w:pPr>
+        <w:tabs>
+          <w:tab w:val="left" w:pos="8280"/>
+        </w:tabs>
+        <w:suppressAutoHyphens/>
+        <w:spacing w:after="0" w:line="360" w:lineRule="auto"/>
+        <w:jc w:val="center"/>
+        <w:rPr>
+          <w:rFonts w:ascii="Times New Roman" w:eastAsia="MS Mincho" w:hAnsi="Times New Roman"/>
+          <w:b/>
+          <w:sz w:val="28"/>
+          <w:szCs w:val="28"/>
+          <w:lang w:eastAsia="ar-SA"/>
+        </w:rPr>
+      </w:pPr>
+    </w:p>
+    <w:p>
+      <w:pPr>
+        <w:tabs>
+          <w:tab w:val="left" w:pos="8280"/>
+        </w:tabs>
+        <w:suppressAutoHyphens/>
+        <w:spacing w:after="0" w:line="360" w:lineRule="auto"/>
+        <w:jc w:val="center"/>
+        <w:rPr>
+          <w:rFonts w:ascii="Times New Roman" w:eastAsia="MS Mincho" w:hAnsi="Times New Roman"/>
+          <w:b/>
+          <w:sz w:val="32"/>
+          <w:szCs w:val="32"/>
+          <w:vertAlign w:val="superscript"/>
+          <w:lang w:eastAsia="ar-SA"/>
+        </w:rPr>
+      </w:pPr>
+      <w:r>
+        <w:rPr>
+          <w:rFonts w:ascii="Times New Roman" w:eastAsia="MS Mincho" w:hAnsi="Times New Roman"/>
+          <w:b/>
+          <w:sz w:val="28"/>
+          <w:szCs w:val="28"/>
+          <w:lang w:eastAsia="ar-SA"/>
+        </w:rPr>
+        <w:t>TABLE OF CONTENTS</w:t>
+      </w:r>
+      <w:r>
+        <w:rPr>
+          <w:rFonts w:ascii="Times New Roman" w:eastAsia="MS Mincho" w:hAnsi="Times New Roman"/>
+          <w:b/>
+          <w:sz w:val="32"/>
+          <w:szCs w:val="32"/>
+          <w:vertAlign w:val="superscript"/>
+          <w:lang w:eastAsia="ar-SA"/>
+        </w:rPr>
+        <w:t xml:space="preserve"> [</w:t>
+      </w:r>
+      <w:r>
+        <w:rPr>
+          <w:rFonts w:ascii="Times New Roman" w:eastAsia="MS Mincho" w:hAnsi="Times New Roman"/>
+          <w:bCs/>
+          <w:sz w:val="32"/>
+          <w:szCs w:val="32"/>
+          <w:vertAlign w:val="superscript"/>
+          <w:lang w:eastAsia="ar-SA"/>
+        </w:rPr>
+        <w:t>capital letter, Bold, Font-14, Alignment-middle</w:t>
+      </w:r>
+      <w:r>
+        <w:rPr>
+          <w:rFonts w:ascii="Times New Roman" w:eastAsia="MS Mincho" w:hAnsi="Times New Roman"/>
+          <w:b/>
+          <w:sz w:val="32"/>
+          <w:szCs w:val="32"/>
+          <w:vertAlign w:val="superscript"/>
+          <w:lang w:eastAsia="ar-SA"/>
+        </w:rPr>
+        <w:t>]</w:t>
+      </w:r>
+    </w:p>
+    <w:tbl>
+      <w:tblPr>
+        <w:tblpPr w:leftFromText="180" w:rightFromText="180" w:vertAnchor="text" w:horzAnchor="margin" w:tblpY="311"/>
+        <w:tblW w:w="8758" w:type="dxa"/>
+        <w:tblLayout w:type="fixed"/>
+        <w:tblLook w:val="0000" w:firstRow="0" w:lastRow="0" w:firstColumn="0" w:lastColumn="0" w:noHBand="0" w:noVBand="0"/>
+      </w:tblPr>
+      <w:tblGrid>
+        <w:gridCol w:w="7707"/>
+        <w:gridCol w:w="1051"/>
+      </w:tblGrid>
+      <w:tr>
+        <w:trPr>
+          <w:trHeight w:val="576"/>
+        </w:trPr>
+        <w:tc>
+          <w:tcPr>
+            <w:tcW w:w="7707" w:type="dxa"/>
+          </w:tcPr>
+          <w:p>
+            <w:pPr>
+              <w:suppressAutoHyphens/>
+              <w:snapToGrid w:val="0"/>
+              <w:spacing w:after="0" w:line="240" w:lineRule="auto"/>
+              <w:jc w:val="both"/>
+              <w:rPr>
+                <w:rFonts w:ascii="Times New Roman" w:hAnsi="Times New Roman"/>
+                <w:b/>
+                <w:bCs/>
+                <w:sz w:val="24"/>
+                <w:szCs w:val="24"/>
+                <w:lang w:eastAsia="ar-SA"/>
+              </w:rPr>
+            </w:pPr>
+            <w:r>
+              <w:rPr>
+                <w:rFonts w:ascii="Times New Roman" w:hAnsi="Times New Roman"/>
+                <w:b/>
+                <w:bCs/>
+                <w:sz w:val="24"/>
+                <w:szCs w:val="24"/>
+                <w:lang w:eastAsia="ar-SA"/>
+              </w:rPr>
+              <w:t>CONTEN</w:t>
+            </w:r>
+            <w:r>
+              <w:rPr>
+                <w:rFonts w:ascii="Times New Roman" w:hAnsi="Times New Roman"/>
+                <w:b/>
+                <w:bCs/>
+                <w:sz w:val="24"/>
+                <w:szCs w:val="24"/>
+                <w:lang w:eastAsia="ar-SA"/>
+              </w:rPr>
+              <w:t>T</w:t>
+            </w:r>
+            <w:r>
+              <w:rPr>
+                <w:rFonts w:ascii="Times New Roman" w:hAnsi="Times New Roman"/>
+                <w:b/>
+                <w:bCs/>
+                <w:sz w:val="24"/>
+                <w:szCs w:val="24"/>
+                <w:lang w:eastAsia="ar-SA"/>
+              </w:rPr>
+              <w:t>S</w:t>
+            </w:r>
+            <w:r>
+              <w:rPr>
+                <w:rFonts w:ascii="Arial" w:hAnsi="Arial" w:cs="Arial"/>
+                <w:b/>
+                <w:bCs/>
+                <w:sz w:val="24"/>
+                <w:szCs w:val="24"/>
+                <w:vertAlign w:val="superscript"/>
+                <w:lang w:eastAsia="ar-SA"/>
+              </w:rPr>
+              <w:t>[</w:t>
+            </w:r>
+            <w:r>
+              <w:rPr>
+                <w:rFonts w:ascii="Arial" w:hAnsi="Arial" w:cs="Arial"/>
+                <w:sz w:val="24"/>
+                <w:szCs w:val="24"/>
+                <w:vertAlign w:val="superscript"/>
+                <w:lang w:eastAsia="ar-SA"/>
+              </w:rPr>
+              <w:t>Font-14, bold</w:t>
+            </w:r>
+            <w:r>
+              <w:rPr>
+                <w:rFonts w:ascii="Arial" w:hAnsi="Arial" w:cs="Arial"/>
+                <w:b/>
+                <w:bCs/>
+                <w:sz w:val="24"/>
+                <w:szCs w:val="24"/>
+                <w:vertAlign w:val="superscript"/>
+                <w:lang w:eastAsia="ar-SA"/>
+              </w:rPr>
+              <w:t>]</w:t>
+            </w:r>
+          </w:p>
+          <w:p>
+            <w:pPr>
+              <w:suppressAutoHyphens/>
+              <w:spacing w:after="120" w:line="240" w:lineRule="auto"/>
+              <w:rPr>
+                <w:rFonts w:ascii="Times New Roman" w:eastAsia="MS Mincho" w:hAnsi="Times New Roman"/>
+                <w:sz w:val="24"/>
+                <w:szCs w:val="24"/>
+                <w:lang w:eastAsia="ar-SA"/>
+              </w:rPr>
+            </w:pPr>
+          </w:p>
+        </w:tc>
+        <w:tc>
+          <w:tcPr>
+            <w:tcW w:w="1051" w:type="dxa"/>
+          </w:tcPr>
+          <w:p>
+            <w:pPr>
+              <w:suppressAutoHyphens/>
+              <w:snapToGrid w:val="0"/>
+              <w:spacing w:after="0" w:line="240" w:lineRule="auto"/>
+              <w:jc w:val="both"/>
+              <w:rPr>
+                <w:rFonts w:ascii="Times New Roman" w:hAnsi="Times New Roman"/>
+                <w:b/>
+                <w:sz w:val="24"/>
+                <w:szCs w:val="24"/>
+                <w:lang w:eastAsia="ar-SA"/>
+              </w:rPr>
+            </w:pPr>
+            <w:r>
+              <w:rPr>
+                <w:rFonts w:ascii="Times New Roman" w:hAnsi="Times New Roman"/>
+                <w:b/>
+                <w:sz w:val="24"/>
+                <w:szCs w:val="24"/>
+                <w:lang w:eastAsia="ar-SA"/>
+              </w:rPr>
+              <w:t>PAGE</w:t>
+            </w:r>
+          </w:p>
+        </w:tc>
+      </w:tr>
+      <w:tr>
+        <w:trPr>
+          <w:trHeight w:val="576"/>
+        </w:trPr>
+        <w:tc>
+          <w:tcPr>
+            <w:tcW w:w="7707" w:type="dxa"/>
+          </w:tcPr>
+          <w:p>
+            <w:pPr>
+              <w:suppressAutoHyphens/>
+              <w:snapToGrid w:val="0"/>
+              <w:spacing w:after="0" w:line="240" w:lineRule="auto"/>
+              <w:jc w:val="both"/>
+              <w:rPr>
+                <w:rFonts w:ascii="Times New Roman" w:hAnsi="Times New Roman"/>
+                <w:bCs/>
+                <w:sz w:val="24"/>
+                <w:szCs w:val="24"/>
+                <w:lang w:eastAsia="ar-SA"/>
+              </w:rPr>
+            </w:pPr>
+            <w:r>
+              <w:rPr>
+                <w:rFonts w:ascii="Times New Roman" w:hAnsi="Times New Roman"/>
+                <w:bCs/>
+                <w:sz w:val="24"/>
+                <w:szCs w:val="24"/>
+                <w:lang w:eastAsia="ar-SA"/>
+              </w:rPr>
+              <w:t>Board of examiners</w:t>
+            </w:r>
+            <w:r>
+              <w:rPr>
+                <w:rFonts w:ascii="Arial" w:hAnsi="Arial" w:cs="Arial"/>
+                <w:b/>
+                <w:bCs/>
+                <w:sz w:val="24"/>
+                <w:szCs w:val="24"/>
+                <w:vertAlign w:val="superscript"/>
+                <w:lang w:eastAsia="ar-SA"/>
+              </w:rPr>
+              <w:t>[</w:t>
+            </w:r>
+            <w:r>
+              <w:rPr>
+                <w:rFonts w:ascii="Arial" w:hAnsi="Arial" w:cs="Arial"/>
+                <w:sz w:val="24"/>
+                <w:szCs w:val="24"/>
+                <w:vertAlign w:val="superscript"/>
+                <w:lang w:eastAsia="ar-SA"/>
+              </w:rPr>
+              <w:t>Font-12</w:t>
+            </w:r>
+            <w:r>
+              <w:rPr>
+                <w:rFonts w:ascii="Arial" w:hAnsi="Arial" w:cs="Arial"/>
+                <w:b/>
+                <w:bCs/>
+                <w:sz w:val="24"/>
+                <w:szCs w:val="24"/>
+                <w:vertAlign w:val="superscript"/>
+                <w:lang w:eastAsia="ar-SA"/>
+              </w:rPr>
+              <w:t>]</w:t>
+            </w:r>
+            <w:r>
+              <w:rPr>
+                <w:rFonts w:ascii="Times New Roman" w:hAnsi="Times New Roman"/>
+                <w:bCs/>
+                <w:sz w:val="24"/>
+                <w:szCs w:val="24"/>
+                <w:lang w:eastAsia="ar-SA"/>
+              </w:rPr>
+              <w:tab/>
+            </w:r>
+          </w:p>
+        </w:tc>
+        <w:tc>
+          <w:tcPr>
+            <w:tcW w:w="1051" w:type="dxa"/>
+          </w:tcPr>
+          <w:p>
+            <w:pPr>
+              <w:suppressAutoHyphens/>
+              <w:snapToGrid w:val="0"/>
+              <w:spacing w:after="0" w:line="240" w:lineRule="auto"/>
+              <w:jc w:val="both"/>
+              <w:rPr>
+                <w:rFonts w:ascii="Times New Roman" w:hAnsi="Times New Roman"/>
+                <w:lang w:eastAsia="ar-SA"/>
+              </w:rPr>
+            </w:pPr>
+            <w:proofErr w:type="spellStart"/>
+            <w:r>
+              <w:rPr>
+                <w:rFonts w:ascii="Times New Roman" w:hAnsi="Times New Roman"/>
+                <w:lang w:eastAsia="ar-SA"/>
+              </w:rPr>
+              <w:t>i</w:t>
+            </w:r>
+            <w:proofErr w:type="spellEnd"/>
+          </w:p>
+        </w:tc>
+      </w:tr>
+      <w:tr>
+        <w:trPr>
+          <w:trHeight w:val="576"/>
+        </w:trPr>
+        <w:tc>
+          <w:tcPr>
+            <w:tcW w:w="7707" w:type="dxa"/>
+          </w:tcPr>
+          <w:p>
+            <w:pPr>
+              <w:suppressAutoHyphens/>
+              <w:snapToGrid w:val="0"/>
+              <w:spacing w:after="0" w:line="240" w:lineRule="auto"/>
+              <w:jc w:val="both"/>
+              <w:rPr>
+                <w:rFonts w:ascii="Times New Roman" w:hAnsi="Times New Roman"/>
+                <w:bCs/>
+                <w:sz w:val="24"/>
+                <w:szCs w:val="24"/>
+                <w:lang w:eastAsia="ar-SA"/>
+              </w:rPr>
+            </w:pPr>
+            <w:r>
+              <w:rPr>
+                <w:rFonts w:ascii="Times New Roman" w:hAnsi="Times New Roman"/>
+                <w:bCs/>
+                <w:sz w:val="24"/>
+                <w:szCs w:val="24"/>
+                <w:lang w:eastAsia="ar-SA"/>
+              </w:rPr>
+              <w:t>Declaration</w:t>
+            </w:r>
+          </w:p>
+        </w:tc>
+        <w:tc>
+          <w:tcPr>
+            <w:tcW w:w="1051" w:type="dxa"/>
+          </w:tcPr>
+          <w:p>
+            <w:pPr>
+              <w:suppressAutoHyphens/>
+              <w:snapToGrid w:val="0"/>
+              <w:spacing w:after="0" w:line="240" w:lineRule="auto"/>
+              <w:jc w:val="both"/>
+              <w:rPr>
+                <w:rFonts w:ascii="Times New Roman" w:hAnsi="Times New Roman"/>
+                <w:lang w:eastAsia="ar-SA"/>
+              </w:rPr>
+            </w:pPr>
+            <w:r>
+              <w:rPr>
+                <w:rFonts w:ascii="Times New Roman" w:hAnsi="Times New Roman"/>
+                <w:lang w:eastAsia="ar-SA"/>
+              </w:rPr>
+              <w:t>ii</w:t>
+            </w:r>
+          </w:p>
+        </w:tc>
+      </w:tr>
+      <w:tr>
+        <w:trPr>
+          <w:trHeight w:val="576"/>
+        </w:trPr>
+        <w:tc>
+          <w:tcPr>
+            <w:tcW w:w="7707" w:type="dxa"/>
+          </w:tcPr>
+          <w:p>
+            <w:pPr>
+              <w:suppressAutoHyphens/>
+              <w:snapToGrid w:val="0"/>
+              <w:spacing w:after="0" w:line="240" w:lineRule="auto"/>
+              <w:jc w:val="both"/>
+              <w:rPr>
+                <w:rFonts w:ascii="Times New Roman" w:hAnsi="Times New Roman"/>
+                <w:bCs/>
+                <w:sz w:val="24"/>
+                <w:szCs w:val="24"/>
+                <w:lang w:eastAsia="ar-SA"/>
+              </w:rPr>
+            </w:pPr>
+            <w:r>
+              <w:rPr>
+                <w:rFonts w:ascii="Times New Roman" w:hAnsi="Times New Roman"/>
+                <w:bCs/>
+                <w:sz w:val="24"/>
+                <w:szCs w:val="24"/>
+                <w:lang w:eastAsia="ar-SA"/>
+              </w:rPr>
+              <w:t xml:space="preserve">Acknowledgements   </w:t>
+            </w:r>
+          </w:p>
+        </w:tc>
+        <w:tc>
+          <w:tcPr>
+            <w:tcW w:w="1051" w:type="dxa"/>
+          </w:tcPr>
+          <w:p>
+            <w:pPr>
+              <w:suppressAutoHyphens/>
+              <w:snapToGrid w:val="0"/>
+              <w:spacing w:after="0" w:line="240" w:lineRule="auto"/>
+              <w:jc w:val="both"/>
+              <w:rPr>
+                <w:rFonts w:ascii="Times New Roman" w:hAnsi="Times New Roman"/>
+                <w:lang w:eastAsia="ar-SA"/>
+              </w:rPr>
+            </w:pPr>
+            <w:r>
+              <w:rPr>
+                <w:rFonts w:ascii="Times New Roman" w:hAnsi="Times New Roman"/>
+                <w:lang w:eastAsia="ar-SA"/>
+              </w:rPr>
+              <w:t>iii</w:t>
+            </w:r>
+          </w:p>
+        </w:tc>
+      </w:tr>
+      <w:tr>
+        <w:trPr>
+          <w:trHeight w:val="576"/>
+        </w:trPr>
+        <w:tc>
+          <w:tcPr>
+            <w:tcW w:w="7707" w:type="dxa"/>
+          </w:tcPr>
+          <w:p>
+            <w:pPr>
+              <w:suppressAutoHyphens/>
+              <w:snapToGrid w:val="0"/>
+              <w:spacing w:after="0" w:line="240" w:lineRule="auto"/>
+              <w:jc w:val="both"/>
+              <w:rPr>
+                <w:rFonts w:ascii="Times New Roman" w:hAnsi="Times New Roman"/>
+                <w:bCs/>
+                <w:sz w:val="24"/>
+                <w:szCs w:val="24"/>
+                <w:lang w:eastAsia="ar-SA"/>
+              </w:rPr>
+            </w:pPr>
+            <w:r>
+              <w:rPr>
+                <w:rFonts w:ascii="Times New Roman" w:hAnsi="Times New Roman"/>
+                <w:bCs/>
+                <w:sz w:val="24"/>
+                <w:szCs w:val="24"/>
+                <w:lang w:eastAsia="ar-SA"/>
+              </w:rPr>
+              <w:t>Abstract</w:t>
+            </w:r>
+          </w:p>
+        </w:tc>
+        <w:tc>
+          <w:tcPr>
+            <w:tcW w:w="1051" w:type="dxa"/>
+          </w:tcPr>
+          <w:p>
+            <w:pPr>
+              <w:suppressAutoHyphens/>
+              <w:snapToGrid w:val="0"/>
+              <w:spacing w:after="0" w:line="240" w:lineRule="auto"/>
+              <w:jc w:val="both"/>
+              <w:rPr>
+                <w:rFonts w:ascii="Times New Roman" w:hAnsi="Times New Roman"/>
+                <w:bCs/>
+                <w:lang w:eastAsia="ar-SA"/>
+              </w:rPr>
+            </w:pPr>
+            <w:r>
+              <w:rPr>
+                <w:rFonts w:ascii="Times New Roman" w:hAnsi="Times New Roman"/>
+                <w:bCs/>
+                <w:lang w:eastAsia="ar-SA"/>
+              </w:rPr>
+              <w:t>iv</w:t>
+            </w:r>
+          </w:p>
+        </w:tc>
+      </w:tr>
+      <w:tr>
+        <w:trPr>
+          <w:trHeight w:val="576"/>
+        </w:trPr>
+        <w:tc>
+          <w:tcPr>
+            <w:tcW w:w="7707" w:type="dxa"/>
+          </w:tcPr>
+          <w:p>
+            <w:pPr>
+              <w:suppressAutoHyphens/>
+              <w:spacing w:after="120" w:line="240" w:lineRule="auto"/>
+              <w:rPr>
+                <w:rFonts w:ascii="Times New Roman" w:eastAsia="MS Mincho" w:hAnsi="Times New Roman"/>
+                <w:b/>
+                <w:sz w:val="28"/>
+                <w:szCs w:val="24"/>
+                <w:lang w:eastAsia="ar-SA"/>
+              </w:rPr>
+            </w:pPr>
+            <w:r>
+              <w:rPr>
+                <w:rFonts w:ascii="Times New Roman" w:eastAsia="MS Mincho" w:hAnsi="Times New Roman"/>
+                <w:b/>
+                <w:sz w:val="28"/>
+                <w:szCs w:val="24"/>
+                <w:lang w:eastAsia="ar-SA"/>
+              </w:rPr>
+              <w:t>CHAPTER</w:t>
+            </w:r>
+            <w:r>
+              <w:rPr>
+                <w:rFonts w:ascii="Times New Roman" w:eastAsia="MS Mincho" w:hAnsi="Times New Roman"/>
+                <w:sz w:val="24"/>
+                <w:szCs w:val="24"/>
+                <w:vertAlign w:val="superscript"/>
+                <w:lang w:eastAsia="ar-SA"/>
+              </w:rPr>
+              <w:t>[</w:t>
+            </w:r>
+            <w:r>
+              <w:rPr>
+                <w:rFonts w:ascii="Times New Roman" w:eastAsia="MS Mincho" w:hAnsi="Times New Roman"/>
+                <w:b/>
+                <w:bCs/>
+                <w:sz w:val="24"/>
+                <w:szCs w:val="24"/>
+                <w:vertAlign w:val="superscript"/>
+                <w:lang w:eastAsia="ar-SA"/>
+              </w:rPr>
+              <w:t>Font-14, Bold</w:t>
+            </w:r>
+            <w:r>
+              <w:rPr>
+                <w:rFonts w:ascii="Times New Roman" w:eastAsia="MS Mincho" w:hAnsi="Times New Roman"/>
+                <w:sz w:val="24"/>
+                <w:szCs w:val="24"/>
+                <w:vertAlign w:val="superscript"/>
+                <w:lang w:eastAsia="ar-SA"/>
+              </w:rPr>
+              <w:t>]</w:t>
+            </w:r>
+          </w:p>
+        </w:tc>
+        <w:tc>
+          <w:tcPr>
+            <w:tcW w:w="1051" w:type="dxa"/>
+          </w:tcPr>
+          <w:p>
+            <w:pPr>
+              <w:suppressAutoHyphens/>
+              <w:snapToGrid w:val="0"/>
+              <w:spacing w:after="0" w:line="240" w:lineRule="auto"/>
+              <w:jc w:val="both"/>
+              <w:rPr>
+                <w:rFonts w:ascii="Times New Roman" w:hAnsi="Times New Roman"/>
+                <w:b/>
+                <w:bCs/>
+                <w:lang w:eastAsia="ar-SA"/>
+              </w:rPr>
+            </w:pPr>
+          </w:p>
+        </w:tc>
+      </w:tr>
+      <w:tr>
+        <w:trPr>
+          <w:trHeight w:val="576"/>
+        </w:trPr>
+        <w:tc>
+          <w:tcPr>
+            <w:tcW w:w="7707" w:type="dxa"/>
+          </w:tcPr>
+          <w:p>
+            <w:pPr>
+              <w:suppressAutoHyphens/>
+              <w:snapToGrid w:val="0"/>
+              <w:spacing w:after="0" w:line="240" w:lineRule="auto"/>
+              <w:jc w:val="both"/>
+              <w:rPr>
+                <w:rFonts w:ascii="Times New Roman" w:hAnsi="Times New Roman"/>
+                <w:b/>
+                <w:bCs/>
+                <w:sz w:val="28"/>
+                <w:szCs w:val="28"/>
+                <w:lang w:eastAsia="ar-SA"/>
+              </w:rPr>
+            </w:pPr>
+            <w:r>
+              <w:rPr>
+                <w:rFonts w:ascii="Times New Roman" w:hAnsi="Times New Roman"/>
+                <w:b/>
+                <w:bCs/>
+                <w:sz w:val="28"/>
+                <w:szCs w:val="28"/>
+                <w:lang w:eastAsia="ar-SA"/>
+              </w:rPr>
+              <w:t>CHAPTER 1:  CHAPTER NAME</w:t>
+            </w:r>
+            <w:r>
+              <w:rPr>
+                <w:rFonts w:ascii="Times New Roman" w:hAnsi="Times New Roman"/>
+                <w:b/>
+                <w:bCs/>
+                <w:sz w:val="28"/>
+                <w:szCs w:val="28"/>
+                <w:lang w:eastAsia="ar-SA"/>
+              </w:rPr>
+              <w:tab/>
+            </w:r>
+            <w:r>
+              <w:rPr>
+                <w:rFonts w:ascii="Arial" w:hAnsi="Arial" w:cs="Arial"/>
+                <w:b/>
+                <w:bCs/>
+                <w:sz w:val="24"/>
+                <w:szCs w:val="24"/>
+                <w:vertAlign w:val="superscript"/>
+                <w:lang w:eastAsia="ar-SA"/>
+              </w:rPr>
+              <w:t>[</w:t>
+            </w:r>
+            <w:r>
+              <w:rPr>
+                <w:rFonts w:ascii="Arial" w:hAnsi="Arial" w:cs="Arial"/>
+                <w:sz w:val="24"/>
+                <w:szCs w:val="24"/>
+                <w:vertAlign w:val="superscript"/>
+                <w:lang w:eastAsia="ar-SA"/>
+              </w:rPr>
+              <w:t xml:space="preserve">Font-14, </w:t>
+            </w:r>
+            <w:r>
+              <w:rPr>
+                <w:rFonts w:ascii="Arial" w:hAnsi="Arial" w:cs="Arial"/>
+                <w:b/>
+                <w:bCs/>
+                <w:sz w:val="24"/>
+                <w:szCs w:val="24"/>
+                <w:vertAlign w:val="superscript"/>
+                <w:lang w:eastAsia="ar-SA"/>
+              </w:rPr>
+              <w:t>Bold]</w:t>
+            </w:r>
+          </w:p>
+          <w:p>
+            <w:pPr>
+              <w:suppressAutoHyphens/>
+              <w:spacing w:after="120" w:line="240" w:lineRule="auto"/>
+              <w:rPr>
+                <w:rFonts w:ascii="Times New Roman" w:eastAsia="MS Mincho" w:hAnsi="Times New Roman"/>
+                <w:sz w:val="16"/>
+                <w:szCs w:val="24"/>
+                <w:lang w:eastAsia="ar-SA"/>
+              </w:rPr>
+            </w:pPr>
+          </w:p>
+        </w:tc>
+        <w:tc>
+          <w:tcPr>
+            <w:tcW w:w="1051" w:type="dxa"/>
+          </w:tcPr>
+          <w:p>
+            <w:pPr>
+              <w:suppressAutoHyphens/>
+              <w:snapToGrid w:val="0"/>
+              <w:spacing w:after="0" w:line="240" w:lineRule="auto"/>
+              <w:jc w:val="both"/>
+              <w:rPr>
+                <w:rFonts w:ascii="Times New Roman" w:hAnsi="Times New Roman"/>
+                <w:b/>
+                <w:bCs/>
+                <w:lang w:eastAsia="ar-SA"/>
+              </w:rPr>
+            </w:pPr>
+            <w:r>
+              <w:rPr>
+                <w:rFonts w:ascii="Times New Roman" w:hAnsi="Times New Roman"/>
+                <w:b/>
+                <w:bCs/>
+                <w:sz w:val="24"/>
+                <w:lang w:eastAsia="ar-SA"/>
+              </w:rPr>
+              <w:t>1-6</w:t>
+            </w:r>
+          </w:p>
+        </w:tc>
+      </w:tr>
+      <w:tr>
+        <w:trPr>
+          <w:trHeight w:val="576"/>
+        </w:trPr>
+        <w:tc>
+          <w:tcPr>
+            <w:tcW w:w="7707" w:type="dxa"/>
+          </w:tcPr>
+          <w:p>
+            <w:pPr>
+              <w:suppressAutoHyphens/>
+              <w:snapToGrid w:val="0"/>
+              <w:spacing w:after="0" w:line="240" w:lineRule="auto"/>
+              <w:jc w:val="both"/>
+              <w:rPr>
+                <w:rFonts w:ascii="Times New Roman" w:eastAsia="MS Mincho" w:hAnsi="Times New Roman"/>
+                <w:b/>
+                <w:color w:val="000000"/>
+                <w:sz w:val="24"/>
+                <w:szCs w:val="24"/>
+                <w:lang w:eastAsia="ar-SA"/>
+              </w:rPr>
+            </w:pPr>
+            <w:r>
+              <w:rPr>
+                <w:rFonts w:ascii="Times New Roman" w:eastAsia="MS Mincho" w:hAnsi="Times New Roman"/>
+                <w:color w:val="000000"/>
+                <w:sz w:val="24"/>
+                <w:lang w:eastAsia="ar-SA"/>
+              </w:rPr>
+              <w:t>1.1 Infrastructure Mode</w:t>
+            </w:r>
+            <w:r>
+              <w:rPr>
+                <w:rFonts w:ascii="Arial" w:hAnsi="Arial" w:cs="Arial"/>
+                <w:b/>
+                <w:bCs/>
+                <w:sz w:val="24"/>
+                <w:szCs w:val="24"/>
+                <w:vertAlign w:val="superscript"/>
+                <w:lang w:eastAsia="ar-SA"/>
+              </w:rPr>
+              <w:t>[</w:t>
+            </w:r>
+            <w:r>
+              <w:rPr>
+                <w:rFonts w:ascii="Arial" w:hAnsi="Arial" w:cs="Arial"/>
+                <w:sz w:val="24"/>
+                <w:szCs w:val="24"/>
+                <w:vertAlign w:val="superscript"/>
+                <w:lang w:eastAsia="ar-SA"/>
+              </w:rPr>
+              <w:t>Font-12</w:t>
+            </w:r>
+            <w:r>
+              <w:rPr>
+                <w:rFonts w:ascii="Arial" w:hAnsi="Arial" w:cs="Arial"/>
+                <w:b/>
+                <w:bCs/>
+                <w:sz w:val="24"/>
+                <w:szCs w:val="24"/>
+                <w:vertAlign w:val="superscript"/>
+                <w:lang w:eastAsia="ar-SA"/>
+              </w:rPr>
+              <w:t>]</w:t>
+            </w:r>
+          </w:p>
+        </w:tc>
+        <w:tc>
+          <w:tcPr>
+            <w:tcW w:w="1051" w:type="dxa"/>
+          </w:tcPr>
+          <w:p>
+            <w:pPr>
+              <w:suppressAutoHyphens/>
+              <w:snapToGrid w:val="0"/>
+              <w:spacing w:after="0" w:line="240" w:lineRule="auto"/>
+              <w:jc w:val="both"/>
+              <w:rPr>
+                <w:rFonts w:ascii="Times New Roman" w:hAnsi="Times New Roman"/>
+                <w:lang w:eastAsia="ar-SA"/>
+              </w:rPr>
+            </w:pPr>
+            <w:r>
+              <w:rPr>
+                <w:rFonts w:ascii="Times New Roman" w:hAnsi="Times New Roman"/>
+                <w:lang w:eastAsia="ar-SA"/>
+              </w:rPr>
+              <w:t>1</w:t>
+            </w:r>
+          </w:p>
+        </w:tc>
+      </w:tr>
+      <w:tr>
+        <w:trPr>
+          <w:trHeight w:val="576"/>
+        </w:trPr>
+        <w:tc>
+          <w:tcPr>
+            <w:tcW w:w="7707" w:type="dxa"/>
+          </w:tcPr>
+          <w:p>
+            <w:pPr>
+              <w:suppressAutoHyphens/>
+              <w:snapToGrid w:val="0"/>
+              <w:spacing w:after="0" w:line="240" w:lineRule="auto"/>
+              <w:jc w:val="both"/>
+              <w:rPr>
+                <w:rFonts w:ascii="Times New Roman" w:hAnsi="Times New Roman"/>
+                <w:b/>
+                <w:bCs/>
+                <w:sz w:val="24"/>
+                <w:szCs w:val="24"/>
+                <w:lang w:eastAsia="ar-SA"/>
+              </w:rPr>
+            </w:pPr>
+            <w:r>
+              <w:rPr>
+                <w:rFonts w:ascii="Times New Roman" w:eastAsia="MS Mincho" w:hAnsi="Times New Roman"/>
+                <w:color w:val="000000"/>
+                <w:sz w:val="24"/>
+                <w:lang w:eastAsia="ar-SA"/>
+              </w:rPr>
+              <w:t xml:space="preserve">1.2 </w:t>
+            </w:r>
+          </w:p>
+        </w:tc>
+        <w:tc>
+          <w:tcPr>
+            <w:tcW w:w="1051" w:type="dxa"/>
+          </w:tcPr>
+          <w:p>
+            <w:pPr>
+              <w:suppressAutoHyphens/>
+              <w:snapToGrid w:val="0"/>
+              <w:spacing w:after="0" w:line="240" w:lineRule="auto"/>
+              <w:jc w:val="both"/>
+              <w:rPr>
+                <w:rFonts w:ascii="Times New Roman" w:hAnsi="Times New Roman"/>
+                <w:lang w:eastAsia="ar-SA"/>
+              </w:rPr>
+            </w:pPr>
+            <w:r>
+              <w:rPr>
+                <w:rFonts w:ascii="Times New Roman" w:hAnsi="Times New Roman"/>
+                <w:lang w:eastAsia="ar-SA"/>
+              </w:rPr>
+              <w:t>2</w:t>
+            </w:r>
+          </w:p>
+        </w:tc>
+      </w:tr>
+      <w:tr>
+        <w:trPr>
+          <w:trHeight w:val="576"/>
+        </w:trPr>
+        <w:tc>
+          <w:tcPr>
+            <w:tcW w:w="7707" w:type="dxa"/>
+          </w:tcPr>
+          <w:p>
+            <w:pPr>
+              <w:suppressAutoHyphens/>
+              <w:snapToGrid w:val="0"/>
+              <w:spacing w:after="0" w:line="240" w:lineRule="auto"/>
+              <w:jc w:val="both"/>
+              <w:rPr>
+                <w:rFonts w:ascii="Times New Roman" w:hAnsi="Times New Roman"/>
+                <w:sz w:val="24"/>
+                <w:szCs w:val="24"/>
+                <w:lang w:eastAsia="ar-SA"/>
+              </w:rPr>
+            </w:pPr>
+            <w:r>
+              <w:rPr>
+                <w:rFonts w:ascii="Times New Roman" w:hAnsi="Times New Roman"/>
+                <w:b/>
+                <w:bCs/>
+                <w:color w:val="000000"/>
+                <w:sz w:val="28"/>
+                <w:lang w:eastAsia="ar-SA"/>
+              </w:rPr>
+              <w:t>APPENDIX</w:t>
+            </w:r>
+          </w:p>
+        </w:tc>
+        <w:tc>
+          <w:tcPr>
+            <w:tcW w:w="1051" w:type="dxa"/>
+          </w:tcPr>
+          <w:p>
+            <w:pPr>
+              <w:suppressAutoHyphens/>
+              <w:snapToGrid w:val="0"/>
+              <w:spacing w:after="0" w:line="240" w:lineRule="auto"/>
+              <w:jc w:val="both"/>
+              <w:rPr>
+                <w:rFonts w:ascii="Times New Roman" w:hAnsi="Times New Roman"/>
+                <w:b/>
+                <w:sz w:val="24"/>
+                <w:szCs w:val="24"/>
+                <w:lang w:eastAsia="ar-SA"/>
+              </w:rPr>
+            </w:pPr>
+            <w:r>
+              <w:rPr>
+                <w:rFonts w:ascii="Times New Roman" w:hAnsi="Times New Roman"/>
+                <w:b/>
+                <w:sz w:val="24"/>
+                <w:szCs w:val="24"/>
+                <w:lang w:eastAsia="ar-SA"/>
+              </w:rPr>
+              <w:t>50-55</w:t>
+            </w:r>
+          </w:p>
+        </w:tc>
+      </w:tr>
+      <w:tr>
+        <w:trPr>
+          <w:trHeight w:val="576"/>
+        </w:trPr>
+        <w:tc>
+          <w:tcPr>
+            <w:tcW w:w="7707" w:type="dxa"/>
+          </w:tcPr>
+          <w:p>
+            <w:pPr>
+              <w:suppressAutoHyphens/>
+              <w:snapToGrid w:val="0"/>
+              <w:spacing w:after="0" w:line="240" w:lineRule="auto"/>
+              <w:jc w:val="both"/>
+              <w:rPr>
+                <w:rFonts w:ascii="Times New Roman" w:hAnsi="Times New Roman"/>
+                <w:color w:val="000000"/>
+                <w:sz w:val="24"/>
+                <w:lang w:eastAsia="ar-SA"/>
+              </w:rPr>
+            </w:pPr>
+          </w:p>
+        </w:tc>
+        <w:tc>
+          <w:tcPr>
+            <w:tcW w:w="1051" w:type="dxa"/>
+          </w:tcPr>
+          <w:p>
+            <w:pPr>
+              <w:suppressAutoHyphens/>
+              <w:snapToGrid w:val="0"/>
+              <w:spacing w:after="0" w:line="240" w:lineRule="auto"/>
+              <w:jc w:val="both"/>
+              <w:rPr>
+                <w:rFonts w:ascii="Times New Roman" w:hAnsi="Times New Roman"/>
+                <w:sz w:val="24"/>
+                <w:szCs w:val="24"/>
+                <w:lang w:eastAsia="ar-SA"/>
+              </w:rPr>
+            </w:pPr>
+          </w:p>
+        </w:tc>
+      </w:tr>
+      <w:tr>
+        <w:trPr>
+          <w:trHeight w:val="576"/>
+        </w:trPr>
+        <w:tc>
+          <w:tcPr>
+            <w:tcW w:w="7707" w:type="dxa"/>
+          </w:tcPr>
+          <w:p>
+            <w:pPr>
+              <w:suppressAutoHyphens/>
+              <w:snapToGrid w:val="0"/>
+              <w:spacing w:after="0" w:line="240" w:lineRule="auto"/>
+              <w:jc w:val="both"/>
+              <w:rPr>
+                <w:rFonts w:ascii="Times New Roman" w:hAnsi="Times New Roman"/>
+                <w:b/>
+                <w:sz w:val="24"/>
+                <w:szCs w:val="24"/>
+                <w:lang w:eastAsia="ar-SA"/>
+              </w:rPr>
+            </w:pPr>
+            <w:r>
+              <w:rPr>
+                <w:rFonts w:ascii="Times New Roman" w:hAnsi="Times New Roman"/>
+                <w:b/>
+                <w:color w:val="000000"/>
+                <w:sz w:val="28"/>
+                <w:szCs w:val="28"/>
+                <w:lang w:eastAsia="ar-SA"/>
+              </w:rPr>
+              <w:t>REFERENCES</w:t>
+            </w:r>
+          </w:p>
+        </w:tc>
+        <w:tc>
+          <w:tcPr>
+            <w:tcW w:w="1051" w:type="dxa"/>
+          </w:tcPr>
+          <w:p>
+            <w:pPr>
+              <w:suppressAutoHyphens/>
+              <w:snapToGrid w:val="0"/>
+              <w:spacing w:after="0" w:line="240" w:lineRule="auto"/>
+              <w:jc w:val="both"/>
+              <w:rPr>
+                <w:rFonts w:ascii="Times New Roman" w:hAnsi="Times New Roman"/>
+                <w:b/>
+                <w:sz w:val="24"/>
+                <w:szCs w:val="24"/>
+                <w:lang w:eastAsia="ar-SA"/>
+              </w:rPr>
+            </w:pPr>
+            <w:r>
+              <w:rPr>
+                <w:rFonts w:ascii="Times New Roman" w:hAnsi="Times New Roman"/>
+                <w:b/>
+                <w:sz w:val="24"/>
+                <w:szCs w:val="24"/>
+                <w:lang w:eastAsia="ar-SA"/>
+              </w:rPr>
+              <w:t>56-57</w:t>
+            </w:r>
+          </w:p>
+          <w:p>
+            <w:pPr>
+              <w:suppressAutoHyphens/>
+              <w:snapToGrid w:val="0"/>
+              <w:spacing w:after="0" w:line="240" w:lineRule="auto"/>
+              <w:jc w:val="both"/>
+              <w:rPr>
+                <w:rFonts w:ascii="Times New Roman" w:hAnsi="Times New Roman"/>
+                <w:b/>
+                <w:sz w:val="24"/>
+                <w:szCs w:val="24"/>
+                <w:lang w:eastAsia="ar-SA"/>
+              </w:rPr>
+            </w:pPr>
+          </w:p>
+          <w:p>
+            <w:pPr>
+              <w:suppressAutoHyphens/>
+              <w:snapToGrid w:val="0"/>
+              <w:spacing w:after="0" w:line="240" w:lineRule="auto"/>
+              <w:jc w:val="both"/>
+              <w:rPr>
+                <w:rFonts w:ascii="Times New Roman" w:hAnsi="Times New Roman"/>
+                <w:b/>
+                <w:sz w:val="24"/>
+                <w:szCs w:val="24"/>
+                <w:lang w:eastAsia="ar-SA"/>
+              </w:rPr>
+            </w:pPr>
+          </w:p>
+        </w:tc>
+      </w:tr>
+    </w:tbl>
+    <w:p>
+      <w:pPr>
+        <w:rPr>
+          <w:rFonts w:ascii="Times New Roman" w:hAnsi="Times New Roman"/>
+          <w:sz w:val="24"/>
+          <w:szCs w:val="24"/>
+        </w:rPr>
+      </w:pPr>
+    </w:p>
+    <w:p>
+      <w:pPr>
+        <w:rPr>
+          <w:rFonts w:ascii="Times New Roman" w:hAnsi="Times New Roman"/>
+          <w:sz w:val="24"/>
+          <w:szCs w:val="24"/>
+        </w:rPr>
+      </w:pPr>
+    </w:p>
+    <w:p>
+      <w:pPr>
+        <w:spacing w:after="160" w:line="259" w:lineRule="auto"/>
+      </w:pPr>
+      <w:r>
+        <w:br w:type="page"/>
+      </w:r>
+    </w:p>
+    <w:p>
+      <w:pPr>
+        <w:tabs>
+          <w:tab w:val="left" w:pos="8280"/>
+        </w:tabs>
+        <w:suppressAutoHyphens/>
+        <w:spacing w:after="0" w:line="360" w:lineRule="auto"/>
+        <w:rPr>
+          <w:rFonts w:ascii="Times New Roman" w:eastAsia="MS Mincho" w:hAnsi="Times New Roman"/>
+          <w:color w:val="000000"/>
+          <w:sz w:val="24"/>
+          <w:szCs w:val="24"/>
+          <w:lang w:eastAsia="ar-SA"/>
+        </w:rPr>
+      </w:pPr>
+    </w:p>
+    <w:p>
+      <w:pPr>
+        <w:tabs>
+          <w:tab w:val="left" w:pos="8280"/>
+        </w:tabs>
+        <w:suppressAutoHyphens/>
+        <w:spacing w:after="0" w:line="360" w:lineRule="auto"/>
+        <w:rPr>
+          <w:rFonts w:ascii="Times New Roman" w:eastAsia="MS Mincho" w:hAnsi="Times New Roman"/>
+          <w:b/>
+          <w:color w:val="000000"/>
+          <w:sz w:val="28"/>
+          <w:szCs w:val="28"/>
+          <w:lang w:eastAsia="ar-SA"/>
+        </w:rPr>
+      </w:pPr>
+    </w:p>
+    <w:p>
+      <w:pPr>
+        <w:tabs>
+          <w:tab w:val="left" w:pos="8280"/>
+        </w:tabs>
+        <w:suppressAutoHyphens/>
+        <w:spacing w:after="0" w:line="360" w:lineRule="auto"/>
+        <w:rPr>
+          <w:rFonts w:ascii="Times New Roman" w:eastAsia="MS Mincho" w:hAnsi="Times New Roman"/>
+          <w:b/>
+          <w:color w:val="000000"/>
+          <w:sz w:val="28"/>
+          <w:szCs w:val="28"/>
+          <w:lang w:eastAsia="ar-SA"/>
+        </w:rPr>
+      </w:pPr>
+      <w:r>
+        <w:rPr>
+          <w:rFonts w:ascii="Times New Roman" w:eastAsia="MS Mincho" w:hAnsi="Times New Roman"/>
+          <w:b/>
+          <w:color w:val="000000"/>
+          <w:sz w:val="28"/>
+          <w:szCs w:val="28"/>
+          <w:lang w:eastAsia="ar-SA"/>
+        </w:rPr>
+        <w:t>LIST OF FIGURES</w:t>
+      </w:r>
+      <w:r>
+        <w:rPr>
+          <w:rFonts w:ascii="Times New Roman" w:eastAsia="MS Mincho" w:hAnsi="Times New Roman"/>
+          <w:sz w:val="24"/>
+          <w:szCs w:val="24"/>
+          <w:vertAlign w:val="superscript"/>
+          <w:lang w:eastAsia="ar-SA"/>
+        </w:rPr>
+        <w:t xml:space="preserve"> [</w:t>
+      </w:r>
+      <w:r>
+        <w:rPr>
+          <w:rFonts w:ascii="Times New Roman" w:eastAsia="MS Mincho" w:hAnsi="Times New Roman"/>
+          <w:b/>
+          <w:bCs/>
+          <w:sz w:val="24"/>
+          <w:szCs w:val="24"/>
+          <w:vertAlign w:val="superscript"/>
+          <w:lang w:eastAsia="ar-SA"/>
+        </w:rPr>
+        <w:t>Font-14, Bold</w:t>
+      </w:r>
+      <w:r>
+        <w:rPr>
+          <w:rFonts w:ascii="Times New Roman" w:eastAsia="MS Mincho" w:hAnsi="Times New Roman"/>
+          <w:sz w:val="24"/>
+          <w:szCs w:val="24"/>
+          <w:vertAlign w:val="superscript"/>
+          <w:lang w:eastAsia="ar-SA"/>
+        </w:rPr>
+        <w:t>]</w:t>
+      </w:r>
+    </w:p>
+    <w:tbl>
+      <w:tblPr>
+        <w:tblW w:w="0" w:type="auto"/>
+        <w:tblBorders>
+          <w:top w:val="single" w:sz="4" w:space="0" w:color="auto"/>
+          <w:left w:val="single" w:sz="4" w:space="0" w:color="auto"/>
+          <w:bottom w:val="single" w:sz="4" w:space="0" w:color="auto"/>
+          <w:right w:val="single" w:sz="4" w:space="0" w:color="auto"/>
+          <w:insideH w:val="single" w:sz="4" w:space="0" w:color="auto"/>
+          <w:insideV w:val="single" w:sz="4" w:space="0" w:color="auto"/>
+        </w:tblBorders>
+        <w:tblLook w:val="04A0" w:firstRow="1" w:lastRow="0" w:firstColumn="1" w:lastColumn="0" w:noHBand="0" w:noVBand="1"/>
+      </w:tblPr>
+      <w:tblGrid>
+        <w:gridCol w:w="7488"/>
+        <w:gridCol w:w="1350"/>
+      </w:tblGrid>
+      <w:tr>
+        <w:trPr>
+          <w:trHeight w:val="432"/>
+        </w:trPr>
+        <w:tc>
+          <w:tcPr>
+            <w:tcW w:w="7488" w:type="dxa"/>
+          </w:tcPr>
+          <w:p>
+            <w:pPr>
+              <w:tabs>
+                <w:tab w:val="left" w:pos="8280"/>
+              </w:tabs>
+              <w:suppressAutoHyphens/>
+              <w:spacing w:after="0" w:line="360" w:lineRule="auto"/>
+              <w:rPr>
+                <w:rFonts w:ascii="Times New Roman" w:eastAsia="MS Mincho" w:hAnsi="Times New Roman"/>
+                <w:b/>
+                <w:color w:val="000000"/>
+                <w:sz w:val="24"/>
+                <w:szCs w:val="24"/>
+                <w:lang w:eastAsia="ar-SA"/>
+              </w:rPr>
+            </w:pPr>
+            <w:r>
+              <w:rPr>
+                <w:rFonts w:ascii="Times New Roman" w:eastAsia="MS Mincho" w:hAnsi="Times New Roman"/>
+                <w:b/>
+                <w:color w:val="000000"/>
+                <w:sz w:val="24"/>
+                <w:szCs w:val="24"/>
+                <w:lang w:eastAsia="ar-SA"/>
+              </w:rPr>
+              <w:t>FIGURES</w:t>
+            </w:r>
+            <w:r>
+              <w:rPr>
+                <w:rFonts w:ascii="Times New Roman" w:eastAsia="MS Mincho" w:hAnsi="Times New Roman"/>
+                <w:sz w:val="24"/>
+                <w:szCs w:val="24"/>
+                <w:vertAlign w:val="superscript"/>
+                <w:lang w:eastAsia="ar-SA"/>
+              </w:rPr>
+              <w:t>[</w:t>
+            </w:r>
+            <w:r>
+              <w:rPr>
+                <w:rFonts w:ascii="Times New Roman" w:eastAsia="MS Mincho" w:hAnsi="Times New Roman"/>
+                <w:b/>
+                <w:bCs/>
+                <w:sz w:val="24"/>
+                <w:szCs w:val="24"/>
+                <w:vertAlign w:val="superscript"/>
+                <w:lang w:eastAsia="ar-SA"/>
+              </w:rPr>
+              <w:t>Font-12,Bold</w:t>
+            </w:r>
+            <w:r>
+              <w:rPr>
+                <w:rFonts w:ascii="Times New Roman" w:eastAsia="MS Mincho" w:hAnsi="Times New Roman"/>
+                <w:sz w:val="24"/>
+                <w:szCs w:val="24"/>
+                <w:vertAlign w:val="superscript"/>
+                <w:lang w:eastAsia="ar-SA"/>
+              </w:rPr>
+              <w:t>]</w:t>
+            </w:r>
+          </w:p>
+        </w:tc>
+        <w:tc>
+          <w:tcPr>
+            <w:tcW w:w="1350" w:type="dxa"/>
+          </w:tcPr>
+          <w:p>
+            <w:pPr>
+              <w:tabs>
+                <w:tab w:val="left" w:pos="8280"/>
+              </w:tabs>
+              <w:suppressAutoHyphens/>
+              <w:spacing w:after="0" w:line="360" w:lineRule="auto"/>
+              <w:rPr>
+                <w:rFonts w:ascii="Times New Roman" w:eastAsia="MS Mincho" w:hAnsi="Times New Roman"/>
+                <w:b/>
+                <w:color w:val="000000"/>
+                <w:sz w:val="24"/>
+                <w:szCs w:val="24"/>
+                <w:lang w:eastAsia="ar-SA"/>
+              </w:rPr>
+            </w:pPr>
+            <w:r>
+              <w:rPr>
+                <w:rFonts w:ascii="Times New Roman" w:eastAsia="MS Mincho" w:hAnsi="Times New Roman"/>
+                <w:b/>
+                <w:color w:val="000000"/>
+                <w:sz w:val="24"/>
+                <w:szCs w:val="24"/>
+                <w:lang w:eastAsia="ar-SA"/>
+              </w:rPr>
+              <w:t>PAGE NO</w:t>
+            </w:r>
+          </w:p>
+        </w:tc>
+      </w:tr>
+      <w:tr>
+        <w:trPr>
+          <w:trHeight w:val="432"/>
+        </w:trPr>
+        <w:tc>
+          <w:tcPr>
+            <w:tcW w:w="7488" w:type="dxa"/>
+          </w:tcPr>
+          <w:p>
+            <w:pPr>
+              <w:tabs>
+                <w:tab w:val="left" w:pos="8280"/>
+              </w:tabs>
+              <w:suppressAutoHyphens/>
+              <w:spacing w:after="0" w:line="360" w:lineRule="auto"/>
+              <w:rPr>
+                <w:rFonts w:ascii="Times New Roman" w:eastAsia="MS Mincho" w:hAnsi="Times New Roman"/>
+                <w:color w:val="000000"/>
+                <w:sz w:val="24"/>
+                <w:szCs w:val="24"/>
+                <w:lang w:eastAsia="ar-SA"/>
+              </w:rPr>
+            </w:pPr>
+            <w:r>
+              <w:rPr>
+                <w:rFonts w:ascii="Times New Roman" w:eastAsia="MS Mincho" w:hAnsi="Times New Roman"/>
+                <w:bCs/>
+                <w:sz w:val="24"/>
+                <w:szCs w:val="24"/>
+                <w:lang w:eastAsia="ar-SA"/>
+              </w:rPr>
+              <w:t>Figure 1</w:t>
+            </w:r>
+            <w:r>
+              <w:rPr>
+                <w:rFonts w:ascii="Times New Roman" w:eastAsia="MS Mincho" w:hAnsi="Times New Roman"/>
+                <w:bCs/>
+                <w:sz w:val="24"/>
+                <w:szCs w:val="24"/>
+                <w:lang w:eastAsia="ar-SA"/>
+              </w:rPr>
+              <w:t xml:space="preserve">: </w:t>
+            </w:r>
+            <w:r>
+              <w:rPr>
+                <w:rFonts w:ascii="Times New Roman" w:eastAsia="MS Mincho" w:hAnsi="Times New Roman"/>
+                <w:bCs/>
+                <w:color w:val="000000"/>
+                <w:sz w:val="24"/>
+                <w:lang w:eastAsia="ar-SA"/>
+              </w:rPr>
+              <w:t>Cabling and Computer Hardware</w:t>
+            </w:r>
+            <w:r>
+              <w:rPr>
+                <w:rFonts w:ascii="Times New Roman" w:eastAsia="MS Mincho" w:hAnsi="Times New Roman"/>
+                <w:sz w:val="24"/>
+                <w:szCs w:val="24"/>
+                <w:vertAlign w:val="superscript"/>
+                <w:lang w:eastAsia="ar-SA"/>
+              </w:rPr>
+              <w:t>[</w:t>
+            </w:r>
+            <w:r>
+              <w:rPr>
+                <w:rFonts w:ascii="Times New Roman" w:eastAsia="MS Mincho" w:hAnsi="Times New Roman"/>
+                <w:b/>
+                <w:bCs/>
+                <w:sz w:val="24"/>
+                <w:szCs w:val="24"/>
+                <w:vertAlign w:val="superscript"/>
+                <w:lang w:eastAsia="ar-SA"/>
+              </w:rPr>
+              <w:t>Font-12</w:t>
+            </w:r>
+            <w:r>
+              <w:rPr>
+                <w:rFonts w:ascii="Times New Roman" w:eastAsia="MS Mincho" w:hAnsi="Times New Roman"/>
+                <w:sz w:val="24"/>
+                <w:szCs w:val="24"/>
+                <w:vertAlign w:val="superscript"/>
+                <w:lang w:eastAsia="ar-SA"/>
+              </w:rPr>
+              <w:t>]</w:t>
+            </w:r>
+          </w:p>
+        </w:tc>
+        <w:tc>
+          <w:tcPr>
+            <w:tcW w:w="1350" w:type="dxa"/>
+          </w:tcPr>
+          <w:p>
+            <w:pPr>
+              <w:tabs>
+                <w:tab w:val="left" w:pos="8280"/>
+              </w:tabs>
+              <w:suppressAutoHyphens/>
+              <w:spacing w:after="0" w:line="360" w:lineRule="auto"/>
+              <w:jc w:val="center"/>
+              <w:rPr>
+                <w:rFonts w:ascii="Times New Roman" w:eastAsia="MS Mincho" w:hAnsi="Times New Roman"/>
+                <w:color w:val="000000"/>
+                <w:sz w:val="24"/>
+                <w:szCs w:val="24"/>
+                <w:lang w:eastAsia="ar-SA"/>
+              </w:rPr>
+            </w:pPr>
+            <w:r>
+              <w:rPr>
+                <w:rFonts w:ascii="Times New Roman" w:eastAsia="MS Mincho" w:hAnsi="Times New Roman"/>
+                <w:color w:val="000000"/>
+                <w:sz w:val="24"/>
+                <w:szCs w:val="24"/>
+                <w:lang w:eastAsia="ar-SA"/>
+              </w:rPr>
+              <w:t>4</w:t>
+            </w:r>
+          </w:p>
+        </w:tc>
+      </w:tr>
+      <w:tr>
+        <w:trPr>
+          <w:trHeight w:val="432"/>
+        </w:trPr>
+        <w:tc>
+          <w:tcPr>
+            <w:tcW w:w="7488" w:type="dxa"/>
+          </w:tcPr>
+          <w:p>
+            <w:pPr>
+              <w:tabs>
+                <w:tab w:val="left" w:pos="8280"/>
+              </w:tabs>
+              <w:suppressAutoHyphens/>
+              <w:spacing w:after="0" w:line="360" w:lineRule="auto"/>
+              <w:rPr>
+                <w:rFonts w:ascii="Times New Roman" w:eastAsia="MS Mincho" w:hAnsi="Times New Roman"/>
+                <w:color w:val="000000"/>
+                <w:sz w:val="24"/>
+                <w:szCs w:val="24"/>
+                <w:lang w:eastAsia="ar-SA"/>
+              </w:rPr>
+            </w:pPr>
+            <w:r>
+              <w:rPr>
+                <w:rFonts w:ascii="Times New Roman" w:eastAsia="MS Mincho" w:hAnsi="Times New Roman"/>
+                <w:bCs/>
+                <w:sz w:val="24"/>
+                <w:szCs w:val="24"/>
+                <w:lang w:eastAsia="ar-SA"/>
+              </w:rPr>
+              <w:t>Figure</w:t>
+            </w:r>
+            <w:r>
+              <w:rPr>
+                <w:rFonts w:ascii="Times New Roman" w:eastAsia="MS Mincho" w:hAnsi="Times New Roman"/>
+                <w:sz w:val="24"/>
+                <w:szCs w:val="24"/>
+                <w:lang w:eastAsia="ar-SA"/>
+              </w:rPr>
+              <w:t xml:space="preserve"> 2.1</w:t>
+            </w:r>
+            <w:r>
+              <w:rPr>
+                <w:rFonts w:ascii="Times New Roman" w:eastAsia="MS Mincho" w:hAnsi="Times New Roman"/>
+                <w:sz w:val="24"/>
+                <w:szCs w:val="24"/>
+                <w:lang w:eastAsia="ar-SA"/>
+              </w:rPr>
+              <w:t>.1</w:t>
+            </w:r>
+            <w:r>
+              <w:rPr>
+                <w:rFonts w:ascii="Times New Roman" w:eastAsia="MS Mincho" w:hAnsi="Times New Roman"/>
+                <w:sz w:val="24"/>
+                <w:szCs w:val="24"/>
+                <w:lang w:eastAsia="ar-SA"/>
+              </w:rPr>
+              <w:t xml:space="preserve">: </w:t>
+            </w:r>
+            <w:r>
+              <w:rPr>
+                <w:rFonts w:ascii="Times New Roman" w:eastAsia="MS Mincho" w:hAnsi="Times New Roman"/>
+                <w:sz w:val="24"/>
+                <w:szCs w:val="24"/>
+                <w:lang w:eastAsia="ar-SA"/>
+              </w:rPr>
+              <w:t>Numbering according to sub sections</w:t>
+            </w:r>
+          </w:p>
+        </w:tc>
+        <w:tc>
+          <w:tcPr>
+            <w:tcW w:w="1350" w:type="dxa"/>
+          </w:tcPr>
+          <w:p>
+            <w:pPr>
+              <w:tabs>
+                <w:tab w:val="left" w:pos="8280"/>
+              </w:tabs>
+              <w:suppressAutoHyphens/>
+              <w:spacing w:after="0" w:line="360" w:lineRule="auto"/>
+              <w:jc w:val="center"/>
+              <w:rPr>
+                <w:rFonts w:ascii="Times New Roman" w:eastAsia="MS Mincho" w:hAnsi="Times New Roman"/>
+                <w:color w:val="000000"/>
+                <w:sz w:val="24"/>
+                <w:szCs w:val="24"/>
+                <w:lang w:eastAsia="ar-SA"/>
+              </w:rPr>
+            </w:pPr>
+            <w:r>
+              <w:rPr>
+                <w:rFonts w:ascii="Times New Roman" w:eastAsia="MS Mincho" w:hAnsi="Times New Roman"/>
+                <w:color w:val="000000"/>
+                <w:sz w:val="24"/>
+                <w:szCs w:val="24"/>
+                <w:lang w:eastAsia="ar-SA"/>
+              </w:rPr>
+              <w:t>11</w:t>
+            </w:r>
+          </w:p>
+        </w:tc>
+      </w:tr>
+    </w:tbl>
+    <w:p>
+      <w:pPr>
+        <w:tabs>
+          <w:tab w:val="left" w:pos="8280"/>
+        </w:tabs>
+        <w:suppressAutoHyphens/>
+        <w:spacing w:after="0" w:line="360" w:lineRule="auto"/>
+        <w:jc w:val="both"/>
+        <w:rPr>
+          <w:rFonts w:ascii="Times New Roman" w:eastAsia="MS Mincho" w:hAnsi="Times New Roman"/>
+          <w:color w:val="000000"/>
+          <w:sz w:val="6"/>
+          <w:szCs w:val="24"/>
+          <w:lang w:eastAsia="ar-SA"/>
+        </w:rPr>
+      </w:pPr>
+    </w:p>
+    <w:p>
+      <w:pPr>
+        <w:tabs>
+          <w:tab w:val="left" w:pos="8280"/>
+        </w:tabs>
+        <w:suppressAutoHyphens/>
+        <w:spacing w:after="0" w:line="360" w:lineRule="auto"/>
+        <w:jc w:val="both"/>
+        <w:rPr>
+          <w:rFonts w:ascii="Times New Roman" w:eastAsia="MS Mincho" w:hAnsi="Times New Roman"/>
+          <w:color w:val="000000"/>
+          <w:sz w:val="6"/>
+          <w:szCs w:val="24"/>
+          <w:lang w:eastAsia="ar-SA"/>
+        </w:rPr>
+      </w:pPr>
+    </w:p>
+    <w:p>
+      <w:pPr>
+        <w:tabs>
+          <w:tab w:val="left" w:pos="8280"/>
+        </w:tabs>
+        <w:suppressAutoHyphens/>
+        <w:spacing w:after="0" w:line="360" w:lineRule="auto"/>
+        <w:jc w:val="both"/>
+        <w:rPr>
+          <w:rFonts w:ascii="Times New Roman" w:eastAsia="MS Mincho" w:hAnsi="Times New Roman"/>
+          <w:color w:val="000000"/>
+          <w:lang w:eastAsia="ar-SA"/>
+        </w:rPr>
+      </w:pPr>
+    </w:p>
+    <w:p>
+      <w:pPr>
+        <w:tabs>
+          <w:tab w:val="left" w:pos="8280"/>
+        </w:tabs>
+        <w:suppressAutoHyphens/>
+        <w:spacing w:after="0" w:line="360" w:lineRule="auto"/>
+        <w:jc w:val="both"/>
+        <w:rPr>
+          <w:rFonts w:ascii="Times New Roman" w:eastAsia="MS Mincho" w:hAnsi="Times New Roman"/>
+          <w:color w:val="000000"/>
+          <w:lang w:eastAsia="ar-SA"/>
+        </w:rPr>
+      </w:pPr>
+    </w:p>
+    <w:p>
+      <w:bookmarkStart w:id="0" w:name="_GoBack"/>
+      <w:bookmarkEnd w:id="0"/>
+    </w:p>
     <w:sectPr>
       <w:pgSz w:w="12240" w:h="15840"/>
       <w:pgMar w:top="1440" w:right="1440" w:bottom="1440" w:left="1440" w:header="720" w:footer="720" w:gutter="0"/>
@@ -3719,4 +7098,16 @@
     </a:ext>
   </a:extLst>
 </a:theme>
+</file>
+
+<file path=customXml/item1.xml><?xml version="1.0" encoding="utf-8"?>
+<b:Sources xmlns:b="http://schemas.openxmlformats.org/officeDocument/2006/bibliography" xmlns="http://schemas.openxmlformats.org/officeDocument/2006/bibliography" SelectedStyle="\APASixthEditionOfficeOnline.xsl" StyleName="APA" Version="6"/>
+</file>
+
+<file path=customXml/itemProps1.xml><?xml version="1.0" encoding="utf-8"?>
+<ds:datastoreItem xmlns:ds="http://schemas.openxmlformats.org/officeDocument/2006/customXml" ds:itemID="{D6A87EA7-2BE9-493A-AE93-43DB54404255}">
+  <ds:schemaRefs>
+    <ds:schemaRef ds:uri="http://schemas.openxmlformats.org/officeDocument/2006/bibliography"/>
+  </ds:schemaRefs>
+</ds:datastoreItem>
 </file>